--- a/aufgabe4/doku/vsp team 5, gruppe 1, aufgabe 4.docx
+++ b/aufgabe4/doku/vsp team 5, gruppe 1, aufgabe 4.docx
@@ -3,6 +3,9 @@
 <w:document xmlns:wpc="http://schemas.microsoft.com/office/word/2010/wordprocessingCanvas" xmlns:cx="http://schemas.microsoft.com/office/drawing/2014/chartex" xmlns:cx1="http://schemas.microsoft.com/office/drawing/2015/9/8/chartex" xmlns:cx2="http://schemas.microsoft.com/office/drawing/2015/10/21/chartex" xmlns:cx3="http://schemas.microsoft.com/office/drawing/2016/5/9/chartex" xmlns:cx4="http://schemas.microsoft.com/office/drawing/2016/5/10/chartex" xmlns:cx5="http://schemas.microsoft.com/office/drawing/2016/5/11/chartex" xmlns:cx6="http://schemas.microsoft.com/office/drawing/2016/5/12/chartex" xmlns:cx7="http://schemas.microsoft.com/office/drawing/2016/5/13/chartex" xmlns:cx8="http://schemas.microsoft.com/office/drawing/2016/5/14/chartex" xmlns:mc="http://schemas.openxmlformats.org/markup-compatibility/2006" xmlns:aink="http://schemas.microsoft.com/office/drawing/2016/ink" xmlns:o="urn:schemas-microsoft-com:office:office" xmlns:r="http://schemas.openxmlformats.org/officeDocument/2006/relationships" xmlns:m="http://schemas.openxmlformats.org/officeDocument/2006/math" xmlns:v="urn:schemas-microsoft-com:vml" xmlns:wp14="http://schemas.microsoft.com/office/word/2010/wordprocessingDrawing" xmlns:wp="http://schemas.openxmlformats.org/drawingml/2006/wordprocessingDrawing" xmlns:w10="urn:schemas-microsoft-com:office:word" xmlns:w="http://schemas.openxmlformats.org/wordprocessingml/2006/main" xmlns:w14="http://schemas.microsoft.com/office/word/2010/wordml" xmlns:w15="http://schemas.microsoft.com/office/word/2012/wordml" xmlns:w16se="http://schemas.microsoft.com/office/word/2015/wordml/symex" xmlns:wpg="http://schemas.microsoft.com/office/word/2010/wordprocessingGroup" xmlns:wpi="http://schemas.microsoft.com/office/word/2010/wordprocessingInk" xmlns:wne="http://schemas.microsoft.com/office/word/2006/wordml" xmlns:wps="http://schemas.microsoft.com/office/word/2010/wordprocessingShape" mc:Ignorable="w14 w15 w16se wp14">
   <w:body>
     <w:p>
+      <w:pPr>
+        <w:pStyle w:val="berschrift1"/>
+      </w:pPr>
       <w:bookmarkStart w:id="0" w:name="_Hlk479222530"/>
       <w:bookmarkEnd w:id="0"/>
       <w:r>
@@ -16,14 +19,11 @@
       </w:r>
     </w:p>
     <w:p>
-      <w:r>
-        <w:rPr>
-          <w:b/>
-        </w:rPr>
-        <w:t>Aufgabenaufteilung</w:t>
-      </w:r>
-      <w:r>
-        <w:t>:</w:t>
+      <w:pPr>
+        <w:pStyle w:val="Textkrper"/>
+      </w:pPr>
+      <w:r>
+        <w:t>Aufgabenaufteilung:</w:t>
       </w:r>
     </w:p>
     <w:p>
@@ -57,25 +57,19 @@
       </w:r>
     </w:p>
     <w:p>
-      <w:r>
-        <w:rPr>
-          <w:b/>
-        </w:rPr>
-        <w:t>Quellenangaben</w:t>
-      </w:r>
-      <w:r>
-        <w:t>: -/-</w:t>
-      </w:r>
-    </w:p>
-    <w:p>
-      <w:r>
-        <w:rPr>
-          <w:b/>
-        </w:rPr>
-        <w:t>Bearbeitungszeitraum</w:t>
-      </w:r>
-      <w:r>
-        <w:t xml:space="preserve">: </w:t>
+      <w:pPr>
+        <w:pStyle w:val="Textkrper"/>
+      </w:pPr>
+      <w:r>
+        <w:t>Quellenangaben: -/-</w:t>
+      </w:r>
+    </w:p>
+    <w:p>
+      <w:pPr>
+        <w:pStyle w:val="Textkrper"/>
+      </w:pPr>
+      <w:r>
+        <w:t xml:space="preserve">Bearbeitungszeitraum: </w:t>
       </w:r>
     </w:p>
     <w:p>
@@ -88,14 +82,11 @@
       </w:pPr>
     </w:p>
     <w:p>
-      <w:r>
-        <w:rPr>
-          <w:b/>
-        </w:rPr>
-        <w:t>Aktueller Stand</w:t>
-      </w:r>
-      <w:r>
-        <w:t xml:space="preserve">: </w:t>
+      <w:pPr>
+        <w:pStyle w:val="berschrift2"/>
+      </w:pPr>
+      <w:r>
+        <w:t xml:space="preserve">Aktueller Stand: </w:t>
       </w:r>
     </w:p>
     <w:p>
@@ -111,14 +102,11 @@
       </w:r>
     </w:p>
     <w:p>
-      <w:r>
-        <w:rPr>
-          <w:b/>
-        </w:rPr>
-        <w:t>Änderungen des Entwurfs</w:t>
-      </w:r>
-      <w:r>
-        <w:t xml:space="preserve">: </w:t>
+      <w:pPr>
+        <w:pStyle w:val="berschrift2"/>
+      </w:pPr>
+      <w:r>
+        <w:t xml:space="preserve">Änderungen des Entwurfs: </w:t>
       </w:r>
       <w:r>
         <w:t>-</w:t>
@@ -137,39 +125,13 @@
         <w:pStyle w:val="KeinLeerraum"/>
       </w:pPr>
       <w:r>
-        <w:t xml:space="preserve">- Method </w:t>
-      </w:r>
-      <w:proofErr w:type="spellStart"/>
-      <w:r>
-        <w:t>call</w:t>
-      </w:r>
-      <w:proofErr w:type="spellEnd"/>
-      <w:r>
-        <w:t xml:space="preserve"> Abbildung: </w:t>
-      </w:r>
-      <w:proofErr w:type="spellStart"/>
-      <w:r>
-        <w:t>Application</w:t>
-      </w:r>
-      <w:proofErr w:type="spellEnd"/>
-      <w:r>
-        <w:t xml:space="preserve"> </w:t>
-      </w:r>
-      <w:proofErr w:type="spellStart"/>
-      <w:r>
-        <w:t>Object</w:t>
-      </w:r>
-      <w:proofErr w:type="spellEnd"/>
-      <w:r>
-        <w:t xml:space="preserve"> </w:t>
-      </w:r>
-      <w:proofErr w:type="spellStart"/>
-      <w:r>
-        <w:t>obj</w:t>
-      </w:r>
-      <w:proofErr w:type="spellEnd"/>
-      <w:r>
-        <w:t xml:space="preserve"> ist recht merkwürdig benannt.</w:t>
+        <w:t>•</w:t>
+      </w:r>
+      <w:r>
+        <w:tab/>
+      </w:r>
+      <w:r>
+        <w:t>Method call Abbildung: Application Object obj ist recht merkwürdig benannt.</w:t>
       </w:r>
     </w:p>
     <w:p>
@@ -177,31 +139,13 @@
         <w:pStyle w:val="KeinLeerraum"/>
       </w:pPr>
       <w:r>
-        <w:t xml:space="preserve">- Der </w:t>
-      </w:r>
-      <w:proofErr w:type="spellStart"/>
-      <w:r>
-        <w:t>RequestHandler</w:t>
-      </w:r>
-      <w:proofErr w:type="spellEnd"/>
-      <w:r>
-        <w:t xml:space="preserve"> enthält den </w:t>
-      </w:r>
-      <w:proofErr w:type="spellStart"/>
-      <w:r>
-        <w:t>NameService</w:t>
-      </w:r>
-      <w:proofErr w:type="spellEnd"/>
-      <w:r>
-        <w:t xml:space="preserve"> (</w:t>
-      </w:r>
-      <w:proofErr w:type="spellStart"/>
-      <w:r>
-        <w:t>mware_lib</w:t>
-      </w:r>
-      <w:proofErr w:type="spellEnd"/>
-      <w:r>
-        <w:t>)? Das ist rein von der Lokalität her unschön,</w:t>
+        <w:t>•</w:t>
+      </w:r>
+      <w:r>
+        <w:tab/>
+      </w:r>
+      <w:r>
+        <w:t>Der RequestHandler enthält den NameService (mware_lib)? Das ist rein von der Lokalität her unschön,</w:t>
       </w:r>
     </w:p>
     <w:p>
@@ -209,28 +153,15 @@
         <w:pStyle w:val="KeinLeerraum"/>
       </w:pPr>
       <w:r>
-        <w:t xml:space="preserve">  weil ich als Außenstehender von einem Handler nicht erwarten würde, dass dieser noch einen </w:t>
-      </w:r>
-      <w:proofErr w:type="spellStart"/>
-      <w:r>
-        <w:t>NameService</w:t>
-      </w:r>
-      <w:proofErr w:type="spellEnd"/>
+        <w:t>weil ich als Außenstehender von einem Handler nicht erwarten würde, dass dieser noch einen NameService</w:t>
+      </w:r>
     </w:p>
     <w:p>
       <w:pPr>
         <w:pStyle w:val="KeinLeerraum"/>
       </w:pPr>
       <w:r>
-        <w:t xml:space="preserve">  mit der </w:t>
-      </w:r>
-      <w:proofErr w:type="spellStart"/>
-      <w:r>
-        <w:t>Map</w:t>
-      </w:r>
-      <w:proofErr w:type="spellEnd"/>
-      <w:r>
-        <w:t xml:space="preserve"> enthält. Andersh</w:t>
+        <w:t>mit der Map enthält. Andersh</w:t>
       </w:r>
       <w:r>
         <w:t xml:space="preserve">erum wäre das schon passender. </w:t>
@@ -240,21 +171,16 @@
       <w:pPr>
         <w:pStyle w:val="KeinLeerraum"/>
       </w:pPr>
+      <w:r>
+        <w:t>Vom RequestHandler selbst würde ich erwarten, dass er sich wirklich nur um eingehende Daten und ausgehende</w:t>
+      </w:r>
     </w:p>
     <w:p>
       <w:pPr>
         <w:pStyle w:val="KeinLeerraum"/>
       </w:pPr>
       <w:r>
-        <w:t xml:space="preserve">  Vom </w:t>
-      </w:r>
-      <w:proofErr w:type="spellStart"/>
-      <w:r>
-        <w:t>RequestHandler</w:t>
-      </w:r>
-      <w:proofErr w:type="spellEnd"/>
-      <w:r>
-        <w:t xml:space="preserve"> selbst würde ich erwarten, dass er sich wirklich nur um eingehende Daten und ausgehende</w:t>
+        <w:t xml:space="preserve">Daten kümmert und nicht um Berechnungen, um die konkreten Anfragen zu erfüllen. </w:t>
       </w:r>
     </w:p>
     <w:p>
@@ -262,7 +188,7 @@
         <w:pStyle w:val="KeinLeerraum"/>
       </w:pPr>
       <w:r>
-        <w:t xml:space="preserve">  Daten kümmert und nicht um Berechnungen, um die konkreten Anfragen zu erfüllen. </w:t>
+        <w:t>Aus dem Grund finde ich es auch etwas unpassend, dass der RequestHandler Reflection benutzt, um die Methode</w:t>
       </w:r>
     </w:p>
     <w:p>
@@ -270,23 +196,7 @@
         <w:pStyle w:val="KeinLeerraum"/>
       </w:pPr>
       <w:r>
-        <w:t xml:space="preserve">  Aus dem Grund finde ich es auch etwas unpassend, dass der </w:t>
-      </w:r>
-      <w:proofErr w:type="spellStart"/>
-      <w:r>
-        <w:t>RequestHandler</w:t>
-      </w:r>
-      <w:proofErr w:type="spellEnd"/>
-      <w:r>
-        <w:t xml:space="preserve"> </w:t>
-      </w:r>
-      <w:proofErr w:type="spellStart"/>
-      <w:r>
-        <w:t>Reflection</w:t>
-      </w:r>
-      <w:proofErr w:type="spellEnd"/>
-      <w:r>
-        <w:t xml:space="preserve"> benutzt, um die Methode</w:t>
+        <w:t>aufzurufen. Wenn man es dabei belässt, dass der RequestHandler den NameService enthält, so würde ich ihn</w:t>
       </w:r>
     </w:p>
     <w:p>
@@ -294,23 +204,25 @@
         <w:pStyle w:val="KeinLeerraum"/>
       </w:pPr>
       <w:r>
-        <w:t xml:space="preserve">  aufzurufen. Wenn man es dabei belässt, dass der </w:t>
-      </w:r>
-      <w:proofErr w:type="spellStart"/>
-      <w:r>
-        <w:t>RequestHandler</w:t>
-      </w:r>
-      <w:proofErr w:type="spellEnd"/>
-      <w:r>
-        <w:t xml:space="preserve"> den </w:t>
-      </w:r>
-      <w:proofErr w:type="spellStart"/>
-      <w:r>
-        <w:t>NameService</w:t>
-      </w:r>
-      <w:proofErr w:type="spellEnd"/>
-      <w:r>
-        <w:t xml:space="preserve"> enthält, so würde ich ihn</w:t>
+        <w:t>das rmiObj an diesen weiterschicken lassen, woraufhin der NameService dem</w:t>
+      </w:r>
+      <w:r>
+        <w:t xml:space="preserve"> rmiObj das konkrete Objekt aus seiner </w:t>
+      </w:r>
+      <w:r>
+        <w:t>Map gibt und das rmiObj regelt dann</w:t>
+      </w:r>
+      <w:r>
+        <w:t xml:space="preserve"> den Reflection Methodenaufruf. </w:t>
+      </w:r>
+      <w:r>
+        <w:t>rmiObj im</w:t>
+      </w:r>
+      <w:r>
+        <w:t xml:space="preserve">pliziert eigentlich schon, dass </w:t>
+      </w:r>
+      <w:r>
+        <w:t>hier der Methodenaufruf stattfindet.</w:t>
       </w:r>
     </w:p>
     <w:p>
@@ -318,75 +230,19 @@
         <w:pStyle w:val="KeinLeerraum"/>
       </w:pPr>
       <w:r>
-        <w:t xml:space="preserve">  das </w:t>
-      </w:r>
-      <w:proofErr w:type="spellStart"/>
-      <w:r>
-        <w:t>rmiObj</w:t>
-      </w:r>
-      <w:proofErr w:type="spellEnd"/>
-      <w:r>
-        <w:t xml:space="preserve"> an diesen weiterschicken lassen, woraufhin der </w:t>
-      </w:r>
-      <w:proofErr w:type="spellStart"/>
-      <w:r>
-        <w:t>NameService</w:t>
-      </w:r>
-      <w:proofErr w:type="spellEnd"/>
-      <w:r>
-        <w:t xml:space="preserve"> dem</w:t>
-      </w:r>
-      <w:r>
-        <w:t xml:space="preserve"> </w:t>
-      </w:r>
-      <w:proofErr w:type="spellStart"/>
-      <w:r>
-        <w:t>rmiObj</w:t>
-      </w:r>
-      <w:proofErr w:type="spellEnd"/>
-      <w:r>
-        <w:t xml:space="preserve"> das konkrete Objekt aus seiner </w:t>
-      </w:r>
-      <w:proofErr w:type="spellStart"/>
-      <w:r>
-        <w:t>Map</w:t>
-      </w:r>
-      <w:proofErr w:type="spellEnd"/>
-      <w:r>
-        <w:t xml:space="preserve"> gibt und das </w:t>
-      </w:r>
-      <w:proofErr w:type="spellStart"/>
-      <w:r>
-        <w:t>rmiObj</w:t>
-      </w:r>
-      <w:proofErr w:type="spellEnd"/>
-      <w:r>
-        <w:t xml:space="preserve"> regelt dann</w:t>
-      </w:r>
-      <w:r>
-        <w:t xml:space="preserve"> den </w:t>
-      </w:r>
-      <w:proofErr w:type="spellStart"/>
-      <w:r>
-        <w:t>Reflection</w:t>
-      </w:r>
-      <w:proofErr w:type="spellEnd"/>
-      <w:r>
-        <w:t xml:space="preserve"> Methodenaufruf. </w:t>
-      </w:r>
-      <w:proofErr w:type="spellStart"/>
-      <w:r>
-        <w:t>rmiObj</w:t>
-      </w:r>
-      <w:proofErr w:type="spellEnd"/>
-      <w:r>
-        <w:t xml:space="preserve"> im</w:t>
-      </w:r>
-      <w:r>
-        <w:t xml:space="preserve">pliziert eigentlich schon, dass </w:t>
-      </w:r>
-      <w:r>
-        <w:t>hier der Methodenaufruf stattfindet.</w:t>
+        <w:t>•</w:t>
+      </w:r>
+      <w:r>
+        <w:tab/>
+      </w:r>
+      <w:r>
+        <w:t xml:space="preserve">NameService hast du mal klein geschrieben (Service), aber bei NameServiceImpl wiederrum Ordnungsgemäß </w:t>
+      </w:r>
+      <w:r>
+        <w:t xml:space="preserve">in PascalCase. </w:t>
+      </w:r>
+      <w:r>
+        <w:t>(Selbes bei refName und refObj heißt es bei rebind, wohingegen es bei resolve objRef heißt)</w:t>
       </w:r>
     </w:p>
     <w:p>
@@ -394,174 +250,39 @@
         <w:pStyle w:val="KeinLeerraum"/>
       </w:pPr>
       <w:r>
+        <w:t>•</w:t>
+      </w:r>
+      <w:r>
+        <w:tab/>
+      </w:r>
+      <w:r>
+        <w:t>Laut deiner anderen Notizen (Doku-part-ralf) gibt es einen Listener, der die Request entgegennimmt und daraus jeweils einen RequestHandler</w:t>
+      </w:r>
+    </w:p>
+    <w:p>
+      <w:pPr>
+        <w:pStyle w:val="KeinLeerraum"/>
+      </w:pPr>
+      <w:r>
+        <w:t>erstellt. Davon ist im Sequenzdiagramm nichts mehr zu sehen. Ist er nun drin, oder</w:t>
+      </w:r>
+      <w:r>
+        <w:t xml:space="preserve"> nicht? Außerdem steht, er habe eine NameServiceConnection </w:t>
+      </w:r>
+      <w:r>
+        <w:t>für die Verbindung zum NameServer.</w:t>
+      </w:r>
+    </w:p>
+    <w:p>
+      <w:pPr>
+        <w:pStyle w:val="Verzeichnis"/>
+      </w:pPr>
+      <w:r>
         <w:t xml:space="preserve">  </w:t>
       </w:r>
     </w:p>
     <w:p>
       <w:pPr>
-        <w:pStyle w:val="KeinLeerraum"/>
-      </w:pPr>
-      <w:r>
-        <w:t xml:space="preserve">- </w:t>
-      </w:r>
-      <w:proofErr w:type="spellStart"/>
-      <w:r>
-        <w:t>NameService</w:t>
-      </w:r>
-      <w:proofErr w:type="spellEnd"/>
-      <w:r>
-        <w:t xml:space="preserve"> hast du mal klein geschrieben (Service), aber bei </w:t>
-      </w:r>
-      <w:proofErr w:type="spellStart"/>
-      <w:r>
-        <w:t>NameServiceImpl</w:t>
-      </w:r>
-      <w:proofErr w:type="spellEnd"/>
-      <w:r>
-        <w:t xml:space="preserve"> wiederrum Ordnungsgemäß </w:t>
-      </w:r>
-      <w:r>
-        <w:t xml:space="preserve">in </w:t>
-      </w:r>
-      <w:proofErr w:type="spellStart"/>
-      <w:r>
-        <w:t>PascalCase</w:t>
-      </w:r>
-      <w:proofErr w:type="spellEnd"/>
-      <w:r>
-        <w:t xml:space="preserve">. </w:t>
-      </w:r>
-      <w:r>
-        <w:t xml:space="preserve">(Selbes bei </w:t>
-      </w:r>
-      <w:proofErr w:type="spellStart"/>
-      <w:r>
-        <w:t>refName</w:t>
-      </w:r>
-      <w:proofErr w:type="spellEnd"/>
-      <w:r>
-        <w:t xml:space="preserve"> und </w:t>
-      </w:r>
-      <w:proofErr w:type="spellStart"/>
-      <w:r>
-        <w:t>refObj</w:t>
-      </w:r>
-      <w:proofErr w:type="spellEnd"/>
-      <w:r>
-        <w:t xml:space="preserve"> heißt es bei </w:t>
-      </w:r>
-      <w:proofErr w:type="spellStart"/>
-      <w:r>
-        <w:t>rebind</w:t>
-      </w:r>
-      <w:proofErr w:type="spellEnd"/>
-      <w:r>
-        <w:t xml:space="preserve">, wohingegen es bei </w:t>
-      </w:r>
-      <w:proofErr w:type="spellStart"/>
-      <w:r>
-        <w:t>resolve</w:t>
-      </w:r>
-      <w:proofErr w:type="spellEnd"/>
-      <w:r>
-        <w:t xml:space="preserve"> </w:t>
-      </w:r>
-      <w:proofErr w:type="spellStart"/>
-      <w:r>
-        <w:t>objRef</w:t>
-      </w:r>
-      <w:proofErr w:type="spellEnd"/>
-      <w:r>
-        <w:t xml:space="preserve"> heißt)</w:t>
-      </w:r>
-    </w:p>
-    <w:p>
-      <w:pPr>
-        <w:pStyle w:val="KeinLeerraum"/>
-      </w:pPr>
-      <w:r>
-        <w:t xml:space="preserve">  </w:t>
-      </w:r>
-    </w:p>
-    <w:p>
-      <w:pPr>
-        <w:pStyle w:val="KeinLeerraum"/>
-      </w:pPr>
-      <w:r>
-        <w:t>- Laut deiner anderen Notizen (Doku-part-</w:t>
-      </w:r>
-      <w:proofErr w:type="spellStart"/>
-      <w:r>
-        <w:t>ralf</w:t>
-      </w:r>
-      <w:proofErr w:type="spellEnd"/>
-      <w:r>
-        <w:t xml:space="preserve">) gibt es einen </w:t>
-      </w:r>
-      <w:proofErr w:type="spellStart"/>
-      <w:r>
-        <w:t>Listener</w:t>
-      </w:r>
-      <w:proofErr w:type="spellEnd"/>
-      <w:r>
-        <w:t xml:space="preserve">, der die Request entgegennimmt und daraus jeweils einen </w:t>
-      </w:r>
-      <w:proofErr w:type="spellStart"/>
-      <w:r>
-        <w:t>RequestHandler</w:t>
-      </w:r>
-      <w:proofErr w:type="spellEnd"/>
-    </w:p>
-    <w:p>
-      <w:pPr>
-        <w:pStyle w:val="KeinLeerraum"/>
-      </w:pPr>
-      <w:r>
-        <w:t xml:space="preserve">  erstellt. Davon ist im Sequenzdiagramm nichts mehr zu sehen. Ist er nun drin, oder</w:t>
-      </w:r>
-      <w:r>
-        <w:t xml:space="preserve"> nicht? Außerdem steht, er habe eine </w:t>
-      </w:r>
-      <w:proofErr w:type="spellStart"/>
-      <w:r>
-        <w:t>NameServiceConnection</w:t>
-      </w:r>
-      <w:proofErr w:type="spellEnd"/>
-      <w:r>
-        <w:t xml:space="preserve"> </w:t>
-      </w:r>
-      <w:bookmarkStart w:id="1" w:name="_GoBack"/>
-      <w:bookmarkEnd w:id="1"/>
-      <w:r>
-        <w:t xml:space="preserve">für die Verbindung zum </w:t>
-      </w:r>
-      <w:proofErr w:type="spellStart"/>
-      <w:r>
-        <w:t>NameServer</w:t>
-      </w:r>
-      <w:proofErr w:type="spellEnd"/>
-      <w:r>
-        <w:t>.</w:t>
-      </w:r>
-    </w:p>
-    <w:p>
-      <w:pPr>
-        <w:pStyle w:val="Verzeichnis"/>
-      </w:pPr>
-      <w:r>
-        <w:t xml:space="preserve">  </w:t>
-      </w:r>
-    </w:p>
-    <w:p>
-      <w:pPr>
-        <w:pStyle w:val="Verzeichnis"/>
-      </w:pPr>
-      <w:r>
-        <w:t xml:space="preserve">  </w:t>
-      </w:r>
-    </w:p>
-    <w:p>
-      <w:pPr>
         <w:pStyle w:val="berschrift1"/>
         <w:rPr>
           <w:rStyle w:val="berschrift1Zchn"/>
@@ -571,13 +292,12 @@
         <w:rPr>
           <w:rStyle w:val="berschrift1Zchn"/>
         </w:rPr>
-        <w:lastRenderedPageBreak/>
         <w:t>A</w:t>
       </w:r>
     </w:p>
     <w:p>
       <w:pPr>
-        <w:jc w:val="center"/>
+        <w:pStyle w:val="Betreffzeile"/>
       </w:pPr>
       <w:r>
         <w:rPr>
@@ -638,12 +358,13 @@
         <w:pStyle w:val="berschrift1"/>
       </w:pPr>
       <w:r>
+        <w:lastRenderedPageBreak/>
         <w:t>B</w:t>
       </w:r>
     </w:p>
     <w:p>
       <w:pPr>
-        <w:jc w:val="center"/>
+        <w:pStyle w:val="Betreffzeile"/>
       </w:pPr>
       <w:r>
         <w:rPr>
@@ -701,6 +422,942 @@
     </w:p>
     <w:p>
       <w:pPr>
+        <w:pStyle w:val="berschrift1"/>
+        <w:rPr>
+          <w:rStyle w:val="ListLabel2"/>
+          <w:rFonts w:cstheme="majorBidi"/>
+        </w:rPr>
+      </w:pPr>
+      <w:r>
+        <w:rPr>
+          <w:rStyle w:val="ListLabel2"/>
+          <w:rFonts w:cstheme="majorBidi"/>
+        </w:rPr>
+        <w:t>Komponenten</w:t>
+      </w:r>
+    </w:p>
+    <w:p>
+      <w:pPr>
+        <w:pStyle w:val="Verzeichnis"/>
+      </w:pPr>
+      <w:r>
+        <w:t xml:space="preserve">Das Projekt besteht aus vier separat startbaren Anwendungen, nämlich dem Client, dem Server, dem IDLcompiler und dem NameServer, wobei </w:t>
+      </w:r>
+      <w:r>
+        <w:t xml:space="preserve">der </w:t>
+      </w:r>
+      <w:r>
+        <w:t>Client</w:t>
+      </w:r>
+      <w:r>
+        <w:t>, der Wrapper</w:t>
+      </w:r>
+      <w:r>
+        <w:t xml:space="preserve"> und </w:t>
+      </w:r>
+      <w:r>
+        <w:t xml:space="preserve">der </w:t>
+      </w:r>
+      <w:r>
+        <w:t xml:space="preserve">Server die mware_lib einbinden. </w:t>
+      </w:r>
+    </w:p>
+    <w:p>
+      <w:pPr>
+        <w:pStyle w:val="Verzeichnis"/>
+      </w:pPr>
+      <w:r>
+        <w:t xml:space="preserve">Im groben Ablauf sieht es dann wie folgt aus: Der IDLcompiler wird mit dem Dateinamen der idl-Datei </w:t>
+      </w:r>
+      <w:r>
+        <w:t>als Argument gestartet und erzeugt daraus</w:t>
+      </w:r>
+      <w:r>
+        <w:t xml:space="preserve"> Java Code. </w:t>
+      </w:r>
+    </w:p>
+    <w:p>
+      <w:pPr>
+        <w:pStyle w:val="Verzeichnis"/>
+      </w:pPr>
+      <w:r>
+        <w:t>Unabhängig davon werden der NameServer, der Server und der Client gestartet. Zunächst erstellt und registriert der Server mithilfe der mware_lib ein Objekt beim NameServer, woraufhin der Client mithilfe seiner mware_lib und dem vom IDLcompiler erstellten Wrapper Methodenaufrufe darauf durchführen kann.</w:t>
+      </w:r>
+    </w:p>
+    <w:p>
+      <w:pPr>
+        <w:pStyle w:val="Verzeichnis"/>
+      </w:pPr>
+      <w:r>
+        <w:t xml:space="preserve"> </w:t>
+      </w:r>
+    </w:p>
+    <w:p>
+      <w:pPr>
+        <w:pStyle w:val="berschrift2"/>
+      </w:pPr>
+      <w:r>
+        <w:t>mware_lib</w:t>
+      </w:r>
+    </w:p>
+    <w:p>
+      <w:pPr>
+        <w:pStyle w:val="berschrift2"/>
+      </w:pPr>
+      <w:r>
+        <w:t>NameServer</w:t>
+      </w:r>
+    </w:p>
+    <w:p>
+      <w:pPr>
+        <w:pStyle w:val="berschrift2"/>
+      </w:pPr>
+      <w:r>
+        <w:t>IDLcompiler</w:t>
+      </w:r>
+    </w:p>
+    <w:p>
+      <w:pPr>
+        <w:pStyle w:val="Liste"/>
+      </w:pPr>
+      <w:r>
+        <w:t xml:space="preserve">Erzeugt mithilfe einer Idl-Datei Java Code. </w:t>
+      </w:r>
+    </w:p>
+    <w:p>
+      <w:pPr>
+        <w:pStyle w:val="Liste"/>
+      </w:pPr>
+      <w:r>
+        <w:t>Aus…</w:t>
+      </w:r>
+    </w:p>
+    <w:p>
+      <w:pPr>
+        <w:pStyle w:val="Textkrper"/>
+        <w:rPr>
+          <w:lang w:eastAsia="de-DE"/>
+        </w:rPr>
+      </w:pPr>
+      <w:r>
+        <w:rPr>
+          <w:b/>
+          <w:bCs/>
+          <w:color w:val="000080"/>
+          <w:lang w:eastAsia="de-DE"/>
+        </w:rPr>
+        <w:t xml:space="preserve">module </w:t>
+      </w:r>
+      <w:r>
+        <w:rPr>
+          <w:lang w:eastAsia="de-DE"/>
+        </w:rPr>
+        <w:t>Math {</w:t>
+      </w:r>
+      <w:r>
+        <w:rPr>
+          <w:lang w:eastAsia="de-DE"/>
+        </w:rPr>
+        <w:br/>
+        <w:t xml:space="preserve">    </w:t>
+      </w:r>
+      <w:r>
+        <w:rPr>
+          <w:b/>
+          <w:bCs/>
+          <w:color w:val="000080"/>
+          <w:lang w:eastAsia="de-DE"/>
+        </w:rPr>
+        <w:t>class</w:t>
+      </w:r>
+      <w:r>
+        <w:rPr>
+          <w:lang w:eastAsia="de-DE"/>
+        </w:rPr>
+        <w:t xml:space="preserve"> Calculator {</w:t>
+      </w:r>
+      <w:r>
+        <w:rPr>
+          <w:lang w:eastAsia="de-DE"/>
+        </w:rPr>
+        <w:br/>
+        <w:t xml:space="preserve">        </w:t>
+      </w:r>
+      <w:r>
+        <w:rPr>
+          <w:b/>
+          <w:bCs/>
+          <w:color w:val="000080"/>
+          <w:lang w:eastAsia="de-DE"/>
+        </w:rPr>
+        <w:t>int</w:t>
+      </w:r>
+      <w:r>
+        <w:rPr>
+          <w:lang w:eastAsia="de-DE"/>
+        </w:rPr>
+        <w:t xml:space="preserve"> add(</w:t>
+      </w:r>
+      <w:r>
+        <w:rPr>
+          <w:b/>
+          <w:bCs/>
+          <w:color w:val="000080"/>
+          <w:lang w:eastAsia="de-DE"/>
+        </w:rPr>
+        <w:t>int</w:t>
+      </w:r>
+      <w:r>
+        <w:rPr>
+          <w:lang w:eastAsia="de-DE"/>
+        </w:rPr>
+        <w:t xml:space="preserve"> a, </w:t>
+      </w:r>
+      <w:r>
+        <w:rPr>
+          <w:b/>
+          <w:bCs/>
+          <w:color w:val="000080"/>
+          <w:lang w:eastAsia="de-DE"/>
+        </w:rPr>
+        <w:t>int</w:t>
+      </w:r>
+      <w:r>
+        <w:rPr>
+          <w:lang w:eastAsia="de-DE"/>
+        </w:rPr>
+        <w:t xml:space="preserve"> b);</w:t>
+      </w:r>
+      <w:r>
+        <w:rPr>
+          <w:lang w:eastAsia="de-DE"/>
+        </w:rPr>
+        <w:br/>
+        <w:t xml:space="preserve">        </w:t>
+      </w:r>
+      <w:r>
+        <w:rPr>
+          <w:b/>
+          <w:bCs/>
+          <w:color w:val="000080"/>
+          <w:lang w:eastAsia="de-DE"/>
+        </w:rPr>
+        <w:t xml:space="preserve">double </w:t>
+      </w:r>
+      <w:r>
+        <w:rPr>
+          <w:lang w:eastAsia="de-DE"/>
+        </w:rPr>
+        <w:t>div(</w:t>
+      </w:r>
+      <w:r>
+        <w:rPr>
+          <w:b/>
+          <w:bCs/>
+          <w:color w:val="000080"/>
+          <w:lang w:eastAsia="de-DE"/>
+        </w:rPr>
+        <w:t>int</w:t>
+      </w:r>
+      <w:r>
+        <w:rPr>
+          <w:lang w:eastAsia="de-DE"/>
+        </w:rPr>
+        <w:t xml:space="preserve"> a, </w:t>
+      </w:r>
+      <w:r>
+        <w:rPr>
+          <w:b/>
+          <w:bCs/>
+          <w:color w:val="000080"/>
+          <w:lang w:eastAsia="de-DE"/>
+        </w:rPr>
+        <w:t>int</w:t>
+      </w:r>
+      <w:r>
+        <w:rPr>
+          <w:lang w:eastAsia="de-DE"/>
+        </w:rPr>
+        <w:t xml:space="preserve"> b);</w:t>
+      </w:r>
+      <w:r>
+        <w:rPr>
+          <w:lang w:eastAsia="de-DE"/>
+        </w:rPr>
+        <w:br/>
+        <w:t xml:space="preserve">        </w:t>
+      </w:r>
+      <w:r>
+        <w:rPr>
+          <w:b/>
+          <w:bCs/>
+          <w:color w:val="000080"/>
+          <w:lang w:eastAsia="de-DE"/>
+        </w:rPr>
+        <w:t xml:space="preserve">string </w:t>
+      </w:r>
+      <w:r>
+        <w:rPr>
+          <w:lang w:eastAsia="de-DE"/>
+        </w:rPr>
+        <w:t>toString(</w:t>
+      </w:r>
+      <w:r>
+        <w:rPr>
+          <w:b/>
+          <w:bCs/>
+          <w:color w:val="000080"/>
+          <w:lang w:eastAsia="de-DE"/>
+        </w:rPr>
+        <w:t>int</w:t>
+      </w:r>
+      <w:r>
+        <w:rPr>
+          <w:lang w:eastAsia="de-DE"/>
+        </w:rPr>
+        <w:t xml:space="preserve"> a);</w:t>
+      </w:r>
+      <w:r>
+        <w:rPr>
+          <w:lang w:eastAsia="de-DE"/>
+        </w:rPr>
+        <w:br/>
+        <w:t xml:space="preserve">    };</w:t>
+      </w:r>
+      <w:r>
+        <w:rPr>
+          <w:lang w:eastAsia="de-DE"/>
+        </w:rPr>
+        <w:br/>
+        <w:t>};</w:t>
+      </w:r>
+    </w:p>
+    <w:p>
+      <w:pPr>
+        <w:pStyle w:val="Verzeichnis"/>
+        <w:rPr>
+          <w:rFonts w:ascii="Courier New" w:eastAsia="Times New Roman" w:hAnsi="Courier New" w:cs="Courier New"/>
+          <w:color w:val="000000"/>
+          <w:sz w:val="20"/>
+          <w:szCs w:val="20"/>
+          <w:lang w:eastAsia="de-DE"/>
+        </w:rPr>
+      </w:pPr>
+    </w:p>
+    <w:p>
+      <w:pPr>
+        <w:pStyle w:val="Verzeichnis"/>
+      </w:pPr>
+      <w:r>
+        <w:t>wird…</w:t>
+      </w:r>
+    </w:p>
+    <w:p>
+      <w:pPr>
+        <w:pStyle w:val="HTMLVorformatiert"/>
+        <w:pBdr>
+          <w:top w:val="single" w:sz="6" w:space="1" w:color="auto"/>
+          <w:bottom w:val="single" w:sz="6" w:space="1" w:color="auto"/>
+        </w:pBdr>
+        <w:shd w:val="clear" w:color="auto" w:fill="FFFFFF"/>
+        <w:rPr>
+          <w:color w:val="000000"/>
+        </w:rPr>
+      </w:pPr>
+      <w:r>
+        <w:rPr>
+          <w:b/>
+          <w:bCs/>
+          <w:color w:val="000080"/>
+        </w:rPr>
+        <w:t xml:space="preserve">package </w:t>
+      </w:r>
+      <w:r>
+        <w:rPr>
+          <w:color w:val="000000"/>
+        </w:rPr>
+        <w:t>Math;</w:t>
+      </w:r>
+      <w:r>
+        <w:rPr>
+          <w:color w:val="000000"/>
+        </w:rPr>
+        <w:br/>
+      </w:r>
+      <w:r>
+        <w:rPr>
+          <w:color w:val="000000"/>
+        </w:rPr>
+        <w:br/>
+      </w:r>
+      <w:r>
+        <w:rPr>
+          <w:b/>
+          <w:bCs/>
+          <w:color w:val="000080"/>
+        </w:rPr>
+        <w:t xml:space="preserve">import </w:t>
+      </w:r>
+      <w:r>
+        <w:rPr>
+          <w:color w:val="000000"/>
+        </w:rPr>
+        <w:t>...</w:t>
+      </w:r>
+      <w:r>
+        <w:rPr>
+          <w:color w:val="000000"/>
+        </w:rPr>
+        <w:br/>
+      </w:r>
+      <w:r>
+        <w:rPr>
+          <w:color w:val="000000"/>
+        </w:rPr>
+        <w:lastRenderedPageBreak/>
+        <w:br/>
+      </w:r>
+      <w:r>
+        <w:rPr>
+          <w:b/>
+          <w:bCs/>
+          <w:color w:val="000080"/>
+        </w:rPr>
+        <w:t xml:space="preserve">public abstract class </w:t>
+      </w:r>
+      <w:r>
+        <w:rPr>
+          <w:color w:val="000000"/>
+        </w:rPr>
+        <w:t>_CalculatorImplBase {</w:t>
+      </w:r>
+      <w:r>
+        <w:rPr>
+          <w:color w:val="000000"/>
+        </w:rPr>
+        <w:br/>
+        <w:t xml:space="preserve">    </w:t>
+      </w:r>
+      <w:r>
+        <w:rPr>
+          <w:b/>
+          <w:bCs/>
+          <w:color w:val="000080"/>
+        </w:rPr>
+        <w:t xml:space="preserve">private static </w:t>
+      </w:r>
+      <w:r>
+        <w:rPr>
+          <w:color w:val="000000"/>
+        </w:rPr>
+        <w:t>_CalculatorImplBase narrowCast(Object objectRef) { ... }</w:t>
+      </w:r>
+      <w:r>
+        <w:rPr>
+          <w:color w:val="000000"/>
+        </w:rPr>
+        <w:br/>
+        <w:t xml:space="preserve">    </w:t>
+      </w:r>
+      <w:r>
+        <w:rPr>
+          <w:color w:val="000000"/>
+        </w:rPr>
+        <w:br/>
+        <w:t xml:space="preserve">    </w:t>
+      </w:r>
+      <w:r>
+        <w:rPr>
+          <w:b/>
+          <w:bCs/>
+          <w:color w:val="000080"/>
+        </w:rPr>
+        <w:t xml:space="preserve">public abstract int </w:t>
+      </w:r>
+      <w:r>
+        <w:rPr>
+          <w:color w:val="000000"/>
+        </w:rPr>
+        <w:t>add(</w:t>
+      </w:r>
+      <w:r>
+        <w:rPr>
+          <w:b/>
+          <w:bCs/>
+          <w:color w:val="000080"/>
+        </w:rPr>
+        <w:t xml:space="preserve">int </w:t>
+      </w:r>
+      <w:r>
+        <w:rPr>
+          <w:color w:val="000000"/>
+        </w:rPr>
+        <w:t xml:space="preserve">a, </w:t>
+      </w:r>
+      <w:r>
+        <w:rPr>
+          <w:b/>
+          <w:bCs/>
+          <w:color w:val="000080"/>
+        </w:rPr>
+        <w:t xml:space="preserve">int </w:t>
+      </w:r>
+      <w:r>
+        <w:rPr>
+          <w:color w:val="000000"/>
+        </w:rPr>
+        <w:t xml:space="preserve">b) </w:t>
+      </w:r>
+      <w:r>
+        <w:rPr>
+          <w:b/>
+          <w:bCs/>
+          <w:color w:val="000080"/>
+        </w:rPr>
+        <w:t xml:space="preserve">throws </w:t>
+      </w:r>
+      <w:r>
+        <w:rPr>
+          <w:color w:val="000000"/>
+        </w:rPr>
+        <w:t>Exception;</w:t>
+      </w:r>
+      <w:r>
+        <w:rPr>
+          <w:color w:val="000000"/>
+        </w:rPr>
+        <w:br/>
+        <w:t xml:space="preserve">    </w:t>
+      </w:r>
+      <w:r>
+        <w:rPr>
+          <w:b/>
+          <w:bCs/>
+          <w:color w:val="000080"/>
+        </w:rPr>
+        <w:t xml:space="preserve">public abstract double </w:t>
+      </w:r>
+      <w:r>
+        <w:rPr>
+          <w:color w:val="000000"/>
+        </w:rPr>
+        <w:t>div(</w:t>
+      </w:r>
+      <w:r>
+        <w:rPr>
+          <w:b/>
+          <w:bCs/>
+          <w:color w:val="000080"/>
+        </w:rPr>
+        <w:t xml:space="preserve">int </w:t>
+      </w:r>
+      <w:r>
+        <w:rPr>
+          <w:color w:val="000000"/>
+        </w:rPr>
+        <w:t xml:space="preserve">a, </w:t>
+      </w:r>
+      <w:r>
+        <w:rPr>
+          <w:b/>
+          <w:bCs/>
+          <w:color w:val="000080"/>
+        </w:rPr>
+        <w:t xml:space="preserve">int </w:t>
+      </w:r>
+      <w:r>
+        <w:rPr>
+          <w:color w:val="000000"/>
+        </w:rPr>
+        <w:t xml:space="preserve">b) </w:t>
+      </w:r>
+      <w:r>
+        <w:rPr>
+          <w:b/>
+          <w:bCs/>
+          <w:color w:val="000080"/>
+        </w:rPr>
+        <w:t xml:space="preserve">throws </w:t>
+      </w:r>
+      <w:r>
+        <w:rPr>
+          <w:color w:val="000000"/>
+        </w:rPr>
+        <w:t>Exception;</w:t>
+      </w:r>
+      <w:r>
+        <w:rPr>
+          <w:color w:val="000000"/>
+        </w:rPr>
+        <w:br/>
+        <w:t xml:space="preserve">    </w:t>
+      </w:r>
+      <w:r>
+        <w:rPr>
+          <w:b/>
+          <w:bCs/>
+          <w:color w:val="000080"/>
+        </w:rPr>
+        <w:t xml:space="preserve">public abstract </w:t>
+      </w:r>
+      <w:r>
+        <w:rPr>
+          <w:color w:val="000000"/>
+        </w:rPr>
+        <w:t>String toString(</w:t>
+      </w:r>
+      <w:r>
+        <w:rPr>
+          <w:b/>
+          <w:bCs/>
+          <w:color w:val="000080"/>
+        </w:rPr>
+        <w:t xml:space="preserve">int </w:t>
+      </w:r>
+      <w:r>
+        <w:rPr>
+          <w:color w:val="000000"/>
+        </w:rPr>
+        <w:t xml:space="preserve">a) </w:t>
+      </w:r>
+      <w:r>
+        <w:rPr>
+          <w:b/>
+          <w:bCs/>
+          <w:color w:val="000080"/>
+        </w:rPr>
+        <w:t xml:space="preserve">throws </w:t>
+      </w:r>
+      <w:r>
+        <w:rPr>
+          <w:color w:val="000000"/>
+        </w:rPr>
+        <w:t>Exception;</w:t>
+      </w:r>
+      <w:r>
+        <w:rPr>
+          <w:color w:val="000000"/>
+        </w:rPr>
+        <w:br/>
+        <w:t xml:space="preserve">    </w:t>
+      </w:r>
+      <w:r>
+        <w:rPr>
+          <w:color w:val="000000"/>
+        </w:rPr>
+        <w:br/>
+        <w:t xml:space="preserve">    </w:t>
+      </w:r>
+      <w:r>
+        <w:rPr>
+          <w:b/>
+          <w:bCs/>
+          <w:color w:val="000080"/>
+        </w:rPr>
+        <w:t xml:space="preserve">private class </w:t>
+      </w:r>
+      <w:r>
+        <w:rPr>
+          <w:color w:val="000000"/>
+        </w:rPr>
+        <w:t xml:space="preserve">Calculator </w:t>
+      </w:r>
+      <w:r>
+        <w:rPr>
+          <w:b/>
+          <w:bCs/>
+          <w:color w:val="000080"/>
+        </w:rPr>
+        <w:t xml:space="preserve">extends </w:t>
+      </w:r>
+      <w:r>
+        <w:rPr>
+          <w:color w:val="000000"/>
+        </w:rPr>
+        <w:t>_CalculatorImplBase {</w:t>
+      </w:r>
+      <w:r>
+        <w:rPr>
+          <w:color w:val="000000"/>
+        </w:rPr>
+        <w:br/>
+        <w:t xml:space="preserve">        </w:t>
+      </w:r>
+      <w:r>
+        <w:rPr>
+          <w:color w:val="808000"/>
+        </w:rPr>
+        <w:t>@Override</w:t>
+      </w:r>
+      <w:r>
+        <w:rPr>
+          <w:color w:val="808000"/>
+        </w:rPr>
+        <w:br/>
+        <w:t xml:space="preserve">        </w:t>
+      </w:r>
+      <w:r>
+        <w:rPr>
+          <w:b/>
+          <w:bCs/>
+          <w:color w:val="000080"/>
+        </w:rPr>
+        <w:t xml:space="preserve">public int </w:t>
+      </w:r>
+      <w:r>
+        <w:rPr>
+          <w:color w:val="000000"/>
+        </w:rPr>
+        <w:t>add(</w:t>
+      </w:r>
+      <w:r>
+        <w:rPr>
+          <w:b/>
+          <w:bCs/>
+          <w:color w:val="000080"/>
+        </w:rPr>
+        <w:t xml:space="preserve">int </w:t>
+      </w:r>
+      <w:r>
+        <w:rPr>
+          <w:color w:val="000000"/>
+        </w:rPr>
+        <w:t xml:space="preserve">a, </w:t>
+      </w:r>
+      <w:r>
+        <w:rPr>
+          <w:b/>
+          <w:bCs/>
+          <w:color w:val="000080"/>
+        </w:rPr>
+        <w:t xml:space="preserve">int </w:t>
+      </w:r>
+      <w:r>
+        <w:rPr>
+          <w:color w:val="000000"/>
+        </w:rPr>
+        <w:t xml:space="preserve">b) </w:t>
+      </w:r>
+      <w:r>
+        <w:rPr>
+          <w:b/>
+          <w:bCs/>
+          <w:color w:val="000080"/>
+        </w:rPr>
+        <w:t xml:space="preserve">throws </w:t>
+      </w:r>
+      <w:r>
+        <w:rPr>
+          <w:color w:val="000000"/>
+        </w:rPr>
+        <w:t>Exception { ... }</w:t>
+      </w:r>
+      <w:r>
+        <w:rPr>
+          <w:color w:val="000000"/>
+        </w:rPr>
+        <w:br/>
+      </w:r>
+      <w:r>
+        <w:rPr>
+          <w:color w:val="000000"/>
+        </w:rPr>
+        <w:br/>
+        <w:t xml:space="preserve">        </w:t>
+      </w:r>
+      <w:r>
+        <w:rPr>
+          <w:color w:val="808000"/>
+        </w:rPr>
+        <w:t>@Override</w:t>
+      </w:r>
+      <w:r>
+        <w:rPr>
+          <w:color w:val="808000"/>
+        </w:rPr>
+        <w:br/>
+        <w:t xml:space="preserve">        </w:t>
+      </w:r>
+      <w:r>
+        <w:rPr>
+          <w:b/>
+          <w:bCs/>
+          <w:color w:val="000080"/>
+        </w:rPr>
+        <w:t xml:space="preserve">public double </w:t>
+      </w:r>
+      <w:r>
+        <w:rPr>
+          <w:color w:val="000000"/>
+        </w:rPr>
+        <w:t>div(</w:t>
+      </w:r>
+      <w:r>
+        <w:rPr>
+          <w:b/>
+          <w:bCs/>
+          <w:color w:val="000080"/>
+        </w:rPr>
+        <w:t xml:space="preserve">int </w:t>
+      </w:r>
+      <w:r>
+        <w:rPr>
+          <w:color w:val="000000"/>
+        </w:rPr>
+        <w:t xml:space="preserve">a, </w:t>
+      </w:r>
+      <w:r>
+        <w:rPr>
+          <w:b/>
+          <w:bCs/>
+          <w:color w:val="000080"/>
+        </w:rPr>
+        <w:t xml:space="preserve">int </w:t>
+      </w:r>
+      <w:r>
+        <w:rPr>
+          <w:color w:val="000000"/>
+        </w:rPr>
+        <w:t xml:space="preserve">b) </w:t>
+      </w:r>
+      <w:r>
+        <w:rPr>
+          <w:b/>
+          <w:bCs/>
+          <w:color w:val="000080"/>
+        </w:rPr>
+        <w:t xml:space="preserve">throws </w:t>
+      </w:r>
+      <w:r>
+        <w:rPr>
+          <w:color w:val="000000"/>
+        </w:rPr>
+        <w:t>Exception { ... }</w:t>
+      </w:r>
+      <w:r>
+        <w:rPr>
+          <w:color w:val="000000"/>
+        </w:rPr>
+        <w:br/>
+      </w:r>
+      <w:r>
+        <w:rPr>
+          <w:color w:val="000000"/>
+        </w:rPr>
+        <w:br/>
+        <w:t xml:space="preserve">        </w:t>
+      </w:r>
+      <w:r>
+        <w:rPr>
+          <w:color w:val="808000"/>
+        </w:rPr>
+        <w:t>@Override</w:t>
+      </w:r>
+      <w:r>
+        <w:rPr>
+          <w:color w:val="808000"/>
+        </w:rPr>
+        <w:br/>
+        <w:t xml:space="preserve">        </w:t>
+      </w:r>
+      <w:r>
+        <w:rPr>
+          <w:b/>
+          <w:bCs/>
+          <w:color w:val="000080"/>
+        </w:rPr>
+        <w:t xml:space="preserve">public </w:t>
+      </w:r>
+      <w:r>
+        <w:rPr>
+          <w:color w:val="000000"/>
+        </w:rPr>
+        <w:t>String toString(</w:t>
+      </w:r>
+      <w:r>
+        <w:rPr>
+          <w:b/>
+          <w:bCs/>
+          <w:color w:val="000080"/>
+        </w:rPr>
+        <w:t xml:space="preserve">int </w:t>
+      </w:r>
+      <w:r>
+        <w:rPr>
+          <w:color w:val="000000"/>
+        </w:rPr>
+        <w:t xml:space="preserve">a) </w:t>
+      </w:r>
+      <w:r>
+        <w:rPr>
+          <w:b/>
+          <w:bCs/>
+          <w:color w:val="000080"/>
+        </w:rPr>
+        <w:t xml:space="preserve">throws </w:t>
+      </w:r>
+      <w:r>
+        <w:rPr>
+          <w:color w:val="000000"/>
+        </w:rPr>
+        <w:t>Exception { ... }</w:t>
+      </w:r>
+      <w:r>
+        <w:rPr>
+          <w:color w:val="000000"/>
+        </w:rPr>
+        <w:br/>
+        <w:t xml:space="preserve">    }</w:t>
+      </w:r>
+      <w:r>
+        <w:rPr>
+          <w:color w:val="000000"/>
+        </w:rPr>
+        <w:br/>
+        <w:t>}</w:t>
+      </w:r>
+    </w:p>
+    <w:p>
+      <w:pPr>
+        <w:pStyle w:val="HTMLVorformatiert"/>
+        <w:shd w:val="clear" w:color="auto" w:fill="FFFFFF"/>
+        <w:rPr>
+          <w:color w:val="000000"/>
+        </w:rPr>
+      </w:pPr>
+    </w:p>
+    <w:p>
+      <w:r>
+        <w:t xml:space="preserve">Diese Klasse kann nun benutzt werden, um Methodenaufrufe auf entfernt liegenden Objekten durchzuführen.  Dazu holt man sich durch narrowCast zunächst ein Objekt des Typen und führt dann darauf die Methoden aus. Diese Aufrufe werden vom Objekt weitergeschickt und vom Server abgefangen, der ihm dafür das Ergebnis zurückschickt. </w:t>
+      </w:r>
+    </w:p>
+    <w:p>
+      <w:r>
+        <w:t>Um eventuelle Exceptions an den Nutzer zu geben, wird vom Objekt geprüft, ob das erhaltene Objekt vom Typ Exception ist und gegebenenfalls geworfen. Ansonsten bekommt der Nutzer das Ergebnis.</w:t>
+      </w:r>
+    </w:p>
+    <w:p>
+      <w:pPr>
+        <w:pStyle w:val="berschrift2"/>
+      </w:pPr>
+      <w:r>
+        <w:t>Sonstiges</w:t>
+      </w:r>
+    </w:p>
+    <w:p>
+      <w:r>
+        <w:t>Zum Testen wird von uns die im IDLcompiler Abschnitt erwähnte Idl-Datei benutzt. Diese enthält alle zu unterstützenden Datentypen. Im Falle von div wird eine Exception geworfen, sofern a == 0 ist, wir somit eine Division durch</w:t>
+      </w:r>
+      <w:r>
+        <w:t xml:space="preserve"> null in Auftrag gegeben haben.</w:t>
+      </w:r>
+      <w:bookmarkStart w:id="1" w:name="_GoBack"/>
+      <w:bookmarkEnd w:id="1"/>
+    </w:p>
+    <w:p/>
+    <w:p>
+      <w:pPr>
+        <w:pStyle w:val="berschrift1"/>
         <w:rPr>
           <w:rStyle w:val="berschrift1Zchn"/>
         </w:rPr>
@@ -721,7 +1378,6 @@
           <w:szCs w:val="26"/>
         </w:rPr>
       </w:pPr>
-      <w:proofErr w:type="spellStart"/>
       <w:r>
         <w:rPr>
           <w:rStyle w:val="berschrift1Zchn"/>
@@ -730,7 +1386,6 @@
         </w:rPr>
         <w:t>Rebind</w:t>
       </w:r>
-      <w:proofErr w:type="spellEnd"/>
     </w:p>
     <w:p/>
     <w:p>
@@ -741,7 +1396,6 @@
         <w:rPr>
           <w:noProof/>
         </w:rPr>
-        <w:lastRenderedPageBreak/>
         <w:drawing>
           <wp:inline distT="0" distB="0" distL="0" distR="0">
             <wp:extent cx="6638925" cy="2238375"/>
@@ -812,19 +1466,17 @@
         <w:rPr>
           <w:noProof/>
         </w:rPr>
-        <w:t>2</w:t>
-      </w:r>
-      <w:r>
+        <w:t>1</w:t>
+      </w:r>
+      <w:r>
+        <w:rPr>
+          <w:noProof/>
+        </w:rPr>
         <w:fldChar w:fldCharType="end"/>
       </w:r>
       <w:r>
-        <w:t xml:space="preserve"> </w:t>
-      </w:r>
-      <w:proofErr w:type="spellStart"/>
-      <w:r>
-        <w:t>Rebind</w:t>
-      </w:r>
-      <w:proofErr w:type="spellEnd"/>
+        <w:t xml:space="preserve"> Rebind</w:t>
+      </w:r>
     </w:p>
     <w:p>
       <w:pPr>
@@ -835,15 +1487,7 @@
         </w:numPr>
       </w:pPr>
       <w:r>
-        <w:t xml:space="preserve">Es wird </w:t>
-      </w:r>
-      <w:proofErr w:type="spellStart"/>
-      <w:r>
-        <w:t>rebind</w:t>
-      </w:r>
-      <w:proofErr w:type="spellEnd"/>
-      <w:r>
-        <w:t xml:space="preserve"> mit dem zu registrierenden Objekt und einem zugehörigen Namen als Referenz aufgerufen.</w:t>
+        <w:t>Es wird rebind mit dem zu registrierenden Objekt und einem zugehörigen Namen als Referenz aufgerufen.</w:t>
       </w:r>
     </w:p>
     <w:p>
@@ -855,48 +1499,14 @@
         </w:numPr>
       </w:pPr>
       <w:r>
-        <w:t xml:space="preserve">Der </w:t>
-      </w:r>
-      <w:proofErr w:type="spellStart"/>
-      <w:r>
-        <w:t>NameService</w:t>
-      </w:r>
-      <w:proofErr w:type="spellEnd"/>
+        <w:t>Der NameService</w:t>
+      </w:r>
       <w:r>
         <w:t xml:space="preserve"> speichert sich das Objekt unter dem Namen und schickt </w:t>
       </w:r>
       <w:r>
-        <w:t xml:space="preserve">einen String, der wie folgt aufgebaut ist, los: </w:t>
-      </w:r>
-      <w:proofErr w:type="spellStart"/>
-      <w:r>
-        <w:t>rebind</w:t>
-      </w:r>
-      <w:proofErr w:type="spellEnd"/>
-      <w:r>
-        <w:t>/</w:t>
-      </w:r>
-      <w:proofErr w:type="spellStart"/>
-      <w:r>
-        <w:t>refName</w:t>
-      </w:r>
-      <w:proofErr w:type="spellEnd"/>
-      <w:r>
-        <w:t>/</w:t>
-      </w:r>
-      <w:proofErr w:type="spellStart"/>
-      <w:r>
-        <w:t>ip</w:t>
-      </w:r>
-      <w:proofErr w:type="spellEnd"/>
-      <w:r>
-        <w:t>/</w:t>
-      </w:r>
-      <w:proofErr w:type="spellStart"/>
-      <w:r>
-        <w:t>port</w:t>
-      </w:r>
-      <w:proofErr w:type="spellEnd"/>
+        <w:t>einen String, der wie folgt aufgebaut ist, los: rebind/refName/ip/port</w:t>
+      </w:r>
     </w:p>
     <w:p>
       <w:pPr>
@@ -907,15 +1517,7 @@
         </w:numPr>
       </w:pPr>
       <w:r>
-        <w:t xml:space="preserve">Der </w:t>
-      </w:r>
-      <w:proofErr w:type="spellStart"/>
-      <w:r>
-        <w:t>NameServer</w:t>
-      </w:r>
-      <w:proofErr w:type="spellEnd"/>
-      <w:r>
-        <w:t xml:space="preserve"> </w:t>
+        <w:t xml:space="preserve">Der NameServer </w:t>
       </w:r>
       <w:r>
         <w:t>erhält die Nachricht und baut den String entsprechend auseinander.</w:t>
@@ -930,63 +1532,7 @@
         </w:numPr>
       </w:pPr>
       <w:r>
-        <w:t xml:space="preserve">Der </w:t>
-      </w:r>
-      <w:proofErr w:type="spellStart"/>
-      <w:r>
-        <w:t>NameServer</w:t>
-      </w:r>
-      <w:proofErr w:type="spellEnd"/>
-      <w:r>
-        <w:t xml:space="preserve"> speichert sich unter dem </w:t>
-      </w:r>
-      <w:proofErr w:type="spellStart"/>
-      <w:r>
-        <w:t>refName</w:t>
-      </w:r>
-      <w:proofErr w:type="spellEnd"/>
-      <w:r>
-        <w:t xml:space="preserve"> ein </w:t>
-      </w:r>
-      <w:proofErr w:type="spellStart"/>
-      <w:r>
-        <w:t>refObj</w:t>
-      </w:r>
-      <w:proofErr w:type="spellEnd"/>
-      <w:r>
-        <w:t xml:space="preserve">. Das </w:t>
-      </w:r>
-      <w:proofErr w:type="spellStart"/>
-      <w:r>
-        <w:t>refObj</w:t>
-      </w:r>
-      <w:proofErr w:type="spellEnd"/>
-      <w:r>
-        <w:t xml:space="preserve"> ist ein String in Form von: </w:t>
-      </w:r>
-      <w:proofErr w:type="spellStart"/>
-      <w:r>
-        <w:t>refName</w:t>
-      </w:r>
-      <w:proofErr w:type="spellEnd"/>
-      <w:r>
-        <w:t>/</w:t>
-      </w:r>
-      <w:proofErr w:type="spellStart"/>
-      <w:r>
-        <w:t>ip</w:t>
-      </w:r>
-      <w:proofErr w:type="spellEnd"/>
-      <w:r>
-        <w:t>/</w:t>
-      </w:r>
-      <w:proofErr w:type="spellStart"/>
-      <w:r>
-        <w:t>port</w:t>
-      </w:r>
-      <w:proofErr w:type="spellEnd"/>
-      <w:r>
-        <w:t>.</w:t>
+        <w:t>Der NameServer speichert sich unter dem refName ein refObj. Das refObj ist ein String in Form von: refName/ip/port.</w:t>
       </w:r>
       <w:r>
         <w:t xml:space="preserve"> </w:t>
@@ -996,16 +1542,15 @@
       <w:pPr>
         <w:pStyle w:val="berschrift2"/>
       </w:pPr>
-      <w:proofErr w:type="spellStart"/>
       <w:r>
         <w:rPr>
           <w:rStyle w:val="berschrift1Zchn"/>
           <w:sz w:val="26"/>
           <w:szCs w:val="26"/>
         </w:rPr>
+        <w:lastRenderedPageBreak/>
         <w:t>Resolve</w:t>
       </w:r>
-      <w:proofErr w:type="spellEnd"/>
     </w:p>
     <w:p/>
     <w:p>
@@ -1086,19 +1631,17 @@
         <w:rPr>
           <w:noProof/>
         </w:rPr>
-        <w:t>3</w:t>
-      </w:r>
-      <w:r>
+        <w:t>2</w:t>
+      </w:r>
+      <w:r>
+        <w:rPr>
+          <w:noProof/>
+        </w:rPr>
         <w:fldChar w:fldCharType="end"/>
       </w:r>
       <w:r>
-        <w:t xml:space="preserve"> </w:t>
-      </w:r>
-      <w:proofErr w:type="spellStart"/>
-      <w:r>
-        <w:t>Resolve</w:t>
-      </w:r>
-      <w:proofErr w:type="spellEnd"/>
+        <w:t xml:space="preserve"> Resolve</w:t>
+      </w:r>
     </w:p>
     <w:p>
       <w:pPr>
@@ -1109,31 +1652,7 @@
         </w:numPr>
       </w:pPr>
       <w:r>
-        <w:t xml:space="preserve">Der Client fragt per </w:t>
-      </w:r>
-      <w:proofErr w:type="spellStart"/>
-      <w:r>
-        <w:t>resolve</w:t>
-      </w:r>
-      <w:proofErr w:type="spellEnd"/>
-      <w:r>
-        <w:t xml:space="preserve"> mit dem entsprechenden </w:t>
-      </w:r>
-      <w:proofErr w:type="spellStart"/>
-      <w:r>
-        <w:t>refName</w:t>
-      </w:r>
-      <w:proofErr w:type="spellEnd"/>
-      <w:r>
-        <w:t xml:space="preserve"> nach dem </w:t>
-      </w:r>
-      <w:proofErr w:type="spellStart"/>
-      <w:r>
-        <w:t>refObj</w:t>
-      </w:r>
-      <w:proofErr w:type="spellEnd"/>
-      <w:r>
-        <w:t>.</w:t>
+        <w:t>Der Client fragt per resolve mit dem entsprechenden refName nach dem refObj.</w:t>
       </w:r>
     </w:p>
     <w:p>
@@ -1145,31 +1664,7 @@
         </w:numPr>
       </w:pPr>
       <w:r>
-        <w:t xml:space="preserve">Der </w:t>
-      </w:r>
-      <w:proofErr w:type="spellStart"/>
-      <w:r>
-        <w:t>NameService</w:t>
-      </w:r>
-      <w:proofErr w:type="spellEnd"/>
-      <w:r>
-        <w:t xml:space="preserve"> baut eine Anfrage bestehend aus </w:t>
-      </w:r>
-      <w:proofErr w:type="spellStart"/>
-      <w:r>
-        <w:t>resolve</w:t>
-      </w:r>
-      <w:proofErr w:type="spellEnd"/>
-      <w:r>
-        <w:t>/</w:t>
-      </w:r>
-      <w:proofErr w:type="spellStart"/>
-      <w:r>
-        <w:t>refName</w:t>
-      </w:r>
-      <w:proofErr w:type="spellEnd"/>
-      <w:r>
-        <w:t xml:space="preserve"> zusammen und schickt diese ab.</w:t>
+        <w:t>Der NameService baut eine Anfrage bestehend aus resolve/refName zusammen und schickt diese ab.</w:t>
       </w:r>
     </w:p>
     <w:p>
@@ -1181,34 +1676,10 @@
         </w:numPr>
       </w:pPr>
       <w:r>
-        <w:t xml:space="preserve">Der </w:t>
-      </w:r>
-      <w:proofErr w:type="spellStart"/>
-      <w:r>
-        <w:t>NameServer</w:t>
-      </w:r>
-      <w:proofErr w:type="spellEnd"/>
-      <w:r>
-        <w:t xml:space="preserve"> erhält die Anfrage und </w:t>
-      </w:r>
-      <w:r>
-        <w:t xml:space="preserve">schickt das zum </w:t>
-      </w:r>
-      <w:proofErr w:type="spellStart"/>
-      <w:r>
-        <w:t>refName</w:t>
-      </w:r>
-      <w:proofErr w:type="spellEnd"/>
-      <w:r>
-        <w:t xml:space="preserve"> passende, zuvor gespeicherte </w:t>
-      </w:r>
-      <w:proofErr w:type="spellStart"/>
-      <w:r>
-        <w:t>refObj</w:t>
-      </w:r>
-      <w:proofErr w:type="spellEnd"/>
-      <w:r>
-        <w:t xml:space="preserve"> zurück.</w:t>
+        <w:t xml:space="preserve">Der NameServer erhält die Anfrage und </w:t>
+      </w:r>
+      <w:r>
+        <w:t>schickt das zum refName passende, zuvor gespeicherte refObj zurück.</w:t>
       </w:r>
     </w:p>
     <w:p>
@@ -1220,23 +1691,7 @@
         </w:numPr>
       </w:pPr>
       <w:r>
-        <w:t xml:space="preserve">Der </w:t>
-      </w:r>
-      <w:proofErr w:type="spellStart"/>
-      <w:r>
-        <w:t>NameService</w:t>
-      </w:r>
-      <w:proofErr w:type="spellEnd"/>
-      <w:r>
-        <w:t xml:space="preserve"> erhält das </w:t>
-      </w:r>
-      <w:proofErr w:type="spellStart"/>
-      <w:r>
-        <w:t>refObj</w:t>
-      </w:r>
-      <w:proofErr w:type="spellEnd"/>
-      <w:r>
-        <w:t xml:space="preserve"> und gibt dieses zurück.</w:t>
+        <w:t>Der NameService erhält das refObj und gibt dieses zurück.</w:t>
       </w:r>
     </w:p>
     <w:p>
@@ -1249,19 +1704,181 @@
           <w:sz w:val="26"/>
           <w:szCs w:val="26"/>
         </w:rPr>
-        <w:lastRenderedPageBreak/>
-        <w:t xml:space="preserve">Method </w:t>
-      </w:r>
-      <w:proofErr w:type="spellStart"/>
+        <w:t>Narrow</w:t>
+      </w:r>
       <w:r>
         <w:rPr>
           <w:rStyle w:val="berschrift1Zchn"/>
           <w:sz w:val="26"/>
           <w:szCs w:val="26"/>
         </w:rPr>
-        <w:t>call</w:t>
-      </w:r>
-      <w:proofErr w:type="spellEnd"/>
+        <w:t>C</w:t>
+      </w:r>
+      <w:r>
+        <w:rPr>
+          <w:rStyle w:val="berschrift1Zchn"/>
+          <w:sz w:val="26"/>
+          <w:szCs w:val="26"/>
+        </w:rPr>
+        <w:t>ast</w:t>
+      </w:r>
+    </w:p>
+    <w:p>
+      <w:pPr>
+        <w:keepNext/>
+      </w:pPr>
+      <w:r>
+        <w:rPr>
+          <w:noProof/>
+        </w:rPr>
+        <w:drawing>
+          <wp:inline distT="0" distB="0" distL="0" distR="0">
+            <wp:extent cx="4770755" cy="2361565"/>
+            <wp:effectExtent l="0" t="0" r="0" b="635"/>
+            <wp:docPr id="5" name="Grafik 5" descr="C:\DATA\HAW\5. Semester\AI\Praktikum 2\Amenity\bai5-distributed-systems\aufgabe4\doku\Grafiken\narrowCast.png"/>
+            <wp:cNvGraphicFramePr>
+              <a:graphicFrameLocks xmlns:a="http://schemas.openxmlformats.org/drawingml/2006/main" noChangeAspect="1"/>
+            </wp:cNvGraphicFramePr>
+            <a:graphic xmlns:a="http://schemas.openxmlformats.org/drawingml/2006/main">
+              <a:graphicData uri="http://schemas.openxmlformats.org/drawingml/2006/picture">
+                <pic:pic xmlns:pic="http://schemas.openxmlformats.org/drawingml/2006/picture">
+                  <pic:nvPicPr>
+                    <pic:cNvPr id="0" name="Picture 1" descr="C:\DATA\HAW\5. Semester\AI\Praktikum 2\Amenity\bai5-distributed-systems\aufgabe4\doku\Grafiken\narrowCast.png"/>
+                    <pic:cNvPicPr>
+                      <a:picLocks noChangeAspect="1" noChangeArrowheads="1"/>
+                    </pic:cNvPicPr>
+                  </pic:nvPicPr>
+                  <pic:blipFill>
+                    <a:blip r:embed="rId10">
+                      <a:extLst>
+                        <a:ext uri="{28A0092B-C50C-407E-A947-70E740481C1C}">
+                          <a14:useLocalDpi xmlns:a14="http://schemas.microsoft.com/office/drawing/2010/main" val="0"/>
+                        </a:ext>
+                      </a:extLst>
+                    </a:blip>
+                    <a:srcRect/>
+                    <a:stretch>
+                      <a:fillRect/>
+                    </a:stretch>
+                  </pic:blipFill>
+                  <pic:spPr bwMode="auto">
+                    <a:xfrm>
+                      <a:off x="0" y="0"/>
+                      <a:ext cx="4770755" cy="2361565"/>
+                    </a:xfrm>
+                    <a:prstGeom prst="rect">
+                      <a:avLst/>
+                    </a:prstGeom>
+                    <a:noFill/>
+                    <a:ln>
+                      <a:noFill/>
+                    </a:ln>
+                  </pic:spPr>
+                </pic:pic>
+              </a:graphicData>
+            </a:graphic>
+          </wp:inline>
+        </w:drawing>
+      </w:r>
+    </w:p>
+    <w:p>
+      <w:pPr>
+        <w:pStyle w:val="Beschriftung"/>
+      </w:pPr>
+      <w:r>
+        <w:t xml:space="preserve">Abbildung </w:t>
+      </w:r>
+      <w:r>
+        <w:fldChar w:fldCharType="begin"/>
+      </w:r>
+      <w:r>
+        <w:instrText xml:space="preserve"> SEQ Abbildung \* ARABIC </w:instrText>
+      </w:r>
+      <w:r>
+        <w:fldChar w:fldCharType="separate"/>
+      </w:r>
+      <w:r>
+        <w:rPr>
+          <w:noProof/>
+        </w:rPr>
+        <w:t>3</w:t>
+      </w:r>
+      <w:r>
+        <w:fldChar w:fldCharType="end"/>
+      </w:r>
+      <w:r>
+        <w:t xml:space="preserve"> NarrowCast</w:t>
+      </w:r>
+    </w:p>
+    <w:p>
+      <w:pPr>
+        <w:pStyle w:val="Listenabsatz"/>
+        <w:numPr>
+          <w:ilvl w:val="0"/>
+          <w:numId w:val="12"/>
+        </w:numPr>
+      </w:pPr>
+      <w:r>
+        <w:t>Resolve wird ausgeführt (siehe Ablauf bei Resolve).</w:t>
+      </w:r>
+    </w:p>
+    <w:p>
+      <w:pPr>
+        <w:pStyle w:val="Listenabsatz"/>
+        <w:numPr>
+          <w:ilvl w:val="0"/>
+          <w:numId w:val="12"/>
+        </w:numPr>
+      </w:pPr>
+      <w:r>
+        <w:t>Der Client erhält ein refObj.</w:t>
+      </w:r>
+    </w:p>
+    <w:p>
+      <w:pPr>
+        <w:pStyle w:val="Listenabsatz"/>
+        <w:numPr>
+          <w:ilvl w:val="0"/>
+          <w:numId w:val="12"/>
+        </w:numPr>
+      </w:pPr>
+      <w:r>
+        <w:t xml:space="preserve">Der Client ruft beim vom IDL Compiler erstellten Objekt die narrowCast Methode auf, um ein konkretes </w:t>
+      </w:r>
+      <w:r>
+        <w:t xml:space="preserve">Wrapperobjekt </w:t>
+      </w:r>
+      <w:r>
+        <w:t>zu erhalten.</w:t>
+      </w:r>
+    </w:p>
+    <w:p>
+      <w:pPr>
+        <w:pStyle w:val="Textkrper-Erstzeileneinzug2"/>
+      </w:pPr>
+      <w:r>
+        <w:t xml:space="preserve">Auf dem </w:t>
+      </w:r>
+      <w:r>
+        <w:t>Wrapperobjekt</w:t>
+      </w:r>
+      <w:r>
+        <w:t xml:space="preserve"> lassen sich nun die entsprechenden Methoden aufrufen (siehe Method call). </w:t>
+      </w:r>
+    </w:p>
+    <w:p>
+      <w:pPr>
+        <w:pStyle w:val="berschrift2"/>
+      </w:pPr>
+      <w:r>
+        <w:rPr>
+          <w:rStyle w:val="berschrift1Zchn"/>
+          <w:sz w:val="26"/>
+          <w:szCs w:val="26"/>
+        </w:rPr>
+        <w:lastRenderedPageBreak/>
+        <w:t>Method call</w:t>
+      </w:r>
     </w:p>
     <w:p>
       <w:pPr>
@@ -1289,7 +1906,7 @@
                     </pic:cNvPicPr>
                   </pic:nvPicPr>
                   <pic:blipFill>
-                    <a:blip r:embed="rId10">
+                    <a:blip r:embed="rId11">
                       <a:extLst>
                         <a:ext uri="{28A0092B-C50C-407E-A947-70E740481C1C}">
                           <a14:useLocalDpi xmlns:a14="http://schemas.microsoft.com/office/drawing/2010/main" val="0"/>
@@ -1341,19 +1958,17 @@
         <w:rPr>
           <w:noProof/>
         </w:rPr>
-        <w:t>1</w:t>
-      </w:r>
-      <w:r>
+        <w:t>4</w:t>
+      </w:r>
+      <w:r>
+        <w:rPr>
+          <w:noProof/>
+        </w:rPr>
         <w:fldChar w:fldCharType="end"/>
       </w:r>
       <w:r>
-        <w:t xml:space="preserve"> Method </w:t>
-      </w:r>
-      <w:proofErr w:type="spellStart"/>
-      <w:r>
-        <w:t>call</w:t>
-      </w:r>
-      <w:proofErr w:type="spellEnd"/>
+        <w:t xml:space="preserve"> Method call</w:t>
+      </w:r>
     </w:p>
     <w:p>
       <w:pPr>
@@ -1364,7 +1979,13 @@
         </w:numPr>
       </w:pPr>
       <w:r>
-        <w:t>Die Client Applikation ruft die Methode eines vom Wrapper erstellten Objektes auf.</w:t>
+        <w:t xml:space="preserve">Die Client Applikation ruft die Methode eines vom </w:t>
+      </w:r>
+      <w:r>
+        <w:t>IDL Compiler</w:t>
+      </w:r>
+      <w:r>
+        <w:t xml:space="preserve"> erstellten Objektes auf.</w:t>
       </w:r>
     </w:p>
     <w:p>
@@ -1388,23 +2009,7 @@
         </w:numPr>
       </w:pPr>
       <w:r>
-        <w:t xml:space="preserve">Der </w:t>
-      </w:r>
-      <w:proofErr w:type="spellStart"/>
-      <w:r>
-        <w:t>RequestHandler</w:t>
-      </w:r>
-      <w:proofErr w:type="spellEnd"/>
-      <w:r>
-        <w:t xml:space="preserve"> fängt diese ab und fragt beim </w:t>
-      </w:r>
-      <w:proofErr w:type="spellStart"/>
-      <w:r>
-        <w:t>NameService</w:t>
-      </w:r>
-      <w:proofErr w:type="spellEnd"/>
-      <w:r>
-        <w:t xml:space="preserve"> nach dem zugehörigen Objekt.</w:t>
+        <w:t>Der RequestHandler fängt diese ab und fragt beim NameService nach dem zugehörigen Objekt.</w:t>
       </w:r>
     </w:p>
     <w:p>
@@ -1416,23 +2021,7 @@
         </w:numPr>
       </w:pPr>
       <w:r>
-        <w:t xml:space="preserve">Per Java </w:t>
-      </w:r>
-      <w:proofErr w:type="spellStart"/>
-      <w:r>
-        <w:t>Reflection</w:t>
-      </w:r>
-      <w:proofErr w:type="spellEnd"/>
-      <w:r>
-        <w:t xml:space="preserve"> wird die Methode anhand der vom </w:t>
-      </w:r>
-      <w:proofErr w:type="spellStart"/>
-      <w:r>
-        <w:t>rmiObj</w:t>
-      </w:r>
-      <w:proofErr w:type="spellEnd"/>
-      <w:r>
-        <w:t xml:space="preserve"> gegebenen Daten (Methodenname, Parameter, Parametertypen) ausgeführt und das Ergebnis wird zurückgeschickt.</w:t>
+        <w:t>Per Java Reflection wird die Methode anhand der vom rmiObj gegebenen Daten (Methodenname, Parameter, Parametertypen) ausgeführt und das Ergebnis wird zurückgeschickt.</w:t>
       </w:r>
     </w:p>
     <w:p>
@@ -1444,25 +2033,10 @@
         </w:numPr>
       </w:pPr>
       <w:r>
-        <w:t>Der Wrapper erhält das Ergebnis und prüft, ob es vom Typ „</w:t>
-      </w:r>
-      <w:proofErr w:type="spellStart"/>
-      <w:r>
-        <w:t>Exception</w:t>
-      </w:r>
-      <w:proofErr w:type="spellEnd"/>
-      <w:r>
-        <w:t xml:space="preserve">“ ist. Falls ja, so wird diese geworfen, wodurch der Client die Serverseitige </w:t>
-      </w:r>
-      <w:proofErr w:type="spellStart"/>
-      <w:r>
-        <w:t>Exception</w:t>
-      </w:r>
-      <w:proofErr w:type="spellEnd"/>
-      <w:r>
-        <w:t xml:space="preserve"> bekommt. Anderenfalls wird es zum entsprechenden Rückgabetyp der aufgerufenen Methode gecastet und zurückgegeben. </w:t>
-      </w:r>
-    </w:p>
+        <w:t xml:space="preserve">Der Wrapper erhält das Ergebnis und prüft, ob es vom Typ „Exception“ ist. Falls ja, so wird diese geworfen, wodurch der Client die Serverseitige Exception bekommt. Anderenfalls wird es zum entsprechenden Rückgabetyp der aufgerufenen Methode gecastet und zurückgegeben. </w:t>
+      </w:r>
+    </w:p>
+    <w:p/>
     <w:p/>
     <w:p/>
     <w:p/>
@@ -1613,6 +2187,95 @@
     </w:lvl>
   </w:abstractNum>
   <w:abstractNum w:abstractNumId="2" w15:restartNumberingAfterBreak="0">
+    <w:nsid w:val="14A6675F"/>
+    <w:multiLevelType w:val="hybridMultilevel"/>
+    <w:tmpl w:val="45986068"/>
+    <w:lvl w:ilvl="0" w:tplc="04070011">
+      <w:start w:val="1"/>
+      <w:numFmt w:val="decimal"/>
+      <w:lvlText w:val="%1)"/>
+      <w:lvlJc w:val="left"/>
+      <w:pPr>
+        <w:ind w:left="720" w:hanging="360"/>
+      </w:pPr>
+      <w:rPr>
+        <w:rFonts w:hint="default"/>
+      </w:rPr>
+    </w:lvl>
+    <w:lvl w:ilvl="1" w:tplc="04070019" w:tentative="1">
+      <w:start w:val="1"/>
+      <w:numFmt w:val="lowerLetter"/>
+      <w:lvlText w:val="%2."/>
+      <w:lvlJc w:val="left"/>
+      <w:pPr>
+        <w:ind w:left="1440" w:hanging="360"/>
+      </w:pPr>
+    </w:lvl>
+    <w:lvl w:ilvl="2" w:tplc="0407001B" w:tentative="1">
+      <w:start w:val="1"/>
+      <w:numFmt w:val="lowerRoman"/>
+      <w:lvlText w:val="%3."/>
+      <w:lvlJc w:val="right"/>
+      <w:pPr>
+        <w:ind w:left="2160" w:hanging="180"/>
+      </w:pPr>
+    </w:lvl>
+    <w:lvl w:ilvl="3" w:tplc="0407000F" w:tentative="1">
+      <w:start w:val="1"/>
+      <w:numFmt w:val="decimal"/>
+      <w:lvlText w:val="%4."/>
+      <w:lvlJc w:val="left"/>
+      <w:pPr>
+        <w:ind w:left="2880" w:hanging="360"/>
+      </w:pPr>
+    </w:lvl>
+    <w:lvl w:ilvl="4" w:tplc="04070019" w:tentative="1">
+      <w:start w:val="1"/>
+      <w:numFmt w:val="lowerLetter"/>
+      <w:lvlText w:val="%5."/>
+      <w:lvlJc w:val="left"/>
+      <w:pPr>
+        <w:ind w:left="3600" w:hanging="360"/>
+      </w:pPr>
+    </w:lvl>
+    <w:lvl w:ilvl="5" w:tplc="0407001B" w:tentative="1">
+      <w:start w:val="1"/>
+      <w:numFmt w:val="lowerRoman"/>
+      <w:lvlText w:val="%6."/>
+      <w:lvlJc w:val="right"/>
+      <w:pPr>
+        <w:ind w:left="4320" w:hanging="180"/>
+      </w:pPr>
+    </w:lvl>
+    <w:lvl w:ilvl="6" w:tplc="0407000F" w:tentative="1">
+      <w:start w:val="1"/>
+      <w:numFmt w:val="decimal"/>
+      <w:lvlText w:val="%7."/>
+      <w:lvlJc w:val="left"/>
+      <w:pPr>
+        <w:ind w:left="5040" w:hanging="360"/>
+      </w:pPr>
+    </w:lvl>
+    <w:lvl w:ilvl="7" w:tplc="04070019" w:tentative="1">
+      <w:start w:val="1"/>
+      <w:numFmt w:val="lowerLetter"/>
+      <w:lvlText w:val="%8."/>
+      <w:lvlJc w:val="left"/>
+      <w:pPr>
+        <w:ind w:left="5760" w:hanging="360"/>
+      </w:pPr>
+    </w:lvl>
+    <w:lvl w:ilvl="8" w:tplc="0407001B" w:tentative="1">
+      <w:start w:val="1"/>
+      <w:numFmt w:val="lowerRoman"/>
+      <w:lvlText w:val="%9."/>
+      <w:lvlJc w:val="right"/>
+      <w:pPr>
+        <w:ind w:left="6480" w:hanging="180"/>
+      </w:pPr>
+    </w:lvl>
+  </w:abstractNum>
+  <w:abstractNum w:abstractNumId="3" w15:restartNumberingAfterBreak="0">
     <w:nsid w:val="1C897B3C"/>
     <w:multiLevelType w:val="multilevel"/>
     <w:tmpl w:val="19C618C8"/>
@@ -1725,7 +2388,7 @@
       </w:pPr>
     </w:lvl>
   </w:abstractNum>
-  <w:abstractNum w:abstractNumId="3" w15:restartNumberingAfterBreak="0">
+  <w:abstractNum w:abstractNumId="4" w15:restartNumberingAfterBreak="0">
     <w:nsid w:val="1C9E18B8"/>
     <w:multiLevelType w:val="multilevel"/>
     <w:tmpl w:val="FD764AEE"/>
@@ -1811,7 +2474,7 @@
       </w:pPr>
     </w:lvl>
   </w:abstractNum>
-  <w:abstractNum w:abstractNumId="4" w15:restartNumberingAfterBreak="0">
+  <w:abstractNum w:abstractNumId="5" w15:restartNumberingAfterBreak="0">
     <w:nsid w:val="2A1A5052"/>
     <w:multiLevelType w:val="hybridMultilevel"/>
     <w:tmpl w:val="C98EECE4"/>
@@ -1900,7 +2563,7 @@
       </w:pPr>
     </w:lvl>
   </w:abstractNum>
-  <w:abstractNum w:abstractNumId="5" w15:restartNumberingAfterBreak="0">
+  <w:abstractNum w:abstractNumId="6" w15:restartNumberingAfterBreak="0">
     <w:nsid w:val="2B54734C"/>
     <w:multiLevelType w:val="multilevel"/>
     <w:tmpl w:val="F9549338"/>
@@ -1995,7 +2658,7 @@
       </w:pPr>
     </w:lvl>
   </w:abstractNum>
-  <w:abstractNum w:abstractNumId="6" w15:restartNumberingAfterBreak="0">
+  <w:abstractNum w:abstractNumId="7" w15:restartNumberingAfterBreak="0">
     <w:nsid w:val="361E5345"/>
     <w:multiLevelType w:val="hybridMultilevel"/>
     <w:tmpl w:val="DB4EFA22"/>
@@ -2084,7 +2747,7 @@
       </w:pPr>
     </w:lvl>
   </w:abstractNum>
-  <w:abstractNum w:abstractNumId="7" w15:restartNumberingAfterBreak="0">
+  <w:abstractNum w:abstractNumId="8" w15:restartNumberingAfterBreak="0">
     <w:nsid w:val="6538651E"/>
     <w:multiLevelType w:val="multilevel"/>
     <w:tmpl w:val="E196CF82"/>
@@ -2233,7 +2896,7 @@
       </w:rPr>
     </w:lvl>
   </w:abstractNum>
-  <w:abstractNum w:abstractNumId="8" w15:restartNumberingAfterBreak="0">
+  <w:abstractNum w:abstractNumId="9" w15:restartNumberingAfterBreak="0">
     <w:nsid w:val="76526DDA"/>
     <w:multiLevelType w:val="multilevel"/>
     <w:tmpl w:val="4234284A"/>
@@ -2346,7 +3009,7 @@
       </w:rPr>
     </w:lvl>
   </w:abstractNum>
-  <w:abstractNum w:abstractNumId="9" w15:restartNumberingAfterBreak="0">
+  <w:abstractNum w:abstractNumId="10" w15:restartNumberingAfterBreak="0">
     <w:nsid w:val="787908B1"/>
     <w:multiLevelType w:val="multilevel"/>
     <w:tmpl w:val="4970A936"/>
@@ -2486,7 +3149,7 @@
       </w:rPr>
     </w:lvl>
   </w:abstractNum>
-  <w:abstractNum w:abstractNumId="10" w15:restartNumberingAfterBreak="0">
+  <w:abstractNum w:abstractNumId="11" w15:restartNumberingAfterBreak="0">
     <w:nsid w:val="7A5556A1"/>
     <w:multiLevelType w:val="hybridMultilevel"/>
     <w:tmpl w:val="8B06E0E2"/>
@@ -2576,37 +3239,40 @@
     </w:lvl>
   </w:abstractNum>
   <w:num w:numId="1">
-    <w:abstractNumId w:val="3"/>
+    <w:abstractNumId w:val="4"/>
   </w:num>
   <w:num w:numId="2">
-    <w:abstractNumId w:val="8"/>
+    <w:abstractNumId w:val="9"/>
   </w:num>
   <w:num w:numId="3">
     <w:abstractNumId w:val="1"/>
   </w:num>
   <w:num w:numId="4">
-    <w:abstractNumId w:val="5"/>
+    <w:abstractNumId w:val="6"/>
   </w:num>
   <w:num w:numId="5">
-    <w:abstractNumId w:val="7"/>
+    <w:abstractNumId w:val="8"/>
   </w:num>
   <w:num w:numId="6">
-    <w:abstractNumId w:val="2"/>
+    <w:abstractNumId w:val="3"/>
   </w:num>
   <w:num w:numId="7">
     <w:abstractNumId w:val="0"/>
   </w:num>
   <w:num w:numId="8">
-    <w:abstractNumId w:val="9"/>
+    <w:abstractNumId w:val="10"/>
   </w:num>
   <w:num w:numId="9">
-    <w:abstractNumId w:val="10"/>
+    <w:abstractNumId w:val="11"/>
   </w:num>
   <w:num w:numId="10">
-    <w:abstractNumId w:val="4"/>
+    <w:abstractNumId w:val="5"/>
   </w:num>
   <w:num w:numId="11">
-    <w:abstractNumId w:val="6"/>
+    <w:abstractNumId w:val="7"/>
+  </w:num>
+  <w:num w:numId="12">
+    <w:abstractNumId w:val="2"/>
   </w:num>
 </w:numbering>
 </file>
@@ -3524,6 +4190,51 @@
       <w:contextualSpacing/>
     </w:pPr>
   </w:style>
+  <w:style w:type="paragraph" w:customStyle="1" w:styleId="Betreffzeile">
+    <w:name w:val="Betreffzeile"/>
+    <w:basedOn w:val="Standard"/>
+    <w:rsid w:val="00E51EBA"/>
+  </w:style>
+  <w:style w:type="paragraph" w:styleId="Textkrper-Zeileneinzug">
+    <w:name w:val="Body Text Indent"/>
+    <w:basedOn w:val="Standard"/>
+    <w:link w:val="Textkrper-ZeileneinzugZchn"/>
+    <w:uiPriority w:val="99"/>
+    <w:semiHidden/>
+    <w:unhideWhenUsed/>
+    <w:rsid w:val="00E51EBA"/>
+    <w:pPr>
+      <w:spacing w:after="120"/>
+      <w:ind w:left="283"/>
+    </w:pPr>
+  </w:style>
+  <w:style w:type="character" w:customStyle="1" w:styleId="Textkrper-ZeileneinzugZchn">
+    <w:name w:val="Textkörper-Zeileneinzug Zchn"/>
+    <w:basedOn w:val="Absatz-Standardschriftart"/>
+    <w:link w:val="Textkrper-Zeileneinzug"/>
+    <w:uiPriority w:val="99"/>
+    <w:semiHidden/>
+    <w:rsid w:val="00E51EBA"/>
+  </w:style>
+  <w:style w:type="paragraph" w:styleId="Textkrper-Erstzeileneinzug2">
+    <w:name w:val="Body Text First Indent 2"/>
+    <w:basedOn w:val="Textkrper-Zeileneinzug"/>
+    <w:link w:val="Textkrper-Erstzeileneinzug2Zchn"/>
+    <w:uiPriority w:val="99"/>
+    <w:unhideWhenUsed/>
+    <w:rsid w:val="00E51EBA"/>
+    <w:pPr>
+      <w:spacing w:after="160"/>
+      <w:ind w:left="360" w:firstLine="360"/>
+    </w:pPr>
+  </w:style>
+  <w:style w:type="character" w:customStyle="1" w:styleId="Textkrper-Erstzeileneinzug2Zchn">
+    <w:name w:val="Textkörper-Erstzeileneinzug 2 Zchn"/>
+    <w:basedOn w:val="Textkrper-ZeileneinzugZchn"/>
+    <w:link w:val="Textkrper-Erstzeileneinzug2"/>
+    <w:uiPriority w:val="99"/>
+    <w:rsid w:val="00E51EBA"/>
+  </w:style>
 </w:styles>
 </file>
 
@@ -3827,7 +4538,7 @@
 </file>
 
 <file path=customXml/itemProps1.xml><?xml version="1.0" encoding="utf-8"?>
-<ds:datastoreItem xmlns:ds="http://schemas.openxmlformats.org/officeDocument/2006/customXml" ds:itemID="{749A8916-CB50-4C2F-BA18-DFC3C2C7F587}">
+<ds:datastoreItem xmlns:ds="http://schemas.openxmlformats.org/officeDocument/2006/customXml" ds:itemID="{89A09643-8B4E-4AC3-A496-382B027A0C0D}">
   <ds:schemaRefs>
     <ds:schemaRef ds:uri="http://schemas.openxmlformats.org/officeDocument/2006/bibliography"/>
   </ds:schemaRefs>

--- a/aufgabe4/doku/vsp team 5, gruppe 1, aufgabe 4.docx
+++ b/aufgabe4/doku/vsp team 5, gruppe 1, aufgabe 4.docx
@@ -131,7 +131,39 @@
         <w:tab/>
       </w:r>
       <w:r>
-        <w:t>Method call Abbildung: Application Object obj ist recht merkwürdig benannt.</w:t>
+        <w:t xml:space="preserve">Method </w:t>
+      </w:r>
+      <w:proofErr w:type="spellStart"/>
+      <w:r>
+        <w:t>call</w:t>
+      </w:r>
+      <w:proofErr w:type="spellEnd"/>
+      <w:r>
+        <w:t xml:space="preserve"> Abbildung: </w:t>
+      </w:r>
+      <w:proofErr w:type="spellStart"/>
+      <w:r>
+        <w:t>Application</w:t>
+      </w:r>
+      <w:proofErr w:type="spellEnd"/>
+      <w:r>
+        <w:t xml:space="preserve"> </w:t>
+      </w:r>
+      <w:proofErr w:type="spellStart"/>
+      <w:r>
+        <w:t>Object</w:t>
+      </w:r>
+      <w:proofErr w:type="spellEnd"/>
+      <w:r>
+        <w:t xml:space="preserve"> </w:t>
+      </w:r>
+      <w:proofErr w:type="spellStart"/>
+      <w:r>
+        <w:t>obj</w:t>
+      </w:r>
+      <w:proofErr w:type="spellEnd"/>
+      <w:r>
+        <w:t xml:space="preserve"> ist recht merkwürdig benannt.</w:t>
       </w:r>
     </w:p>
     <w:p>
@@ -145,7 +177,31 @@
         <w:tab/>
       </w:r>
       <w:r>
-        <w:t>Der RequestHandler enthält den NameService (mware_lib)? Das ist rein von der Lokalität her unschön,</w:t>
+        <w:t xml:space="preserve">Der </w:t>
+      </w:r>
+      <w:proofErr w:type="spellStart"/>
+      <w:r>
+        <w:t>RequestHandler</w:t>
+      </w:r>
+      <w:proofErr w:type="spellEnd"/>
+      <w:r>
+        <w:t xml:space="preserve"> enthält den </w:t>
+      </w:r>
+      <w:proofErr w:type="spellStart"/>
+      <w:r>
+        <w:t>NameService</w:t>
+      </w:r>
+      <w:proofErr w:type="spellEnd"/>
+      <w:r>
+        <w:t xml:space="preserve"> (</w:t>
+      </w:r>
+      <w:proofErr w:type="spellStart"/>
+      <w:r>
+        <w:t>mware_lib</w:t>
+      </w:r>
+      <w:proofErr w:type="spellEnd"/>
+      <w:r>
+        <w:t>)? Das ist rein von der Lokalität her unschön,</w:t>
       </w:r>
     </w:p>
     <w:p>
@@ -153,15 +209,28 @@
         <w:pStyle w:val="KeinLeerraum"/>
       </w:pPr>
       <w:r>
-        <w:t>weil ich als Außenstehender von einem Handler nicht erwarten würde, dass dieser noch einen NameService</w:t>
-      </w:r>
+        <w:t xml:space="preserve">weil ich als Außenstehender von einem Handler nicht erwarten würde, dass dieser noch einen </w:t>
+      </w:r>
+      <w:proofErr w:type="spellStart"/>
+      <w:r>
+        <w:t>NameService</w:t>
+      </w:r>
+      <w:proofErr w:type="spellEnd"/>
     </w:p>
     <w:p>
       <w:pPr>
         <w:pStyle w:val="KeinLeerraum"/>
       </w:pPr>
       <w:r>
-        <w:t>mit der Map enthält. Andersh</w:t>
+        <w:t xml:space="preserve">mit der </w:t>
+      </w:r>
+      <w:proofErr w:type="spellStart"/>
+      <w:r>
+        <w:t>Map</w:t>
+      </w:r>
+      <w:proofErr w:type="spellEnd"/>
+      <w:r>
+        <w:t xml:space="preserve"> enthält. Andersh</w:t>
       </w:r>
       <w:r>
         <w:t xml:space="preserve">erum wäre das schon passender. </w:t>
@@ -172,7 +241,15 @@
         <w:pStyle w:val="KeinLeerraum"/>
       </w:pPr>
       <w:r>
-        <w:t>Vom RequestHandler selbst würde ich erwarten, dass er sich wirklich nur um eingehende Daten und ausgehende</w:t>
+        <w:t xml:space="preserve">Vom </w:t>
+      </w:r>
+      <w:proofErr w:type="spellStart"/>
+      <w:r>
+        <w:t>RequestHandler</w:t>
+      </w:r>
+      <w:proofErr w:type="spellEnd"/>
+      <w:r>
+        <w:t xml:space="preserve"> selbst würde ich erwarten, dass er sich wirklich nur um eingehende Daten und ausgehende</w:t>
       </w:r>
     </w:p>
     <w:p>
@@ -188,7 +265,23 @@
         <w:pStyle w:val="KeinLeerraum"/>
       </w:pPr>
       <w:r>
-        <w:t>Aus dem Grund finde ich es auch etwas unpassend, dass der RequestHandler Reflection benutzt, um die Methode</w:t>
+        <w:t xml:space="preserve">Aus dem Grund finde ich es auch etwas unpassend, dass der </w:t>
+      </w:r>
+      <w:proofErr w:type="spellStart"/>
+      <w:r>
+        <w:t>RequestHandler</w:t>
+      </w:r>
+      <w:proofErr w:type="spellEnd"/>
+      <w:r>
+        <w:t xml:space="preserve"> </w:t>
+      </w:r>
+      <w:proofErr w:type="spellStart"/>
+      <w:r>
+        <w:t>Reflection</w:t>
+      </w:r>
+      <w:proofErr w:type="spellEnd"/>
+      <w:r>
+        <w:t xml:space="preserve"> benutzt, um die Methode</w:t>
       </w:r>
     </w:p>
     <w:p>
@@ -196,7 +289,23 @@
         <w:pStyle w:val="KeinLeerraum"/>
       </w:pPr>
       <w:r>
-        <w:t>aufzurufen. Wenn man es dabei belässt, dass der RequestHandler den NameService enthält, so würde ich ihn</w:t>
+        <w:t xml:space="preserve">aufzurufen. Wenn man es dabei belässt, dass der </w:t>
+      </w:r>
+      <w:proofErr w:type="spellStart"/>
+      <w:r>
+        <w:t>RequestHandler</w:t>
+      </w:r>
+      <w:proofErr w:type="spellEnd"/>
+      <w:r>
+        <w:t xml:space="preserve"> den </w:t>
+      </w:r>
+      <w:proofErr w:type="spellStart"/>
+      <w:r>
+        <w:t>NameService</w:t>
+      </w:r>
+      <w:proofErr w:type="spellEnd"/>
+      <w:r>
+        <w:t xml:space="preserve"> enthält, so würde ich ihn</w:t>
       </w:r>
     </w:p>
     <w:p>
@@ -204,19 +313,69 @@
         <w:pStyle w:val="KeinLeerraum"/>
       </w:pPr>
       <w:r>
-        <w:t>das rmiObj an diesen weiterschicken lassen, woraufhin der NameService dem</w:t>
-      </w:r>
-      <w:r>
-        <w:t xml:space="preserve"> rmiObj das konkrete Objekt aus seiner </w:t>
-      </w:r>
-      <w:r>
-        <w:t>Map gibt und das rmiObj regelt dann</w:t>
-      </w:r>
-      <w:r>
-        <w:t xml:space="preserve"> den Reflection Methodenaufruf. </w:t>
-      </w:r>
-      <w:r>
-        <w:t>rmiObj im</w:t>
+        <w:t xml:space="preserve">das </w:t>
+      </w:r>
+      <w:proofErr w:type="spellStart"/>
+      <w:r>
+        <w:t>rmiObj</w:t>
+      </w:r>
+      <w:proofErr w:type="spellEnd"/>
+      <w:r>
+        <w:t xml:space="preserve"> an diesen weiterschicken lassen, woraufhin der </w:t>
+      </w:r>
+      <w:proofErr w:type="spellStart"/>
+      <w:r>
+        <w:t>NameService</w:t>
+      </w:r>
+      <w:proofErr w:type="spellEnd"/>
+      <w:r>
+        <w:t xml:space="preserve"> dem</w:t>
+      </w:r>
+      <w:r>
+        <w:t xml:space="preserve"> </w:t>
+      </w:r>
+      <w:proofErr w:type="spellStart"/>
+      <w:r>
+        <w:t>rmiObj</w:t>
+      </w:r>
+      <w:proofErr w:type="spellEnd"/>
+      <w:r>
+        <w:t xml:space="preserve"> das konkrete Objekt aus seiner </w:t>
+      </w:r>
+      <w:proofErr w:type="spellStart"/>
+      <w:r>
+        <w:t>Map</w:t>
+      </w:r>
+      <w:proofErr w:type="spellEnd"/>
+      <w:r>
+        <w:t xml:space="preserve"> gibt und das </w:t>
+      </w:r>
+      <w:proofErr w:type="spellStart"/>
+      <w:r>
+        <w:t>rmiObj</w:t>
+      </w:r>
+      <w:proofErr w:type="spellEnd"/>
+      <w:r>
+        <w:t xml:space="preserve"> regelt dann</w:t>
+      </w:r>
+      <w:r>
+        <w:t xml:space="preserve"> den </w:t>
+      </w:r>
+      <w:proofErr w:type="spellStart"/>
+      <w:r>
+        <w:t>Reflection</w:t>
+      </w:r>
+      <w:proofErr w:type="spellEnd"/>
+      <w:r>
+        <w:t xml:space="preserve"> Methodenaufruf. </w:t>
+      </w:r>
+      <w:proofErr w:type="spellStart"/>
+      <w:r>
+        <w:t>rmiObj</w:t>
+      </w:r>
+      <w:proofErr w:type="spellEnd"/>
+      <w:r>
+        <w:t xml:space="preserve"> im</w:t>
       </w:r>
       <w:r>
         <w:t xml:space="preserve">pliziert eigentlich schon, dass </w:t>
@@ -235,14 +394,75 @@
       <w:r>
         <w:tab/>
       </w:r>
-      <w:r>
-        <w:t xml:space="preserve">NameService hast du mal klein geschrieben (Service), aber bei NameServiceImpl wiederrum Ordnungsgemäß </w:t>
-      </w:r>
-      <w:r>
-        <w:t xml:space="preserve">in PascalCase. </w:t>
-      </w:r>
-      <w:r>
-        <w:t>(Selbes bei refName und refObj heißt es bei rebind, wohingegen es bei resolve objRef heißt)</w:t>
+      <w:proofErr w:type="spellStart"/>
+      <w:r>
+        <w:t>NameService</w:t>
+      </w:r>
+      <w:proofErr w:type="spellEnd"/>
+      <w:r>
+        <w:t xml:space="preserve"> hast du mal klein geschrieben (Service), aber bei </w:t>
+      </w:r>
+      <w:proofErr w:type="spellStart"/>
+      <w:r>
+        <w:t>NameServiceImpl</w:t>
+      </w:r>
+      <w:proofErr w:type="spellEnd"/>
+      <w:r>
+        <w:t xml:space="preserve"> wiederrum Ordnungsgemäß </w:t>
+      </w:r>
+      <w:r>
+        <w:t xml:space="preserve">in </w:t>
+      </w:r>
+      <w:proofErr w:type="spellStart"/>
+      <w:r>
+        <w:t>PascalCase</w:t>
+      </w:r>
+      <w:proofErr w:type="spellEnd"/>
+      <w:r>
+        <w:t xml:space="preserve">. </w:t>
+      </w:r>
+      <w:r>
+        <w:t xml:space="preserve">(Selbes bei </w:t>
+      </w:r>
+      <w:proofErr w:type="spellStart"/>
+      <w:r>
+        <w:t>refName</w:t>
+      </w:r>
+      <w:proofErr w:type="spellEnd"/>
+      <w:r>
+        <w:t xml:space="preserve"> und </w:t>
+      </w:r>
+      <w:proofErr w:type="spellStart"/>
+      <w:r>
+        <w:t>refObj</w:t>
+      </w:r>
+      <w:proofErr w:type="spellEnd"/>
+      <w:r>
+        <w:t xml:space="preserve"> heißt es bei </w:t>
+      </w:r>
+      <w:proofErr w:type="spellStart"/>
+      <w:r>
+        <w:t>rebind</w:t>
+      </w:r>
+      <w:proofErr w:type="spellEnd"/>
+      <w:r>
+        <w:t xml:space="preserve">, wohingegen es bei </w:t>
+      </w:r>
+      <w:proofErr w:type="spellStart"/>
+      <w:r>
+        <w:t>resolve</w:t>
+      </w:r>
+      <w:proofErr w:type="spellEnd"/>
+      <w:r>
+        <w:t xml:space="preserve"> </w:t>
+      </w:r>
+      <w:proofErr w:type="spellStart"/>
+      <w:r>
+        <w:t>objRef</w:t>
+      </w:r>
+      <w:proofErr w:type="spellEnd"/>
+      <w:r>
+        <w:t xml:space="preserve"> heißt)</w:t>
       </w:r>
     </w:p>
     <w:p>
@@ -256,8 +476,29 @@
         <w:tab/>
       </w:r>
       <w:r>
-        <w:t>Laut deiner anderen Notizen (Doku-part-ralf) gibt es einen Listener, der die Request entgegennimmt und daraus jeweils einen RequestHandler</w:t>
-      </w:r>
+        <w:t>Laut deiner anderen Notizen (Doku-part-</w:t>
+      </w:r>
+      <w:proofErr w:type="spellStart"/>
+      <w:r>
+        <w:t>ralf</w:t>
+      </w:r>
+      <w:proofErr w:type="spellEnd"/>
+      <w:r>
+        <w:t xml:space="preserve">) gibt es einen </w:t>
+      </w:r>
+      <w:proofErr w:type="spellStart"/>
+      <w:r>
+        <w:t>Listener</w:t>
+      </w:r>
+      <w:proofErr w:type="spellEnd"/>
+      <w:r>
+        <w:t xml:space="preserve">, der die Request entgegennimmt und daraus jeweils einen </w:t>
+      </w:r>
+      <w:proofErr w:type="spellStart"/>
+      <w:r>
+        <w:t>RequestHandler</w:t>
+      </w:r>
+      <w:proofErr w:type="spellEnd"/>
     </w:p>
     <w:p>
       <w:pPr>
@@ -267,10 +508,26 @@
         <w:t>erstellt. Davon ist im Sequenzdiagramm nichts mehr zu sehen. Ist er nun drin, oder</w:t>
       </w:r>
       <w:r>
-        <w:t xml:space="preserve"> nicht? Außerdem steht, er habe eine NameServiceConnection </w:t>
-      </w:r>
-      <w:r>
-        <w:t>für die Verbindung zum NameServer.</w:t>
+        <w:t xml:space="preserve"> nicht? Außerdem steht, er habe eine </w:t>
+      </w:r>
+      <w:proofErr w:type="spellStart"/>
+      <w:r>
+        <w:t>NameServiceConnection</w:t>
+      </w:r>
+      <w:proofErr w:type="spellEnd"/>
+      <w:r>
+        <w:t xml:space="preserve"> </w:t>
+      </w:r>
+      <w:r>
+        <w:t xml:space="preserve">für die Verbindung zum </w:t>
+      </w:r>
+      <w:proofErr w:type="spellStart"/>
+      <w:r>
+        <w:t>NameServer</w:t>
+      </w:r>
+      <w:proofErr w:type="spellEnd"/>
+      <w:r>
+        <w:t>.</w:t>
       </w:r>
     </w:p>
     <w:p>
@@ -441,7 +698,23 @@
         <w:pStyle w:val="Verzeichnis"/>
       </w:pPr>
       <w:r>
-        <w:t xml:space="preserve">Das Projekt besteht aus vier separat startbaren Anwendungen, nämlich dem Client, dem Server, dem IDLcompiler und dem NameServer, wobei </w:t>
+        <w:t xml:space="preserve">Das Projekt besteht aus vier separat startbaren Anwendungen, nämlich dem Client, dem Server, dem </w:t>
+      </w:r>
+      <w:proofErr w:type="spellStart"/>
+      <w:r>
+        <w:t>IDLcompiler</w:t>
+      </w:r>
+      <w:proofErr w:type="spellEnd"/>
+      <w:r>
+        <w:t xml:space="preserve"> und dem </w:t>
+      </w:r>
+      <w:proofErr w:type="spellStart"/>
+      <w:r>
+        <w:t>NameServer</w:t>
+      </w:r>
+      <w:proofErr w:type="spellEnd"/>
+      <w:r>
+        <w:t xml:space="preserve">, wobei </w:t>
       </w:r>
       <w:r>
         <w:t xml:space="preserve">der </w:t>
@@ -459,7 +732,15 @@
         <w:t xml:space="preserve">der </w:t>
       </w:r>
       <w:r>
-        <w:t xml:space="preserve">Server die mware_lib einbinden. </w:t>
+        <w:t xml:space="preserve">Server die </w:t>
+      </w:r>
+      <w:proofErr w:type="spellStart"/>
+      <w:r>
+        <w:t>mware_lib</w:t>
+      </w:r>
+      <w:proofErr w:type="spellEnd"/>
+      <w:r>
+        <w:t xml:space="preserve"> einbinden. </w:t>
       </w:r>
     </w:p>
     <w:p>
@@ -467,7 +748,23 @@
         <w:pStyle w:val="Verzeichnis"/>
       </w:pPr>
       <w:r>
-        <w:t xml:space="preserve">Im groben Ablauf sieht es dann wie folgt aus: Der IDLcompiler wird mit dem Dateinamen der idl-Datei </w:t>
+        <w:t xml:space="preserve">Im groben Ablauf sieht es dann wie folgt aus: Der </w:t>
+      </w:r>
+      <w:proofErr w:type="spellStart"/>
+      <w:r>
+        <w:t>IDLcompiler</w:t>
+      </w:r>
+      <w:proofErr w:type="spellEnd"/>
+      <w:r>
+        <w:t xml:space="preserve"> wird mit dem Dateinamen der </w:t>
+      </w:r>
+      <w:proofErr w:type="spellStart"/>
+      <w:r>
+        <w:t>idl</w:t>
+      </w:r>
+      <w:proofErr w:type="spellEnd"/>
+      <w:r>
+        <w:t xml:space="preserve">-Datei </w:t>
       </w:r>
       <w:r>
         <w:t>als Argument gestartet und erzeugt daraus</w:t>
@@ -481,7 +778,47 @@
         <w:pStyle w:val="Verzeichnis"/>
       </w:pPr>
       <w:r>
-        <w:t>Unabhängig davon werden der NameServer, der Server und der Client gestartet. Zunächst erstellt und registriert der Server mithilfe der mware_lib ein Objekt beim NameServer, woraufhin der Client mithilfe seiner mware_lib und dem vom IDLcompiler erstellten Wrapper Methodenaufrufe darauf durchführen kann.</w:t>
+        <w:t xml:space="preserve">Unabhängig davon werden der </w:t>
+      </w:r>
+      <w:proofErr w:type="spellStart"/>
+      <w:r>
+        <w:t>NameServer</w:t>
+      </w:r>
+      <w:proofErr w:type="spellEnd"/>
+      <w:r>
+        <w:t xml:space="preserve">, der Server und der Client gestartet. Zunächst erstellt und registriert der Server mithilfe der </w:t>
+      </w:r>
+      <w:proofErr w:type="spellStart"/>
+      <w:r>
+        <w:t>mware_lib</w:t>
+      </w:r>
+      <w:proofErr w:type="spellEnd"/>
+      <w:r>
+        <w:t xml:space="preserve"> ein Objekt beim </w:t>
+      </w:r>
+      <w:proofErr w:type="spellStart"/>
+      <w:r>
+        <w:t>NameServer</w:t>
+      </w:r>
+      <w:proofErr w:type="spellEnd"/>
+      <w:r>
+        <w:t xml:space="preserve">, woraufhin der Client mithilfe seiner </w:t>
+      </w:r>
+      <w:proofErr w:type="spellStart"/>
+      <w:r>
+        <w:t>mware_lib</w:t>
+      </w:r>
+      <w:proofErr w:type="spellEnd"/>
+      <w:r>
+        <w:t xml:space="preserve"> und dem vom </w:t>
+      </w:r>
+      <w:proofErr w:type="spellStart"/>
+      <w:r>
+        <w:t>IDLcompiler</w:t>
+      </w:r>
+      <w:proofErr w:type="spellEnd"/>
+      <w:r>
+        <w:t xml:space="preserve"> erstellten Wrapper Methodenaufrufe darauf durchführen kann.</w:t>
       </w:r>
     </w:p>
     <w:p>
@@ -496,33 +833,49 @@
       <w:pPr>
         <w:pStyle w:val="berschrift2"/>
       </w:pPr>
+      <w:proofErr w:type="spellStart"/>
       <w:r>
         <w:t>mware_lib</w:t>
       </w:r>
+      <w:proofErr w:type="spellEnd"/>
     </w:p>
     <w:p>
       <w:pPr>
         <w:pStyle w:val="berschrift2"/>
       </w:pPr>
+      <w:proofErr w:type="spellStart"/>
       <w:r>
         <w:t>NameServer</w:t>
       </w:r>
+      <w:proofErr w:type="spellEnd"/>
     </w:p>
     <w:p>
       <w:pPr>
         <w:pStyle w:val="berschrift2"/>
       </w:pPr>
+      <w:proofErr w:type="spellStart"/>
       <w:r>
         <w:t>IDLcompiler</w:t>
       </w:r>
+      <w:proofErr w:type="spellEnd"/>
     </w:p>
     <w:p>
       <w:pPr>
         <w:pStyle w:val="Liste"/>
       </w:pPr>
       <w:r>
-        <w:t xml:space="preserve">Erzeugt mithilfe einer Idl-Datei Java Code. </w:t>
-      </w:r>
+        <w:t xml:space="preserve">Erzeugt mithilfe einer </w:t>
+      </w:r>
+      <w:proofErr w:type="spellStart"/>
+      <w:r>
+        <w:t>Idl</w:t>
+      </w:r>
+      <w:proofErr w:type="spellEnd"/>
+      <w:r>
+        <w:t xml:space="preserve">-Datei Java Code. </w:t>
+      </w:r>
+      <w:bookmarkStart w:id="1" w:name="_GoBack"/>
+      <w:bookmarkEnd w:id="1"/>
     </w:p>
     <w:p>
       <w:pPr>
@@ -539,6 +892,7 @@
           <w:lang w:eastAsia="de-DE"/>
         </w:rPr>
       </w:pPr>
+      <w:proofErr w:type="spellStart"/>
       <w:r>
         <w:rPr>
           <w:b/>
@@ -546,7 +900,17 @@
           <w:color w:val="000080"/>
           <w:lang w:eastAsia="de-DE"/>
         </w:rPr>
-        <w:t xml:space="preserve">module </w:t>
+        <w:t>module</w:t>
+      </w:r>
+      <w:proofErr w:type="spellEnd"/>
+      <w:r>
+        <w:rPr>
+          <w:b/>
+          <w:bCs/>
+          <w:color w:val="000080"/>
+          <w:lang w:eastAsia="de-DE"/>
+        </w:rPr>
+        <w:t xml:space="preserve"> </w:t>
       </w:r>
       <w:r>
         <w:rPr>
@@ -561,6 +925,7 @@
         <w:br/>
         <w:t xml:space="preserve">    </w:t>
       </w:r>
+      <w:proofErr w:type="spellStart"/>
       <w:r>
         <w:rPr>
           <w:b/>
@@ -570,11 +935,26 @@
         </w:rPr>
         <w:t>class</w:t>
       </w:r>
+      <w:proofErr w:type="spellEnd"/>
       <w:r>
         <w:rPr>
           <w:lang w:eastAsia="de-DE"/>
         </w:rPr>
-        <w:t xml:space="preserve"> Calculator {</w:t>
+        <w:t xml:space="preserve"> </w:t>
+      </w:r>
+      <w:proofErr w:type="spellStart"/>
+      <w:r>
+        <w:rPr>
+          <w:lang w:eastAsia="de-DE"/>
+        </w:rPr>
+        <w:t>Calculator</w:t>
+      </w:r>
+      <w:proofErr w:type="spellEnd"/>
+      <w:r>
+        <w:rPr>
+          <w:lang w:eastAsia="de-DE"/>
+        </w:rPr>
+        <w:t xml:space="preserve"> {</w:t>
       </w:r>
       <w:r>
         <w:rPr>
@@ -583,6 +963,7 @@
         <w:br/>
         <w:t xml:space="preserve">        </w:t>
       </w:r>
+      <w:proofErr w:type="spellStart"/>
       <w:r>
         <w:rPr>
           <w:b/>
@@ -592,27 +973,47 @@
         </w:rPr>
         <w:t>int</w:t>
       </w:r>
+      <w:proofErr w:type="spellEnd"/>
       <w:r>
         <w:rPr>
           <w:lang w:eastAsia="de-DE"/>
         </w:rPr>
-        <w:t xml:space="preserve"> add(</w:t>
-      </w:r>
-      <w:r>
-        <w:rPr>
-          <w:b/>
-          <w:bCs/>
-          <w:color w:val="000080"/>
+        <w:t xml:space="preserve"> </w:t>
+      </w:r>
+      <w:proofErr w:type="spellStart"/>
+      <w:proofErr w:type="gramStart"/>
+      <w:r>
+        <w:rPr>
           <w:lang w:eastAsia="de-DE"/>
         </w:rPr>
+        <w:t>add</w:t>
+      </w:r>
+      <w:proofErr w:type="spellEnd"/>
+      <w:r>
+        <w:rPr>
+          <w:lang w:eastAsia="de-DE"/>
+        </w:rPr>
+        <w:t>(</w:t>
+      </w:r>
+      <w:proofErr w:type="spellStart"/>
+      <w:proofErr w:type="gramEnd"/>
+      <w:r>
+        <w:rPr>
+          <w:b/>
+          <w:bCs/>
+          <w:color w:val="000080"/>
+          <w:lang w:eastAsia="de-DE"/>
+        </w:rPr>
         <w:t>int</w:t>
       </w:r>
+      <w:proofErr w:type="spellEnd"/>
       <w:r>
         <w:rPr>
           <w:lang w:eastAsia="de-DE"/>
         </w:rPr>
         <w:t xml:space="preserve"> a, </w:t>
       </w:r>
+      <w:proofErr w:type="spellStart"/>
       <w:r>
         <w:rPr>
           <w:b/>
@@ -622,6 +1023,7 @@
         </w:rPr>
         <w:t>int</w:t>
       </w:r>
+      <w:proofErr w:type="spellEnd"/>
       <w:r>
         <w:rPr>
           <w:lang w:eastAsia="de-DE"/>
@@ -650,6 +1052,7 @@
         </w:rPr>
         <w:t>div(</w:t>
       </w:r>
+      <w:proofErr w:type="spellStart"/>
       <w:r>
         <w:rPr>
           <w:b/>
@@ -659,12 +1062,14 @@
         </w:rPr>
         <w:t>int</w:t>
       </w:r>
+      <w:proofErr w:type="spellEnd"/>
       <w:r>
         <w:rPr>
           <w:lang w:eastAsia="de-DE"/>
         </w:rPr>
         <w:t xml:space="preserve"> a, </w:t>
       </w:r>
+      <w:proofErr w:type="spellStart"/>
       <w:r>
         <w:rPr>
           <w:b/>
@@ -674,6 +1079,7 @@
         </w:rPr>
         <w:t>int</w:t>
       </w:r>
+      <w:proofErr w:type="spellEnd"/>
       <w:r>
         <w:rPr>
           <w:lang w:eastAsia="de-DE"/>
@@ -687,6 +1093,7 @@
         <w:br/>
         <w:t xml:space="preserve">        </w:t>
       </w:r>
+      <w:proofErr w:type="spellStart"/>
       <w:r>
         <w:rPr>
           <w:b/>
@@ -694,23 +1101,43 @@
           <w:color w:val="000080"/>
           <w:lang w:eastAsia="de-DE"/>
         </w:rPr>
-        <w:t xml:space="preserve">string </w:t>
-      </w:r>
-      <w:r>
-        <w:rPr>
+        <w:t>string</w:t>
+      </w:r>
+      <w:proofErr w:type="spellEnd"/>
+      <w:r>
+        <w:rPr>
+          <w:b/>
+          <w:bCs/>
+          <w:color w:val="000080"/>
           <w:lang w:eastAsia="de-DE"/>
         </w:rPr>
-        <w:t>toString(</w:t>
-      </w:r>
-      <w:r>
-        <w:rPr>
-          <w:b/>
-          <w:bCs/>
-          <w:color w:val="000080"/>
+        <w:t xml:space="preserve"> </w:t>
+      </w:r>
+      <w:proofErr w:type="spellStart"/>
+      <w:r>
+        <w:rPr>
           <w:lang w:eastAsia="de-DE"/>
         </w:rPr>
+        <w:t>toString</w:t>
+      </w:r>
+      <w:proofErr w:type="spellEnd"/>
+      <w:r>
+        <w:rPr>
+          <w:lang w:eastAsia="de-DE"/>
+        </w:rPr>
+        <w:t>(</w:t>
+      </w:r>
+      <w:proofErr w:type="spellStart"/>
+      <w:r>
+        <w:rPr>
+          <w:b/>
+          <w:bCs/>
+          <w:color w:val="000080"/>
+          <w:lang w:eastAsia="de-DE"/>
+        </w:rPr>
         <w:t>int</w:t>
       </w:r>
+      <w:proofErr w:type="spellEnd"/>
       <w:r>
         <w:rPr>
           <w:lang w:eastAsia="de-DE"/>
@@ -764,13 +1191,23 @@
           <w:color w:val="000000"/>
         </w:rPr>
       </w:pPr>
-      <w:r>
-        <w:rPr>
-          <w:b/>
-          <w:bCs/>
-          <w:color w:val="000080"/>
-        </w:rPr>
-        <w:t xml:space="preserve">package </w:t>
+      <w:proofErr w:type="spellStart"/>
+      <w:r>
+        <w:rPr>
+          <w:b/>
+          <w:bCs/>
+          <w:color w:val="000080"/>
+        </w:rPr>
+        <w:t>package</w:t>
+      </w:r>
+      <w:proofErr w:type="spellEnd"/>
+      <w:r>
+        <w:rPr>
+          <w:b/>
+          <w:bCs/>
+          <w:color w:val="000080"/>
+        </w:rPr>
+        <w:t xml:space="preserve"> </w:t>
       </w:r>
       <w:r>
         <w:rPr>
@@ -790,13 +1227,23 @@
         </w:rPr>
         <w:br/>
       </w:r>
-      <w:r>
-        <w:rPr>
-          <w:b/>
-          <w:bCs/>
-          <w:color w:val="000080"/>
-        </w:rPr>
-        <w:t xml:space="preserve">import </w:t>
+      <w:proofErr w:type="spellStart"/>
+      <w:r>
+        <w:rPr>
+          <w:b/>
+          <w:bCs/>
+          <w:color w:val="000080"/>
+        </w:rPr>
+        <w:t>import</w:t>
+      </w:r>
+      <w:proofErr w:type="spellEnd"/>
+      <w:r>
+        <w:rPr>
+          <w:b/>
+          <w:bCs/>
+          <w:color w:val="000080"/>
+        </w:rPr>
+        <w:t xml:space="preserve"> </w:t>
       </w:r>
       <w:r>
         <w:rPr>
@@ -817,19 +1264,79 @@
         <w:lastRenderedPageBreak/>
         <w:br/>
       </w:r>
-      <w:r>
-        <w:rPr>
-          <w:b/>
-          <w:bCs/>
-          <w:color w:val="000080"/>
-        </w:rPr>
-        <w:t xml:space="preserve">public abstract class </w:t>
-      </w:r>
-      <w:r>
-        <w:rPr>
-          <w:color w:val="000000"/>
-        </w:rPr>
-        <w:t>_CalculatorImplBase {</w:t>
+      <w:proofErr w:type="spellStart"/>
+      <w:r>
+        <w:rPr>
+          <w:b/>
+          <w:bCs/>
+          <w:color w:val="000080"/>
+        </w:rPr>
+        <w:t>public</w:t>
+      </w:r>
+      <w:proofErr w:type="spellEnd"/>
+      <w:r>
+        <w:rPr>
+          <w:b/>
+          <w:bCs/>
+          <w:color w:val="000080"/>
+        </w:rPr>
+        <w:t xml:space="preserve"> </w:t>
+      </w:r>
+      <w:proofErr w:type="spellStart"/>
+      <w:r>
+        <w:rPr>
+          <w:b/>
+          <w:bCs/>
+          <w:color w:val="000080"/>
+        </w:rPr>
+        <w:t>abstract</w:t>
+      </w:r>
+      <w:proofErr w:type="spellEnd"/>
+      <w:r>
+        <w:rPr>
+          <w:b/>
+          <w:bCs/>
+          <w:color w:val="000080"/>
+        </w:rPr>
+        <w:t xml:space="preserve"> </w:t>
+      </w:r>
+      <w:proofErr w:type="spellStart"/>
+      <w:r>
+        <w:rPr>
+          <w:b/>
+          <w:bCs/>
+          <w:color w:val="000080"/>
+        </w:rPr>
+        <w:t>class</w:t>
+      </w:r>
+      <w:proofErr w:type="spellEnd"/>
+      <w:r>
+        <w:rPr>
+          <w:b/>
+          <w:bCs/>
+          <w:color w:val="000080"/>
+        </w:rPr>
+        <w:t xml:space="preserve"> </w:t>
+      </w:r>
+      <w:r>
+        <w:rPr>
+          <w:color w:val="000000"/>
+        </w:rPr>
+        <w:t>_</w:t>
+      </w:r>
+      <w:proofErr w:type="spellStart"/>
+      <w:r>
+        <w:rPr>
+          <w:color w:val="000000"/>
+        </w:rPr>
+        <w:t>CalculatorImplBase</w:t>
+      </w:r>
+      <w:proofErr w:type="spellEnd"/>
+      <w:r>
+        <w:rPr>
+          <w:color w:val="000000"/>
+        </w:rPr>
+        <w:t xml:space="preserve"> {</w:t>
       </w:r>
       <w:r>
         <w:rPr>
@@ -844,13 +1351,87 @@
           <w:bCs/>
           <w:color w:val="000080"/>
         </w:rPr>
-        <w:t xml:space="preserve">private static </w:t>
-      </w:r>
-      <w:r>
-        <w:rPr>
-          <w:color w:val="000000"/>
-        </w:rPr>
-        <w:t>_CalculatorImplBase narrowCast(Object objectRef) { ... }</w:t>
+        <w:t xml:space="preserve">private </w:t>
+      </w:r>
+      <w:proofErr w:type="spellStart"/>
+      <w:r>
+        <w:rPr>
+          <w:b/>
+          <w:bCs/>
+          <w:color w:val="000080"/>
+        </w:rPr>
+        <w:t>static</w:t>
+      </w:r>
+      <w:proofErr w:type="spellEnd"/>
+      <w:r>
+        <w:rPr>
+          <w:b/>
+          <w:bCs/>
+          <w:color w:val="000080"/>
+        </w:rPr>
+        <w:t xml:space="preserve"> </w:t>
+      </w:r>
+      <w:r>
+        <w:rPr>
+          <w:color w:val="000000"/>
+        </w:rPr>
+        <w:t>_</w:t>
+      </w:r>
+      <w:proofErr w:type="spellStart"/>
+      <w:r>
+        <w:rPr>
+          <w:color w:val="000000"/>
+        </w:rPr>
+        <w:t>CalculatorImplBase</w:t>
+      </w:r>
+      <w:proofErr w:type="spellEnd"/>
+      <w:r>
+        <w:rPr>
+          <w:color w:val="000000"/>
+        </w:rPr>
+        <w:t xml:space="preserve"> </w:t>
+      </w:r>
+      <w:proofErr w:type="spellStart"/>
+      <w:r>
+        <w:rPr>
+          <w:color w:val="000000"/>
+        </w:rPr>
+        <w:t>narrowCast</w:t>
+      </w:r>
+      <w:proofErr w:type="spellEnd"/>
+      <w:r>
+        <w:rPr>
+          <w:color w:val="000000"/>
+        </w:rPr>
+        <w:t>(</w:t>
+      </w:r>
+      <w:proofErr w:type="spellStart"/>
+      <w:r>
+        <w:rPr>
+          <w:color w:val="000000"/>
+        </w:rPr>
+        <w:t>Object</w:t>
+      </w:r>
+      <w:proofErr w:type="spellEnd"/>
+      <w:r>
+        <w:rPr>
+          <w:color w:val="000000"/>
+        </w:rPr>
+        <w:t xml:space="preserve"> </w:t>
+      </w:r>
+      <w:proofErr w:type="spellStart"/>
+      <w:r>
+        <w:rPr>
+          <w:color w:val="000000"/>
+        </w:rPr>
+        <w:t>objectRef</w:t>
+      </w:r>
+      <w:proofErr w:type="spellEnd"/>
+      <w:r>
+        <w:rPr>
+          <w:color w:val="000000"/>
+        </w:rPr>
+        <w:t>) { ... }</w:t>
       </w:r>
       <w:r>
         <w:rPr>
@@ -866,27 +1447,91 @@
         <w:br/>
         <w:t xml:space="preserve">    </w:t>
       </w:r>
-      <w:r>
-        <w:rPr>
-          <w:b/>
-          <w:bCs/>
-          <w:color w:val="000080"/>
-        </w:rPr>
-        <w:t xml:space="preserve">public abstract int </w:t>
-      </w:r>
-      <w:r>
-        <w:rPr>
-          <w:color w:val="000000"/>
-        </w:rPr>
-        <w:t>add(</w:t>
-      </w:r>
-      <w:r>
-        <w:rPr>
-          <w:b/>
-          <w:bCs/>
-          <w:color w:val="000080"/>
-        </w:rPr>
-        <w:t xml:space="preserve">int </w:t>
+      <w:proofErr w:type="spellStart"/>
+      <w:r>
+        <w:rPr>
+          <w:b/>
+          <w:bCs/>
+          <w:color w:val="000080"/>
+        </w:rPr>
+        <w:t>public</w:t>
+      </w:r>
+      <w:proofErr w:type="spellEnd"/>
+      <w:r>
+        <w:rPr>
+          <w:b/>
+          <w:bCs/>
+          <w:color w:val="000080"/>
+        </w:rPr>
+        <w:t xml:space="preserve"> </w:t>
+      </w:r>
+      <w:proofErr w:type="spellStart"/>
+      <w:r>
+        <w:rPr>
+          <w:b/>
+          <w:bCs/>
+          <w:color w:val="000080"/>
+        </w:rPr>
+        <w:t>abstract</w:t>
+      </w:r>
+      <w:proofErr w:type="spellEnd"/>
+      <w:r>
+        <w:rPr>
+          <w:b/>
+          <w:bCs/>
+          <w:color w:val="000080"/>
+        </w:rPr>
+        <w:t xml:space="preserve"> </w:t>
+      </w:r>
+      <w:proofErr w:type="spellStart"/>
+      <w:r>
+        <w:rPr>
+          <w:b/>
+          <w:bCs/>
+          <w:color w:val="000080"/>
+        </w:rPr>
+        <w:t>int</w:t>
+      </w:r>
+      <w:proofErr w:type="spellEnd"/>
+      <w:r>
+        <w:rPr>
+          <w:b/>
+          <w:bCs/>
+          <w:color w:val="000080"/>
+        </w:rPr>
+        <w:t xml:space="preserve"> </w:t>
+      </w:r>
+      <w:proofErr w:type="spellStart"/>
+      <w:r>
+        <w:rPr>
+          <w:color w:val="000000"/>
+        </w:rPr>
+        <w:t>add</w:t>
+      </w:r>
+      <w:proofErr w:type="spellEnd"/>
+      <w:r>
+        <w:rPr>
+          <w:color w:val="000000"/>
+        </w:rPr>
+        <w:t>(</w:t>
+      </w:r>
+      <w:proofErr w:type="spellStart"/>
+      <w:r>
+        <w:rPr>
+          <w:b/>
+          <w:bCs/>
+          <w:color w:val="000080"/>
+        </w:rPr>
+        <w:t>int</w:t>
+      </w:r>
+      <w:proofErr w:type="spellEnd"/>
+      <w:r>
+        <w:rPr>
+          <w:b/>
+          <w:bCs/>
+          <w:color w:val="000080"/>
+        </w:rPr>
+        <w:t xml:space="preserve"> </w:t>
       </w:r>
       <w:r>
         <w:rPr>
@@ -894,13 +1539,23 @@
         </w:rPr>
         <w:t xml:space="preserve">a, </w:t>
       </w:r>
-      <w:r>
-        <w:rPr>
-          <w:b/>
-          <w:bCs/>
-          <w:color w:val="000080"/>
-        </w:rPr>
-        <w:t xml:space="preserve">int </w:t>
+      <w:proofErr w:type="spellStart"/>
+      <w:r>
+        <w:rPr>
+          <w:b/>
+          <w:bCs/>
+          <w:color w:val="000080"/>
+        </w:rPr>
+        <w:t>int</w:t>
+      </w:r>
+      <w:proofErr w:type="spellEnd"/>
+      <w:r>
+        <w:rPr>
+          <w:b/>
+          <w:bCs/>
+          <w:color w:val="000080"/>
+        </w:rPr>
+        <w:t xml:space="preserve"> </w:t>
       </w:r>
       <w:r>
         <w:rPr>
@@ -908,19 +1563,37 @@
         </w:rPr>
         <w:t xml:space="preserve">b) </w:t>
       </w:r>
-      <w:r>
-        <w:rPr>
-          <w:b/>
-          <w:bCs/>
-          <w:color w:val="000080"/>
-        </w:rPr>
-        <w:t xml:space="preserve">throws </w:t>
-      </w:r>
-      <w:r>
-        <w:rPr>
-          <w:color w:val="000000"/>
-        </w:rPr>
-        <w:t>Exception;</w:t>
+      <w:proofErr w:type="spellStart"/>
+      <w:r>
+        <w:rPr>
+          <w:b/>
+          <w:bCs/>
+          <w:color w:val="000080"/>
+        </w:rPr>
+        <w:t>throws</w:t>
+      </w:r>
+      <w:proofErr w:type="spellEnd"/>
+      <w:r>
+        <w:rPr>
+          <w:b/>
+          <w:bCs/>
+          <w:color w:val="000080"/>
+        </w:rPr>
+        <w:t xml:space="preserve"> </w:t>
+      </w:r>
+      <w:proofErr w:type="spellStart"/>
+      <w:r>
+        <w:rPr>
+          <w:color w:val="000000"/>
+        </w:rPr>
+        <w:t>Exception</w:t>
+      </w:r>
+      <w:proofErr w:type="spellEnd"/>
+      <w:r>
+        <w:rPr>
+          <w:color w:val="000000"/>
+        </w:rPr>
+        <w:t>;</w:t>
       </w:r>
       <w:r>
         <w:rPr>
@@ -929,13 +1602,41 @@
         <w:br/>
         <w:t xml:space="preserve">    </w:t>
       </w:r>
-      <w:r>
-        <w:rPr>
-          <w:b/>
-          <w:bCs/>
-          <w:color w:val="000080"/>
-        </w:rPr>
-        <w:t xml:space="preserve">public abstract double </w:t>
+      <w:proofErr w:type="spellStart"/>
+      <w:r>
+        <w:rPr>
+          <w:b/>
+          <w:bCs/>
+          <w:color w:val="000080"/>
+        </w:rPr>
+        <w:t>public</w:t>
+      </w:r>
+      <w:proofErr w:type="spellEnd"/>
+      <w:r>
+        <w:rPr>
+          <w:b/>
+          <w:bCs/>
+          <w:color w:val="000080"/>
+        </w:rPr>
+        <w:t xml:space="preserve"> </w:t>
+      </w:r>
+      <w:proofErr w:type="spellStart"/>
+      <w:r>
+        <w:rPr>
+          <w:b/>
+          <w:bCs/>
+          <w:color w:val="000080"/>
+        </w:rPr>
+        <w:t>abstract</w:t>
+      </w:r>
+      <w:proofErr w:type="spellEnd"/>
+      <w:r>
+        <w:rPr>
+          <w:b/>
+          <w:bCs/>
+          <w:color w:val="000080"/>
+        </w:rPr>
+        <w:t xml:space="preserve"> double </w:t>
       </w:r>
       <w:r>
         <w:rPr>
@@ -943,13 +1644,23 @@
         </w:rPr>
         <w:t>div(</w:t>
       </w:r>
-      <w:r>
-        <w:rPr>
-          <w:b/>
-          <w:bCs/>
-          <w:color w:val="000080"/>
-        </w:rPr>
-        <w:t xml:space="preserve">int </w:t>
+      <w:proofErr w:type="spellStart"/>
+      <w:r>
+        <w:rPr>
+          <w:b/>
+          <w:bCs/>
+          <w:color w:val="000080"/>
+        </w:rPr>
+        <w:t>int</w:t>
+      </w:r>
+      <w:proofErr w:type="spellEnd"/>
+      <w:r>
+        <w:rPr>
+          <w:b/>
+          <w:bCs/>
+          <w:color w:val="000080"/>
+        </w:rPr>
+        <w:t xml:space="preserve"> </w:t>
       </w:r>
       <w:r>
         <w:rPr>
@@ -957,13 +1668,23 @@
         </w:rPr>
         <w:t xml:space="preserve">a, </w:t>
       </w:r>
-      <w:r>
-        <w:rPr>
-          <w:b/>
-          <w:bCs/>
-          <w:color w:val="000080"/>
-        </w:rPr>
-        <w:t xml:space="preserve">int </w:t>
+      <w:proofErr w:type="spellStart"/>
+      <w:r>
+        <w:rPr>
+          <w:b/>
+          <w:bCs/>
+          <w:color w:val="000080"/>
+        </w:rPr>
+        <w:t>int</w:t>
+      </w:r>
+      <w:proofErr w:type="spellEnd"/>
+      <w:r>
+        <w:rPr>
+          <w:b/>
+          <w:bCs/>
+          <w:color w:val="000080"/>
+        </w:rPr>
+        <w:t xml:space="preserve"> </w:t>
       </w:r>
       <w:r>
         <w:rPr>
@@ -971,19 +1692,37 @@
         </w:rPr>
         <w:t xml:space="preserve">b) </w:t>
       </w:r>
-      <w:r>
-        <w:rPr>
-          <w:b/>
-          <w:bCs/>
-          <w:color w:val="000080"/>
-        </w:rPr>
-        <w:t xml:space="preserve">throws </w:t>
-      </w:r>
-      <w:r>
-        <w:rPr>
-          <w:color w:val="000000"/>
-        </w:rPr>
-        <w:t>Exception;</w:t>
+      <w:proofErr w:type="spellStart"/>
+      <w:r>
+        <w:rPr>
+          <w:b/>
+          <w:bCs/>
+          <w:color w:val="000080"/>
+        </w:rPr>
+        <w:t>throws</w:t>
+      </w:r>
+      <w:proofErr w:type="spellEnd"/>
+      <w:r>
+        <w:rPr>
+          <w:b/>
+          <w:bCs/>
+          <w:color w:val="000080"/>
+        </w:rPr>
+        <w:t xml:space="preserve"> </w:t>
+      </w:r>
+      <w:proofErr w:type="spellStart"/>
+      <w:r>
+        <w:rPr>
+          <w:color w:val="000000"/>
+        </w:rPr>
+        <w:t>Exception</w:t>
+      </w:r>
+      <w:proofErr w:type="spellEnd"/>
+      <w:r>
+        <w:rPr>
+          <w:color w:val="000000"/>
+        </w:rPr>
+        <w:t>;</w:t>
       </w:r>
       <w:r>
         <w:rPr>
@@ -992,27 +1731,79 @@
         <w:br/>
         <w:t xml:space="preserve">    </w:t>
       </w:r>
-      <w:r>
-        <w:rPr>
-          <w:b/>
-          <w:bCs/>
-          <w:color w:val="000080"/>
-        </w:rPr>
-        <w:t xml:space="preserve">public abstract </w:t>
-      </w:r>
-      <w:r>
-        <w:rPr>
-          <w:color w:val="000000"/>
-        </w:rPr>
-        <w:t>String toString(</w:t>
-      </w:r>
-      <w:r>
-        <w:rPr>
-          <w:b/>
-          <w:bCs/>
-          <w:color w:val="000080"/>
-        </w:rPr>
-        <w:t xml:space="preserve">int </w:t>
+      <w:proofErr w:type="spellStart"/>
+      <w:r>
+        <w:rPr>
+          <w:b/>
+          <w:bCs/>
+          <w:color w:val="000080"/>
+        </w:rPr>
+        <w:t>public</w:t>
+      </w:r>
+      <w:proofErr w:type="spellEnd"/>
+      <w:r>
+        <w:rPr>
+          <w:b/>
+          <w:bCs/>
+          <w:color w:val="000080"/>
+        </w:rPr>
+        <w:t xml:space="preserve"> </w:t>
+      </w:r>
+      <w:proofErr w:type="spellStart"/>
+      <w:r>
+        <w:rPr>
+          <w:b/>
+          <w:bCs/>
+          <w:color w:val="000080"/>
+        </w:rPr>
+        <w:t>abstract</w:t>
+      </w:r>
+      <w:proofErr w:type="spellEnd"/>
+      <w:r>
+        <w:rPr>
+          <w:b/>
+          <w:bCs/>
+          <w:color w:val="000080"/>
+        </w:rPr>
+        <w:t xml:space="preserve"> </w:t>
+      </w:r>
+      <w:r>
+        <w:rPr>
+          <w:color w:val="000000"/>
+        </w:rPr>
+        <w:t xml:space="preserve">String </w:t>
+      </w:r>
+      <w:proofErr w:type="spellStart"/>
+      <w:r>
+        <w:rPr>
+          <w:color w:val="000000"/>
+        </w:rPr>
+        <w:t>toString</w:t>
+      </w:r>
+      <w:proofErr w:type="spellEnd"/>
+      <w:r>
+        <w:rPr>
+          <w:color w:val="000000"/>
+        </w:rPr>
+        <w:t>(</w:t>
+      </w:r>
+      <w:proofErr w:type="spellStart"/>
+      <w:r>
+        <w:rPr>
+          <w:b/>
+          <w:bCs/>
+          <w:color w:val="000080"/>
+        </w:rPr>
+        <w:t>int</w:t>
+      </w:r>
+      <w:proofErr w:type="spellEnd"/>
+      <w:r>
+        <w:rPr>
+          <w:b/>
+          <w:bCs/>
+          <w:color w:val="000080"/>
+        </w:rPr>
+        <w:t xml:space="preserve"> </w:t>
       </w:r>
       <w:r>
         <w:rPr>
@@ -1020,19 +1811,37 @@
         </w:rPr>
         <w:t xml:space="preserve">a) </w:t>
       </w:r>
-      <w:r>
-        <w:rPr>
-          <w:b/>
-          <w:bCs/>
-          <w:color w:val="000080"/>
-        </w:rPr>
-        <w:t xml:space="preserve">throws </w:t>
-      </w:r>
-      <w:r>
-        <w:rPr>
-          <w:color w:val="000000"/>
-        </w:rPr>
-        <w:t>Exception;</w:t>
+      <w:proofErr w:type="spellStart"/>
+      <w:r>
+        <w:rPr>
+          <w:b/>
+          <w:bCs/>
+          <w:color w:val="000080"/>
+        </w:rPr>
+        <w:t>throws</w:t>
+      </w:r>
+      <w:proofErr w:type="spellEnd"/>
+      <w:r>
+        <w:rPr>
+          <w:b/>
+          <w:bCs/>
+          <w:color w:val="000080"/>
+        </w:rPr>
+        <w:t xml:space="preserve"> </w:t>
+      </w:r>
+      <w:proofErr w:type="spellStart"/>
+      <w:r>
+        <w:rPr>
+          <w:color w:val="000000"/>
+        </w:rPr>
+        <w:t>Exception</w:t>
+      </w:r>
+      <w:proofErr w:type="spellEnd"/>
+      <w:r>
+        <w:rPr>
+          <w:color w:val="000000"/>
+        </w:rPr>
+        <w:t>;</w:t>
       </w:r>
       <w:r>
         <w:rPr>
@@ -1054,27 +1863,77 @@
           <w:bCs/>
           <w:color w:val="000080"/>
         </w:rPr>
-        <w:t xml:space="preserve">private class </w:t>
-      </w:r>
-      <w:r>
-        <w:rPr>
-          <w:color w:val="000000"/>
-        </w:rPr>
-        <w:t xml:space="preserve">Calculator </w:t>
-      </w:r>
-      <w:r>
-        <w:rPr>
-          <w:b/>
-          <w:bCs/>
-          <w:color w:val="000080"/>
-        </w:rPr>
-        <w:t xml:space="preserve">extends </w:t>
-      </w:r>
-      <w:r>
-        <w:rPr>
-          <w:color w:val="000000"/>
-        </w:rPr>
-        <w:t>_CalculatorImplBase {</w:t>
+        <w:t xml:space="preserve">private </w:t>
+      </w:r>
+      <w:proofErr w:type="spellStart"/>
+      <w:r>
+        <w:rPr>
+          <w:b/>
+          <w:bCs/>
+          <w:color w:val="000080"/>
+        </w:rPr>
+        <w:t>class</w:t>
+      </w:r>
+      <w:proofErr w:type="spellEnd"/>
+      <w:r>
+        <w:rPr>
+          <w:b/>
+          <w:bCs/>
+          <w:color w:val="000080"/>
+        </w:rPr>
+        <w:t xml:space="preserve"> </w:t>
+      </w:r>
+      <w:proofErr w:type="spellStart"/>
+      <w:r>
+        <w:rPr>
+          <w:color w:val="000000"/>
+        </w:rPr>
+        <w:t>Calculator</w:t>
+      </w:r>
+      <w:proofErr w:type="spellEnd"/>
+      <w:r>
+        <w:rPr>
+          <w:color w:val="000000"/>
+        </w:rPr>
+        <w:t xml:space="preserve"> </w:t>
+      </w:r>
+      <w:proofErr w:type="spellStart"/>
+      <w:r>
+        <w:rPr>
+          <w:b/>
+          <w:bCs/>
+          <w:color w:val="000080"/>
+        </w:rPr>
+        <w:t>extends</w:t>
+      </w:r>
+      <w:proofErr w:type="spellEnd"/>
+      <w:r>
+        <w:rPr>
+          <w:b/>
+          <w:bCs/>
+          <w:color w:val="000080"/>
+        </w:rPr>
+        <w:t xml:space="preserve"> </w:t>
+      </w:r>
+      <w:r>
+        <w:rPr>
+          <w:color w:val="000000"/>
+        </w:rPr>
+        <w:t>_</w:t>
+      </w:r>
+      <w:proofErr w:type="spellStart"/>
+      <w:r>
+        <w:rPr>
+          <w:color w:val="000000"/>
+        </w:rPr>
+        <w:t>CalculatorImplBase</w:t>
+      </w:r>
+      <w:proofErr w:type="spellEnd"/>
+      <w:r>
+        <w:rPr>
+          <w:color w:val="000000"/>
+        </w:rPr>
+        <w:t xml:space="preserve"> {</w:t>
       </w:r>
       <w:r>
         <w:rPr>
@@ -1087,8 +1946,16 @@
         <w:rPr>
           <w:color w:val="808000"/>
         </w:rPr>
-        <w:t>@Override</w:t>
-      </w:r>
+        <w:t>@</w:t>
+      </w:r>
+      <w:proofErr w:type="spellStart"/>
+      <w:r>
+        <w:rPr>
+          <w:color w:val="808000"/>
+        </w:rPr>
+        <w:t>Override</w:t>
+      </w:r>
+      <w:proofErr w:type="spellEnd"/>
       <w:r>
         <w:rPr>
           <w:color w:val="808000"/>
@@ -1096,27 +1963,73 @@
         <w:br/>
         <w:t xml:space="preserve">        </w:t>
       </w:r>
-      <w:r>
-        <w:rPr>
-          <w:b/>
-          <w:bCs/>
-          <w:color w:val="000080"/>
-        </w:rPr>
-        <w:t xml:space="preserve">public int </w:t>
-      </w:r>
-      <w:r>
-        <w:rPr>
-          <w:color w:val="000000"/>
-        </w:rPr>
-        <w:t>add(</w:t>
-      </w:r>
-      <w:r>
-        <w:rPr>
-          <w:b/>
-          <w:bCs/>
-          <w:color w:val="000080"/>
-        </w:rPr>
-        <w:t xml:space="preserve">int </w:t>
+      <w:proofErr w:type="spellStart"/>
+      <w:r>
+        <w:rPr>
+          <w:b/>
+          <w:bCs/>
+          <w:color w:val="000080"/>
+        </w:rPr>
+        <w:t>public</w:t>
+      </w:r>
+      <w:proofErr w:type="spellEnd"/>
+      <w:r>
+        <w:rPr>
+          <w:b/>
+          <w:bCs/>
+          <w:color w:val="000080"/>
+        </w:rPr>
+        <w:t xml:space="preserve"> </w:t>
+      </w:r>
+      <w:proofErr w:type="spellStart"/>
+      <w:r>
+        <w:rPr>
+          <w:b/>
+          <w:bCs/>
+          <w:color w:val="000080"/>
+        </w:rPr>
+        <w:t>int</w:t>
+      </w:r>
+      <w:proofErr w:type="spellEnd"/>
+      <w:r>
+        <w:rPr>
+          <w:b/>
+          <w:bCs/>
+          <w:color w:val="000080"/>
+        </w:rPr>
+        <w:t xml:space="preserve"> </w:t>
+      </w:r>
+      <w:proofErr w:type="spellStart"/>
+      <w:r>
+        <w:rPr>
+          <w:color w:val="000000"/>
+        </w:rPr>
+        <w:t>add</w:t>
+      </w:r>
+      <w:proofErr w:type="spellEnd"/>
+      <w:r>
+        <w:rPr>
+          <w:color w:val="000000"/>
+        </w:rPr>
+        <w:t>(</w:t>
+      </w:r>
+      <w:proofErr w:type="spellStart"/>
+      <w:r>
+        <w:rPr>
+          <w:b/>
+          <w:bCs/>
+          <w:color w:val="000080"/>
+        </w:rPr>
+        <w:t>int</w:t>
+      </w:r>
+      <w:proofErr w:type="spellEnd"/>
+      <w:r>
+        <w:rPr>
+          <w:b/>
+          <w:bCs/>
+          <w:color w:val="000080"/>
+        </w:rPr>
+        <w:t xml:space="preserve"> </w:t>
       </w:r>
       <w:r>
         <w:rPr>
@@ -1124,13 +2037,23 @@
         </w:rPr>
         <w:t xml:space="preserve">a, </w:t>
       </w:r>
-      <w:r>
-        <w:rPr>
-          <w:b/>
-          <w:bCs/>
-          <w:color w:val="000080"/>
-        </w:rPr>
-        <w:t xml:space="preserve">int </w:t>
+      <w:proofErr w:type="spellStart"/>
+      <w:r>
+        <w:rPr>
+          <w:b/>
+          <w:bCs/>
+          <w:color w:val="000080"/>
+        </w:rPr>
+        <w:t>int</w:t>
+      </w:r>
+      <w:proofErr w:type="spellEnd"/>
+      <w:r>
+        <w:rPr>
+          <w:b/>
+          <w:bCs/>
+          <w:color w:val="000080"/>
+        </w:rPr>
+        <w:t xml:space="preserve"> </w:t>
       </w:r>
       <w:r>
         <w:rPr>
@@ -1138,19 +2061,37 @@
         </w:rPr>
         <w:t xml:space="preserve">b) </w:t>
       </w:r>
-      <w:r>
-        <w:rPr>
-          <w:b/>
-          <w:bCs/>
-          <w:color w:val="000080"/>
-        </w:rPr>
-        <w:t xml:space="preserve">throws </w:t>
-      </w:r>
-      <w:r>
-        <w:rPr>
-          <w:color w:val="000000"/>
-        </w:rPr>
-        <w:t>Exception { ... }</w:t>
+      <w:proofErr w:type="spellStart"/>
+      <w:r>
+        <w:rPr>
+          <w:b/>
+          <w:bCs/>
+          <w:color w:val="000080"/>
+        </w:rPr>
+        <w:t>throws</w:t>
+      </w:r>
+      <w:proofErr w:type="spellEnd"/>
+      <w:r>
+        <w:rPr>
+          <w:b/>
+          <w:bCs/>
+          <w:color w:val="000080"/>
+        </w:rPr>
+        <w:t xml:space="preserve"> </w:t>
+      </w:r>
+      <w:proofErr w:type="spellStart"/>
+      <w:r>
+        <w:rPr>
+          <w:color w:val="000000"/>
+        </w:rPr>
+        <w:t>Exception</w:t>
+      </w:r>
+      <w:proofErr w:type="spellEnd"/>
+      <w:r>
+        <w:rPr>
+          <w:color w:val="000000"/>
+        </w:rPr>
+        <w:t xml:space="preserve"> { ... }</w:t>
       </w:r>
       <w:r>
         <w:rPr>
@@ -1169,8 +2110,16 @@
         <w:rPr>
           <w:color w:val="808000"/>
         </w:rPr>
-        <w:t>@Override</w:t>
-      </w:r>
+        <w:t>@</w:t>
+      </w:r>
+      <w:proofErr w:type="spellStart"/>
+      <w:r>
+        <w:rPr>
+          <w:color w:val="808000"/>
+        </w:rPr>
+        <w:t>Override</w:t>
+      </w:r>
+      <w:proofErr w:type="spellEnd"/>
       <w:r>
         <w:rPr>
           <w:color w:val="808000"/>
@@ -1178,13 +2127,23 @@
         <w:br/>
         <w:t xml:space="preserve">        </w:t>
       </w:r>
-      <w:r>
-        <w:rPr>
-          <w:b/>
-          <w:bCs/>
-          <w:color w:val="000080"/>
-        </w:rPr>
-        <w:t xml:space="preserve">public double </w:t>
+      <w:proofErr w:type="spellStart"/>
+      <w:r>
+        <w:rPr>
+          <w:b/>
+          <w:bCs/>
+          <w:color w:val="000080"/>
+        </w:rPr>
+        <w:t>public</w:t>
+      </w:r>
+      <w:proofErr w:type="spellEnd"/>
+      <w:r>
+        <w:rPr>
+          <w:b/>
+          <w:bCs/>
+          <w:color w:val="000080"/>
+        </w:rPr>
+        <w:t xml:space="preserve"> double </w:t>
       </w:r>
       <w:r>
         <w:rPr>
@@ -1192,13 +2151,23 @@
         </w:rPr>
         <w:t>div(</w:t>
       </w:r>
-      <w:r>
-        <w:rPr>
-          <w:b/>
-          <w:bCs/>
-          <w:color w:val="000080"/>
-        </w:rPr>
-        <w:t xml:space="preserve">int </w:t>
+      <w:proofErr w:type="spellStart"/>
+      <w:r>
+        <w:rPr>
+          <w:b/>
+          <w:bCs/>
+          <w:color w:val="000080"/>
+        </w:rPr>
+        <w:t>int</w:t>
+      </w:r>
+      <w:proofErr w:type="spellEnd"/>
+      <w:r>
+        <w:rPr>
+          <w:b/>
+          <w:bCs/>
+          <w:color w:val="000080"/>
+        </w:rPr>
+        <w:t xml:space="preserve"> </w:t>
       </w:r>
       <w:r>
         <w:rPr>
@@ -1206,13 +2175,23 @@
         </w:rPr>
         <w:t xml:space="preserve">a, </w:t>
       </w:r>
-      <w:r>
-        <w:rPr>
-          <w:b/>
-          <w:bCs/>
-          <w:color w:val="000080"/>
-        </w:rPr>
-        <w:t xml:space="preserve">int </w:t>
+      <w:proofErr w:type="spellStart"/>
+      <w:r>
+        <w:rPr>
+          <w:b/>
+          <w:bCs/>
+          <w:color w:val="000080"/>
+        </w:rPr>
+        <w:t>int</w:t>
+      </w:r>
+      <w:proofErr w:type="spellEnd"/>
+      <w:r>
+        <w:rPr>
+          <w:b/>
+          <w:bCs/>
+          <w:color w:val="000080"/>
+        </w:rPr>
+        <w:t xml:space="preserve"> </w:t>
       </w:r>
       <w:r>
         <w:rPr>
@@ -1220,19 +2199,37 @@
         </w:rPr>
         <w:t xml:space="preserve">b) </w:t>
       </w:r>
-      <w:r>
-        <w:rPr>
-          <w:b/>
-          <w:bCs/>
-          <w:color w:val="000080"/>
-        </w:rPr>
-        <w:t xml:space="preserve">throws </w:t>
-      </w:r>
-      <w:r>
-        <w:rPr>
-          <w:color w:val="000000"/>
-        </w:rPr>
-        <w:t>Exception { ... }</w:t>
+      <w:proofErr w:type="spellStart"/>
+      <w:r>
+        <w:rPr>
+          <w:b/>
+          <w:bCs/>
+          <w:color w:val="000080"/>
+        </w:rPr>
+        <w:t>throws</w:t>
+      </w:r>
+      <w:proofErr w:type="spellEnd"/>
+      <w:r>
+        <w:rPr>
+          <w:b/>
+          <w:bCs/>
+          <w:color w:val="000080"/>
+        </w:rPr>
+        <w:t xml:space="preserve"> </w:t>
+      </w:r>
+      <w:proofErr w:type="spellStart"/>
+      <w:r>
+        <w:rPr>
+          <w:color w:val="000000"/>
+        </w:rPr>
+        <w:t>Exception</w:t>
+      </w:r>
+      <w:proofErr w:type="spellEnd"/>
+      <w:r>
+        <w:rPr>
+          <w:color w:val="000000"/>
+        </w:rPr>
+        <w:t xml:space="preserve"> { ... }</w:t>
       </w:r>
       <w:r>
         <w:rPr>
@@ -1251,8 +2248,16 @@
         <w:rPr>
           <w:color w:val="808000"/>
         </w:rPr>
-        <w:t>@Override</w:t>
-      </w:r>
+        <w:t>@</w:t>
+      </w:r>
+      <w:proofErr w:type="spellStart"/>
+      <w:r>
+        <w:rPr>
+          <w:color w:val="808000"/>
+        </w:rPr>
+        <w:t>Override</w:t>
+      </w:r>
+      <w:proofErr w:type="spellEnd"/>
       <w:r>
         <w:rPr>
           <w:color w:val="808000"/>
@@ -1260,27 +2265,61 @@
         <w:br/>
         <w:t xml:space="preserve">        </w:t>
       </w:r>
-      <w:r>
-        <w:rPr>
-          <w:b/>
-          <w:bCs/>
-          <w:color w:val="000080"/>
-        </w:rPr>
-        <w:t xml:space="preserve">public </w:t>
-      </w:r>
-      <w:r>
-        <w:rPr>
-          <w:color w:val="000000"/>
-        </w:rPr>
-        <w:t>String toString(</w:t>
-      </w:r>
-      <w:r>
-        <w:rPr>
-          <w:b/>
-          <w:bCs/>
-          <w:color w:val="000080"/>
-        </w:rPr>
-        <w:t xml:space="preserve">int </w:t>
+      <w:proofErr w:type="spellStart"/>
+      <w:r>
+        <w:rPr>
+          <w:b/>
+          <w:bCs/>
+          <w:color w:val="000080"/>
+        </w:rPr>
+        <w:t>public</w:t>
+      </w:r>
+      <w:proofErr w:type="spellEnd"/>
+      <w:r>
+        <w:rPr>
+          <w:b/>
+          <w:bCs/>
+          <w:color w:val="000080"/>
+        </w:rPr>
+        <w:t xml:space="preserve"> </w:t>
+      </w:r>
+      <w:r>
+        <w:rPr>
+          <w:color w:val="000000"/>
+        </w:rPr>
+        <w:t xml:space="preserve">String </w:t>
+      </w:r>
+      <w:proofErr w:type="spellStart"/>
+      <w:r>
+        <w:rPr>
+          <w:color w:val="000000"/>
+        </w:rPr>
+        <w:t>toString</w:t>
+      </w:r>
+      <w:proofErr w:type="spellEnd"/>
+      <w:r>
+        <w:rPr>
+          <w:color w:val="000000"/>
+        </w:rPr>
+        <w:t>(</w:t>
+      </w:r>
+      <w:proofErr w:type="spellStart"/>
+      <w:r>
+        <w:rPr>
+          <w:b/>
+          <w:bCs/>
+          <w:color w:val="000080"/>
+        </w:rPr>
+        <w:t>int</w:t>
+      </w:r>
+      <w:proofErr w:type="spellEnd"/>
+      <w:r>
+        <w:rPr>
+          <w:b/>
+          <w:bCs/>
+          <w:color w:val="000080"/>
+        </w:rPr>
+        <w:t xml:space="preserve"> </w:t>
       </w:r>
       <w:r>
         <w:rPr>
@@ -1288,19 +2327,37 @@
         </w:rPr>
         <w:t xml:space="preserve">a) </w:t>
       </w:r>
-      <w:r>
-        <w:rPr>
-          <w:b/>
-          <w:bCs/>
-          <w:color w:val="000080"/>
-        </w:rPr>
-        <w:t xml:space="preserve">throws </w:t>
-      </w:r>
-      <w:r>
-        <w:rPr>
-          <w:color w:val="000000"/>
-        </w:rPr>
-        <w:t>Exception { ... }</w:t>
+      <w:proofErr w:type="spellStart"/>
+      <w:r>
+        <w:rPr>
+          <w:b/>
+          <w:bCs/>
+          <w:color w:val="000080"/>
+        </w:rPr>
+        <w:t>throws</w:t>
+      </w:r>
+      <w:proofErr w:type="spellEnd"/>
+      <w:r>
+        <w:rPr>
+          <w:b/>
+          <w:bCs/>
+          <w:color w:val="000080"/>
+        </w:rPr>
+        <w:t xml:space="preserve"> </w:t>
+      </w:r>
+      <w:proofErr w:type="spellStart"/>
+      <w:r>
+        <w:rPr>
+          <w:color w:val="000000"/>
+        </w:rPr>
+        <w:t>Exception</w:t>
+      </w:r>
+      <w:proofErr w:type="spellEnd"/>
+      <w:r>
+        <w:rPr>
+          <w:color w:val="000000"/>
+        </w:rPr>
+        <w:t xml:space="preserve"> { ... }</w:t>
       </w:r>
       <w:r>
         <w:rPr>
@@ -1328,12 +2385,36 @@
     </w:p>
     <w:p>
       <w:r>
-        <w:t xml:space="preserve">Diese Klasse kann nun benutzt werden, um Methodenaufrufe auf entfernt liegenden Objekten durchzuführen.  Dazu holt man sich durch narrowCast zunächst ein Objekt des Typen und führt dann darauf die Methoden aus. Diese Aufrufe werden vom Objekt weitergeschickt und vom Server abgefangen, der ihm dafür das Ergebnis zurückschickt. </w:t>
-      </w:r>
-    </w:p>
-    <w:p>
-      <w:r>
-        <w:t>Um eventuelle Exceptions an den Nutzer zu geben, wird vom Objekt geprüft, ob das erhaltene Objekt vom Typ Exception ist und gegebenenfalls geworfen. Ansonsten bekommt der Nutzer das Ergebnis.</w:t>
+        <w:t xml:space="preserve">Diese Klasse kann nun benutzt werden, um Methodenaufrufe auf entfernt liegenden Objekten durchzuführen.  Dazu holt man sich durch </w:t>
+      </w:r>
+      <w:proofErr w:type="spellStart"/>
+      <w:r>
+        <w:t>narrowCast</w:t>
+      </w:r>
+      <w:proofErr w:type="spellEnd"/>
+      <w:r>
+        <w:t xml:space="preserve"> zunächst ein Objekt des Typen und führt dann darauf die Methoden aus. Diese Aufrufe werden vom Objekt weitergeschickt und vom Server abgefangen, der ihm dafür das Ergebnis zurückschickt. </w:t>
+      </w:r>
+    </w:p>
+    <w:p>
+      <w:r>
+        <w:t xml:space="preserve">Um eventuelle </w:t>
+      </w:r>
+      <w:proofErr w:type="spellStart"/>
+      <w:r>
+        <w:t>Exceptions</w:t>
+      </w:r>
+      <w:proofErr w:type="spellEnd"/>
+      <w:r>
+        <w:t xml:space="preserve"> an den Nutzer zu geben, wird vom Objekt geprüft, ob das erhaltene Objekt vom Typ </w:t>
+      </w:r>
+      <w:proofErr w:type="spellStart"/>
+      <w:r>
+        <w:t>Exception</w:t>
+      </w:r>
+      <w:proofErr w:type="spellEnd"/>
+      <w:r>
+        <w:t xml:space="preserve"> ist und gegebenenfalls geworfen. Ansonsten bekommt der Nutzer das Ergebnis.</w:t>
       </w:r>
     </w:p>
     <w:p>
@@ -1346,13 +2427,35 @@
     </w:p>
     <w:p>
       <w:r>
-        <w:t>Zum Testen wird von uns die im IDLcompiler Abschnitt erwähnte Idl-Datei benutzt. Diese enthält alle zu unterstützenden Datentypen. Im Falle von div wird eine Exception geworfen, sofern a == 0 ist, wir somit eine Division durch</w:t>
+        <w:t xml:space="preserve">Zum Testen wird von uns die im </w:t>
+      </w:r>
+      <w:proofErr w:type="spellStart"/>
+      <w:r>
+        <w:t>IDLcompiler</w:t>
+      </w:r>
+      <w:proofErr w:type="spellEnd"/>
+      <w:r>
+        <w:t xml:space="preserve"> Abschnitt erwähnte </w:t>
+      </w:r>
+      <w:proofErr w:type="spellStart"/>
+      <w:r>
+        <w:t>Idl</w:t>
+      </w:r>
+      <w:proofErr w:type="spellEnd"/>
+      <w:r>
+        <w:t xml:space="preserve">-Datei benutzt. Diese enthält alle zu unterstützenden Datentypen. Im Falle von div wird eine </w:t>
+      </w:r>
+      <w:proofErr w:type="spellStart"/>
+      <w:r>
+        <w:t>Exception</w:t>
+      </w:r>
+      <w:proofErr w:type="spellEnd"/>
+      <w:r>
+        <w:t xml:space="preserve"> geworfen, sofern a == 0 ist, wir somit eine Division durch</w:t>
       </w:r>
       <w:r>
         <w:t xml:space="preserve"> null in Auftrag gegeben haben.</w:t>
       </w:r>
-      <w:bookmarkStart w:id="1" w:name="_GoBack"/>
-      <w:bookmarkEnd w:id="1"/>
     </w:p>
     <w:p/>
     <w:p>
@@ -1378,6 +2481,7 @@
           <w:szCs w:val="26"/>
         </w:rPr>
       </w:pPr>
+      <w:proofErr w:type="spellStart"/>
       <w:r>
         <w:rPr>
           <w:rStyle w:val="berschrift1Zchn"/>
@@ -1386,6 +2490,7 @@
         </w:rPr>
         <w:t>Rebind</w:t>
       </w:r>
+      <w:proofErr w:type="spellEnd"/>
     </w:p>
     <w:p/>
     <w:p>
@@ -1475,8 +2580,13 @@
         <w:fldChar w:fldCharType="end"/>
       </w:r>
       <w:r>
-        <w:t xml:space="preserve"> Rebind</w:t>
-      </w:r>
+        <w:t xml:space="preserve"> </w:t>
+      </w:r>
+      <w:proofErr w:type="spellStart"/>
+      <w:r>
+        <w:t>Rebind</w:t>
+      </w:r>
+      <w:proofErr w:type="spellEnd"/>
     </w:p>
     <w:p>
       <w:pPr>
@@ -1487,7 +2597,15 @@
         </w:numPr>
       </w:pPr>
       <w:r>
-        <w:t>Es wird rebind mit dem zu registrierenden Objekt und einem zugehörigen Namen als Referenz aufgerufen.</w:t>
+        <w:t xml:space="preserve">Es wird </w:t>
+      </w:r>
+      <w:proofErr w:type="spellStart"/>
+      <w:r>
+        <w:t>rebind</w:t>
+      </w:r>
+      <w:proofErr w:type="spellEnd"/>
+      <w:r>
+        <w:t xml:space="preserve"> mit dem zu registrierenden Objekt und einem zugehörigen Namen als Referenz aufgerufen.</w:t>
       </w:r>
     </w:p>
     <w:p>
@@ -1499,14 +2617,48 @@
         </w:numPr>
       </w:pPr>
       <w:r>
-        <w:t>Der NameService</w:t>
-      </w:r>
+        <w:t xml:space="preserve">Der </w:t>
+      </w:r>
+      <w:proofErr w:type="spellStart"/>
+      <w:r>
+        <w:t>NameService</w:t>
+      </w:r>
+      <w:proofErr w:type="spellEnd"/>
       <w:r>
         <w:t xml:space="preserve"> speichert sich das Objekt unter dem Namen und schickt </w:t>
       </w:r>
       <w:r>
-        <w:t>einen String, der wie folgt aufgebaut ist, los: rebind/refName/ip/port</w:t>
-      </w:r>
+        <w:t xml:space="preserve">einen String, der wie folgt aufgebaut ist, los: </w:t>
+      </w:r>
+      <w:proofErr w:type="spellStart"/>
+      <w:r>
+        <w:t>rebind</w:t>
+      </w:r>
+      <w:proofErr w:type="spellEnd"/>
+      <w:r>
+        <w:t>/</w:t>
+      </w:r>
+      <w:proofErr w:type="spellStart"/>
+      <w:r>
+        <w:t>refName</w:t>
+      </w:r>
+      <w:proofErr w:type="spellEnd"/>
+      <w:r>
+        <w:t>/</w:t>
+      </w:r>
+      <w:proofErr w:type="spellStart"/>
+      <w:r>
+        <w:t>ip</w:t>
+      </w:r>
+      <w:proofErr w:type="spellEnd"/>
+      <w:r>
+        <w:t>/</w:t>
+      </w:r>
+      <w:proofErr w:type="spellStart"/>
+      <w:r>
+        <w:t>port</w:t>
+      </w:r>
+      <w:proofErr w:type="spellEnd"/>
     </w:p>
     <w:p>
       <w:pPr>
@@ -1517,7 +2669,15 @@
         </w:numPr>
       </w:pPr>
       <w:r>
-        <w:t xml:space="preserve">Der NameServer </w:t>
+        <w:t xml:space="preserve">Der </w:t>
+      </w:r>
+      <w:proofErr w:type="spellStart"/>
+      <w:r>
+        <w:t>NameServer</w:t>
+      </w:r>
+      <w:proofErr w:type="spellEnd"/>
+      <w:r>
+        <w:t xml:space="preserve"> </w:t>
       </w:r>
       <w:r>
         <w:t>erhält die Nachricht und baut den String entsprechend auseinander.</w:t>
@@ -1532,7 +2692,63 @@
         </w:numPr>
       </w:pPr>
       <w:r>
-        <w:t>Der NameServer speichert sich unter dem refName ein refObj. Das refObj ist ein String in Form von: refName/ip/port.</w:t>
+        <w:t xml:space="preserve">Der </w:t>
+      </w:r>
+      <w:proofErr w:type="spellStart"/>
+      <w:r>
+        <w:t>NameServer</w:t>
+      </w:r>
+      <w:proofErr w:type="spellEnd"/>
+      <w:r>
+        <w:t xml:space="preserve"> speichert sich unter dem </w:t>
+      </w:r>
+      <w:proofErr w:type="spellStart"/>
+      <w:r>
+        <w:t>refName</w:t>
+      </w:r>
+      <w:proofErr w:type="spellEnd"/>
+      <w:r>
+        <w:t xml:space="preserve"> ein </w:t>
+      </w:r>
+      <w:proofErr w:type="spellStart"/>
+      <w:r>
+        <w:t>refObj</w:t>
+      </w:r>
+      <w:proofErr w:type="spellEnd"/>
+      <w:r>
+        <w:t xml:space="preserve">. Das </w:t>
+      </w:r>
+      <w:proofErr w:type="spellStart"/>
+      <w:r>
+        <w:t>refObj</w:t>
+      </w:r>
+      <w:proofErr w:type="spellEnd"/>
+      <w:r>
+        <w:t xml:space="preserve"> ist ein String in Form von: </w:t>
+      </w:r>
+      <w:proofErr w:type="spellStart"/>
+      <w:r>
+        <w:t>refName</w:t>
+      </w:r>
+      <w:proofErr w:type="spellEnd"/>
+      <w:r>
+        <w:t>/</w:t>
+      </w:r>
+      <w:proofErr w:type="spellStart"/>
+      <w:r>
+        <w:t>ip</w:t>
+      </w:r>
+      <w:proofErr w:type="spellEnd"/>
+      <w:r>
+        <w:t>/</w:t>
+      </w:r>
+      <w:proofErr w:type="spellStart"/>
+      <w:r>
+        <w:t>port</w:t>
+      </w:r>
+      <w:proofErr w:type="spellEnd"/>
+      <w:r>
+        <w:t>.</w:t>
       </w:r>
       <w:r>
         <w:t xml:space="preserve"> </w:t>
@@ -1542,6 +2758,7 @@
       <w:pPr>
         <w:pStyle w:val="berschrift2"/>
       </w:pPr>
+      <w:proofErr w:type="spellStart"/>
       <w:r>
         <w:rPr>
           <w:rStyle w:val="berschrift1Zchn"/>
@@ -1551,6 +2768,7 @@
         <w:lastRenderedPageBreak/>
         <w:t>Resolve</w:t>
       </w:r>
+      <w:proofErr w:type="spellEnd"/>
     </w:p>
     <w:p/>
     <w:p>
@@ -1640,8 +2858,13 @@
         <w:fldChar w:fldCharType="end"/>
       </w:r>
       <w:r>
-        <w:t xml:space="preserve"> Resolve</w:t>
-      </w:r>
+        <w:t xml:space="preserve"> </w:t>
+      </w:r>
+      <w:proofErr w:type="spellStart"/>
+      <w:r>
+        <w:t>Resolve</w:t>
+      </w:r>
+      <w:proofErr w:type="spellEnd"/>
     </w:p>
     <w:p>
       <w:pPr>
@@ -1652,7 +2875,31 @@
         </w:numPr>
       </w:pPr>
       <w:r>
-        <w:t>Der Client fragt per resolve mit dem entsprechenden refName nach dem refObj.</w:t>
+        <w:t xml:space="preserve">Der Client fragt per </w:t>
+      </w:r>
+      <w:proofErr w:type="spellStart"/>
+      <w:r>
+        <w:t>resolve</w:t>
+      </w:r>
+      <w:proofErr w:type="spellEnd"/>
+      <w:r>
+        <w:t xml:space="preserve"> mit dem entsprechenden </w:t>
+      </w:r>
+      <w:proofErr w:type="spellStart"/>
+      <w:r>
+        <w:t>refName</w:t>
+      </w:r>
+      <w:proofErr w:type="spellEnd"/>
+      <w:r>
+        <w:t xml:space="preserve"> nach dem </w:t>
+      </w:r>
+      <w:proofErr w:type="spellStart"/>
+      <w:r>
+        <w:t>refObj</w:t>
+      </w:r>
+      <w:proofErr w:type="spellEnd"/>
+      <w:r>
+        <w:t>.</w:t>
       </w:r>
     </w:p>
     <w:p>
@@ -1664,7 +2911,31 @@
         </w:numPr>
       </w:pPr>
       <w:r>
-        <w:t>Der NameService baut eine Anfrage bestehend aus resolve/refName zusammen und schickt diese ab.</w:t>
+        <w:t xml:space="preserve">Der </w:t>
+      </w:r>
+      <w:proofErr w:type="spellStart"/>
+      <w:r>
+        <w:t>NameService</w:t>
+      </w:r>
+      <w:proofErr w:type="spellEnd"/>
+      <w:r>
+        <w:t xml:space="preserve"> baut eine Anfrage bestehend aus </w:t>
+      </w:r>
+      <w:proofErr w:type="spellStart"/>
+      <w:r>
+        <w:t>resolve</w:t>
+      </w:r>
+      <w:proofErr w:type="spellEnd"/>
+      <w:r>
+        <w:t>/</w:t>
+      </w:r>
+      <w:proofErr w:type="spellStart"/>
+      <w:r>
+        <w:t>refName</w:t>
+      </w:r>
+      <w:proofErr w:type="spellEnd"/>
+      <w:r>
+        <w:t xml:space="preserve"> zusammen und schickt diese ab.</w:t>
       </w:r>
     </w:p>
     <w:p>
@@ -1676,10 +2947,34 @@
         </w:numPr>
       </w:pPr>
       <w:r>
-        <w:t xml:space="preserve">Der NameServer erhält die Anfrage und </w:t>
-      </w:r>
-      <w:r>
-        <w:t>schickt das zum refName passende, zuvor gespeicherte refObj zurück.</w:t>
+        <w:t xml:space="preserve">Der </w:t>
+      </w:r>
+      <w:proofErr w:type="spellStart"/>
+      <w:r>
+        <w:t>NameServer</w:t>
+      </w:r>
+      <w:proofErr w:type="spellEnd"/>
+      <w:r>
+        <w:t xml:space="preserve"> erhält die Anfrage und </w:t>
+      </w:r>
+      <w:r>
+        <w:t xml:space="preserve">schickt das zum </w:t>
+      </w:r>
+      <w:proofErr w:type="spellStart"/>
+      <w:r>
+        <w:t>refName</w:t>
+      </w:r>
+      <w:proofErr w:type="spellEnd"/>
+      <w:r>
+        <w:t xml:space="preserve"> passende, zuvor gespeicherte </w:t>
+      </w:r>
+      <w:proofErr w:type="spellStart"/>
+      <w:r>
+        <w:t>refObj</w:t>
+      </w:r>
+      <w:proofErr w:type="spellEnd"/>
+      <w:r>
+        <w:t xml:space="preserve"> zurück.</w:t>
       </w:r>
     </w:p>
     <w:p>
@@ -1691,13 +2986,30 @@
         </w:numPr>
       </w:pPr>
       <w:r>
-        <w:t>Der NameService erhält das refObj und gibt dieses zurück.</w:t>
+        <w:t xml:space="preserve">Der </w:t>
+      </w:r>
+      <w:proofErr w:type="spellStart"/>
+      <w:r>
+        <w:t>NameService</w:t>
+      </w:r>
+      <w:proofErr w:type="spellEnd"/>
+      <w:r>
+        <w:t xml:space="preserve"> erhält das </w:t>
+      </w:r>
+      <w:proofErr w:type="spellStart"/>
+      <w:r>
+        <w:t>refObj</w:t>
+      </w:r>
+      <w:proofErr w:type="spellEnd"/>
+      <w:r>
+        <w:t xml:space="preserve"> und gibt dieses zurück.</w:t>
       </w:r>
     </w:p>
     <w:p>
       <w:pPr>
         <w:pStyle w:val="berschrift2"/>
       </w:pPr>
+      <w:proofErr w:type="spellStart"/>
       <w:r>
         <w:rPr>
           <w:rStyle w:val="berschrift1Zchn"/>
@@ -1722,6 +3034,7 @@
         </w:rPr>
         <w:t>ast</w:t>
       </w:r>
+      <w:proofErr w:type="spellEnd"/>
     </w:p>
     <w:p>
       <w:pPr>
@@ -1807,8 +3120,13 @@
         <w:fldChar w:fldCharType="end"/>
       </w:r>
       <w:r>
-        <w:t xml:space="preserve"> NarrowCast</w:t>
-      </w:r>
+        <w:t xml:space="preserve"> </w:t>
+      </w:r>
+      <w:proofErr w:type="spellStart"/>
+      <w:r>
+        <w:t>NarrowCast</w:t>
+      </w:r>
+      <w:proofErr w:type="spellEnd"/>
     </w:p>
     <w:p>
       <w:pPr>
@@ -1818,8 +3136,21 @@
           <w:numId w:val="12"/>
         </w:numPr>
       </w:pPr>
-      <w:r>
-        <w:t>Resolve wird ausgeführt (siehe Ablauf bei Resolve).</w:t>
+      <w:proofErr w:type="spellStart"/>
+      <w:r>
+        <w:t>Resolve</w:t>
+      </w:r>
+      <w:proofErr w:type="spellEnd"/>
+      <w:r>
+        <w:t xml:space="preserve"> wird ausgeführt (siehe Ablauf bei </w:t>
+      </w:r>
+      <w:proofErr w:type="spellStart"/>
+      <w:r>
+        <w:t>Resolve</w:t>
+      </w:r>
+      <w:proofErr w:type="spellEnd"/>
+      <w:r>
+        <w:t>).</w:t>
       </w:r>
     </w:p>
     <w:p>
@@ -1831,7 +3162,15 @@
         </w:numPr>
       </w:pPr>
       <w:r>
-        <w:t>Der Client erhält ein refObj.</w:t>
+        <w:t xml:space="preserve">Der Client erhält ein </w:t>
+      </w:r>
+      <w:proofErr w:type="spellStart"/>
+      <w:r>
+        <w:t>refObj</w:t>
+      </w:r>
+      <w:proofErr w:type="spellEnd"/>
+      <w:r>
+        <w:t>.</w:t>
       </w:r>
     </w:p>
     <w:p>
@@ -1843,7 +3182,15 @@
         </w:numPr>
       </w:pPr>
       <w:r>
-        <w:t xml:space="preserve">Der Client ruft beim vom IDL Compiler erstellten Objekt die narrowCast Methode auf, um ein konkretes </w:t>
+        <w:t xml:space="preserve">Der Client ruft beim vom IDL Compiler erstellten Objekt die </w:t>
+      </w:r>
+      <w:proofErr w:type="spellStart"/>
+      <w:r>
+        <w:t>narrowCast</w:t>
+      </w:r>
+      <w:proofErr w:type="spellEnd"/>
+      <w:r>
+        <w:t xml:space="preserve"> Methode auf, um ein konkretes </w:t>
       </w:r>
       <w:r>
         <w:t xml:space="preserve">Wrapperobjekt </w:t>
@@ -1863,7 +3210,15 @@
         <w:t>Wrapperobjekt</w:t>
       </w:r>
       <w:r>
-        <w:t xml:space="preserve"> lassen sich nun die entsprechenden Methoden aufrufen (siehe Method call). </w:t>
+        <w:t xml:space="preserve"> lassen sich nun die entsprechenden Methoden aufrufen (siehe Method </w:t>
+      </w:r>
+      <w:proofErr w:type="spellStart"/>
+      <w:r>
+        <w:t>call</w:t>
+      </w:r>
+      <w:proofErr w:type="spellEnd"/>
+      <w:r>
+        <w:t xml:space="preserve">). </w:t>
       </w:r>
     </w:p>
     <w:p>
@@ -1877,8 +3232,18 @@
           <w:szCs w:val="26"/>
         </w:rPr>
         <w:lastRenderedPageBreak/>
-        <w:t>Method call</w:t>
-      </w:r>
+        <w:t xml:space="preserve">Method </w:t>
+      </w:r>
+      <w:proofErr w:type="spellStart"/>
+      <w:r>
+        <w:rPr>
+          <w:rStyle w:val="berschrift1Zchn"/>
+          <w:sz w:val="26"/>
+          <w:szCs w:val="26"/>
+        </w:rPr>
+        <w:t>call</w:t>
+      </w:r>
+      <w:proofErr w:type="spellEnd"/>
     </w:p>
     <w:p>
       <w:pPr>
@@ -1967,8 +3332,13 @@
         <w:fldChar w:fldCharType="end"/>
       </w:r>
       <w:r>
-        <w:t xml:space="preserve"> Method call</w:t>
-      </w:r>
+        <w:t xml:space="preserve"> Method </w:t>
+      </w:r>
+      <w:proofErr w:type="spellStart"/>
+      <w:r>
+        <w:t>call</w:t>
+      </w:r>
+      <w:proofErr w:type="spellEnd"/>
     </w:p>
     <w:p>
       <w:pPr>
@@ -2009,7 +3379,23 @@
         </w:numPr>
       </w:pPr>
       <w:r>
-        <w:t>Der RequestHandler fängt diese ab und fragt beim NameService nach dem zugehörigen Objekt.</w:t>
+        <w:t xml:space="preserve">Der </w:t>
+      </w:r>
+      <w:proofErr w:type="spellStart"/>
+      <w:r>
+        <w:t>RequestHandler</w:t>
+      </w:r>
+      <w:proofErr w:type="spellEnd"/>
+      <w:r>
+        <w:t xml:space="preserve"> fängt diese ab und fragt beim </w:t>
+      </w:r>
+      <w:proofErr w:type="spellStart"/>
+      <w:r>
+        <w:t>NameService</w:t>
+      </w:r>
+      <w:proofErr w:type="spellEnd"/>
+      <w:r>
+        <w:t xml:space="preserve"> nach dem zugehörigen Objekt.</w:t>
       </w:r>
     </w:p>
     <w:p>
@@ -2021,7 +3407,23 @@
         </w:numPr>
       </w:pPr>
       <w:r>
-        <w:t>Per Java Reflection wird die Methode anhand der vom rmiObj gegebenen Daten (Methodenname, Parameter, Parametertypen) ausgeführt und das Ergebnis wird zurückgeschickt.</w:t>
+        <w:t xml:space="preserve">Per Java </w:t>
+      </w:r>
+      <w:proofErr w:type="spellStart"/>
+      <w:r>
+        <w:t>Reflection</w:t>
+      </w:r>
+      <w:proofErr w:type="spellEnd"/>
+      <w:r>
+        <w:t xml:space="preserve"> wird die Methode anhand der vom </w:t>
+      </w:r>
+      <w:proofErr w:type="spellStart"/>
+      <w:r>
+        <w:t>rmiObj</w:t>
+      </w:r>
+      <w:proofErr w:type="spellEnd"/>
+      <w:r>
+        <w:t xml:space="preserve"> gegebenen Daten (Methodenname, Parameter, Parametertypen) ausgeführt und das Ergebnis wird zurückgeschickt.</w:t>
       </w:r>
     </w:p>
     <w:p>
@@ -2033,13 +3435,258 @@
         </w:numPr>
       </w:pPr>
       <w:r>
-        <w:t xml:space="preserve">Der Wrapper erhält das Ergebnis und prüft, ob es vom Typ „Exception“ ist. Falls ja, so wird diese geworfen, wodurch der Client die Serverseitige Exception bekommt. Anderenfalls wird es zum entsprechenden Rückgabetyp der aufgerufenen Methode gecastet und zurückgegeben. </w:t>
+        <w:t>Der Wrapper erhält das Ergebnis und prüft, ob es vom Typ „</w:t>
+      </w:r>
+      <w:proofErr w:type="spellStart"/>
+      <w:r>
+        <w:t>Exception</w:t>
+      </w:r>
+      <w:proofErr w:type="spellEnd"/>
+      <w:r>
+        <w:t xml:space="preserve">“ ist. Falls ja, so wird diese geworfen, wodurch der Client die Serverseitige </w:t>
+      </w:r>
+      <w:proofErr w:type="spellStart"/>
+      <w:r>
+        <w:t>Exception</w:t>
+      </w:r>
+      <w:proofErr w:type="spellEnd"/>
+      <w:r>
+        <w:t xml:space="preserve"> bekommt. Anderenfalls wird es zum entsprechenden Rückgabetyp der aufgerufenen Methode gecastet und zurückgegeben. </w:t>
+      </w:r>
+    </w:p>
+    <w:p>
+      <w:pPr>
+        <w:pStyle w:val="berschrift1"/>
+      </w:pPr>
+      <w:r>
+        <w:t>Kommunikation</w:t>
+      </w:r>
+    </w:p>
+    <w:p>
+      <w:r>
+        <w:t>Zur Kommunikation</w:t>
+      </w:r>
+      <w:r>
+        <w:t xml:space="preserve"> zwischen Server, Client und </w:t>
+      </w:r>
+      <w:proofErr w:type="spellStart"/>
+      <w:r>
+        <w:t>NameServer</w:t>
+      </w:r>
+      <w:proofErr w:type="spellEnd"/>
+      <w:r>
+        <w:t xml:space="preserve"> werden Java Sockets verwendet. Die Nachrichten sehen dabei wie folgt aus:</w:t>
+      </w:r>
+    </w:p>
+    <w:p>
+      <w:r>
+        <w:t xml:space="preserve">Server über </w:t>
+      </w:r>
+      <w:proofErr w:type="spellStart"/>
+      <w:r>
+        <w:t>mware_lib</w:t>
+      </w:r>
+      <w:proofErr w:type="spellEnd"/>
+      <w:r>
+        <w:t xml:space="preserve"> zu </w:t>
+      </w:r>
+      <w:proofErr w:type="spellStart"/>
+      <w:r>
+        <w:t>NameServer</w:t>
+      </w:r>
+      <w:proofErr w:type="spellEnd"/>
+      <w:r>
+        <w:t xml:space="preserve">: </w:t>
+      </w:r>
+      <w:proofErr w:type="spellStart"/>
+      <w:r>
+        <w:t>rebind</w:t>
+      </w:r>
+      <w:proofErr w:type="spellEnd"/>
+      <w:r>
+        <w:t>/</w:t>
+      </w:r>
+      <w:proofErr w:type="spellStart"/>
+      <w:r>
+        <w:t>refN</w:t>
+      </w:r>
+      <w:r>
+        <w:t>ame</w:t>
+      </w:r>
+      <w:proofErr w:type="spellEnd"/>
+      <w:r>
+        <w:t>/</w:t>
+      </w:r>
+      <w:proofErr w:type="spellStart"/>
+      <w:r>
+        <w:t>ip</w:t>
+      </w:r>
+      <w:proofErr w:type="spellEnd"/>
+      <w:r>
+        <w:t>/</w:t>
+      </w:r>
+      <w:proofErr w:type="spellStart"/>
+      <w:r>
+        <w:t>port</w:t>
+      </w:r>
+      <w:proofErr w:type="spellEnd"/>
+      <w:r>
+        <w:t xml:space="preserve"> als String</w:t>
       </w:r>
     </w:p>
     <w:p/>
+    <w:p>
+      <w:r>
+        <w:t xml:space="preserve">Client über </w:t>
+      </w:r>
+      <w:proofErr w:type="spellStart"/>
+      <w:r>
+        <w:t>mware_lib</w:t>
+      </w:r>
+      <w:proofErr w:type="spellEnd"/>
+      <w:r>
+        <w:t xml:space="preserve"> zu </w:t>
+      </w:r>
+      <w:proofErr w:type="spellStart"/>
+      <w:r>
+        <w:t>NameServer</w:t>
+      </w:r>
+      <w:proofErr w:type="spellEnd"/>
+      <w:r>
+        <w:t xml:space="preserve">: </w:t>
+      </w:r>
+      <w:proofErr w:type="spellStart"/>
+      <w:r>
+        <w:t>resolve</w:t>
+      </w:r>
+      <w:proofErr w:type="spellEnd"/>
+      <w:r>
+        <w:t>/</w:t>
+      </w:r>
+      <w:proofErr w:type="spellStart"/>
+      <w:r>
+        <w:t>refName</w:t>
+      </w:r>
+      <w:proofErr w:type="spellEnd"/>
+      <w:r>
+        <w:t xml:space="preserve"> als String </w:t>
+      </w:r>
+    </w:p>
+    <w:p>
+      <w:proofErr w:type="spellStart"/>
+      <w:r>
+        <w:t>NameServer</w:t>
+      </w:r>
+      <w:proofErr w:type="spellEnd"/>
+      <w:r>
+        <w:t xml:space="preserve"> zu Client </w:t>
+      </w:r>
+      <w:proofErr w:type="spellStart"/>
+      <w:r>
+        <w:t>mware_lib</w:t>
+      </w:r>
+      <w:proofErr w:type="spellEnd"/>
+      <w:r>
+        <w:t xml:space="preserve">: </w:t>
+      </w:r>
+      <w:proofErr w:type="spellStart"/>
+      <w:r>
+        <w:t>refObj</w:t>
+      </w:r>
+      <w:proofErr w:type="spellEnd"/>
+      <w:r>
+        <w:t xml:space="preserve"> (als String</w:t>
+      </w:r>
+      <w:r>
+        <w:t xml:space="preserve">: </w:t>
+      </w:r>
+      <w:proofErr w:type="spellStart"/>
+      <w:r>
+        <w:t>refName</w:t>
+      </w:r>
+      <w:proofErr w:type="spellEnd"/>
+      <w:r>
+        <w:t>/</w:t>
+      </w:r>
+      <w:proofErr w:type="spellStart"/>
+      <w:r>
+        <w:t>ip</w:t>
+      </w:r>
+      <w:proofErr w:type="spellEnd"/>
+      <w:r>
+        <w:t>/</w:t>
+      </w:r>
+      <w:proofErr w:type="spellStart"/>
+      <w:r>
+        <w:t>port</w:t>
+      </w:r>
+      <w:proofErr w:type="spellEnd"/>
+      <w:r>
+        <w:t>)</w:t>
+      </w:r>
+    </w:p>
     <w:p/>
-    <w:p/>
-    <w:p/>
+    <w:p>
+      <w:r>
+        <w:t xml:space="preserve">Wrapper zu Server:  </w:t>
+      </w:r>
+      <w:proofErr w:type="spellStart"/>
+      <w:r>
+        <w:t>rmiObject</w:t>
+      </w:r>
+      <w:proofErr w:type="spellEnd"/>
+      <w:r>
+        <w:t xml:space="preserve"> (durch </w:t>
+      </w:r>
+      <w:proofErr w:type="spellStart"/>
+      <w:r>
+        <w:t>ObjectOutputStream</w:t>
+      </w:r>
+      <w:proofErr w:type="spellEnd"/>
+      <w:r>
+        <w:t>)</w:t>
+      </w:r>
+    </w:p>
+    <w:p>
+      <w:r>
+        <w:t xml:space="preserve">Server zu Wrapper: </w:t>
+      </w:r>
+      <w:proofErr w:type="spellStart"/>
+      <w:r>
+        <w:t>Object</w:t>
+      </w:r>
+      <w:proofErr w:type="spellEnd"/>
+      <w:r>
+        <w:t xml:space="preserve"> (double |</w:t>
+      </w:r>
+      <w:r>
+        <w:t xml:space="preserve"> </w:t>
+      </w:r>
+      <w:proofErr w:type="spellStart"/>
+      <w:r>
+        <w:t>string</w:t>
+      </w:r>
+      <w:proofErr w:type="spellEnd"/>
+      <w:r>
+        <w:t xml:space="preserve"> | </w:t>
+      </w:r>
+      <w:proofErr w:type="spellStart"/>
+      <w:r>
+        <w:t>int</w:t>
+      </w:r>
+      <w:proofErr w:type="spellEnd"/>
+      <w:r>
+        <w:t xml:space="preserve"> | </w:t>
+      </w:r>
+      <w:proofErr w:type="spellStart"/>
+      <w:r>
+        <w:t>Exception</w:t>
+      </w:r>
+      <w:proofErr w:type="spellEnd"/>
+      <w:r>
+        <w:t>)</w:t>
+      </w:r>
+    </w:p>
     <w:sectPr>
       <w:pgSz w:w="11906" w:h="16838"/>
       <w:pgMar w:top="720" w:right="720" w:bottom="720" w:left="720" w:header="0" w:footer="0" w:gutter="0"/>
@@ -4538,7 +6185,7 @@
 </file>
 
 <file path=customXml/itemProps1.xml><?xml version="1.0" encoding="utf-8"?>
-<ds:datastoreItem xmlns:ds="http://schemas.openxmlformats.org/officeDocument/2006/customXml" ds:itemID="{89A09643-8B4E-4AC3-A496-382B027A0C0D}">
+<ds:datastoreItem xmlns:ds="http://schemas.openxmlformats.org/officeDocument/2006/customXml" ds:itemID="{09A128DD-82DA-4EA4-AF07-BBE480F7F0E6}">
   <ds:schemaRefs>
     <ds:schemaRef ds:uri="http://schemas.openxmlformats.org/officeDocument/2006/bibliography"/>
   </ds:schemaRefs>

--- a/aufgabe4/doku/vsp team 5, gruppe 1, aufgabe 4.docx
+++ b/aufgabe4/doku/vsp team 5, gruppe 1, aufgabe 4.docx
@@ -4,7 +4,7 @@
   <w:body>
     <w:p>
       <w:pPr>
-        <w:pStyle w:val="berschrift1"/>
+        <w:pStyle w:val="Verzeichnis"/>
       </w:pPr>
       <w:bookmarkStart w:id="0" w:name="_Hlk479222530"/>
       <w:bookmarkEnd w:id="0"/>
@@ -23,37 +23,13 @@
         <w:pStyle w:val="Textkrper"/>
       </w:pPr>
       <w:r>
-        <w:t>Aufgabenaufteilung:</w:t>
-      </w:r>
-    </w:p>
-    <w:p>
-      <w:pPr>
-        <w:pStyle w:val="Listenabsatz"/>
-        <w:widowControl w:val="0"/>
-        <w:numPr>
-          <w:ilvl w:val="0"/>
-          <w:numId w:val="1"/>
-        </w:numPr>
-        <w:suppressAutoHyphens/>
-        <w:spacing w:after="0" w:line="240" w:lineRule="auto"/>
-      </w:pPr>
-      <w:r>
-        <w:t xml:space="preserve">Ralf: </w:t>
-      </w:r>
-    </w:p>
-    <w:p>
-      <w:pPr>
-        <w:pStyle w:val="Listenabsatz"/>
-        <w:widowControl w:val="0"/>
-        <w:numPr>
-          <w:ilvl w:val="0"/>
-          <w:numId w:val="1"/>
-        </w:numPr>
-        <w:suppressAutoHyphens/>
-        <w:spacing w:after="0" w:line="240" w:lineRule="auto"/>
-      </w:pPr>
-      <w:r>
-        <w:t xml:space="preserve">Eugen: </w:t>
+        <w:rPr>
+          <w:b/>
+        </w:rPr>
+        <w:t>Aufgabenaufteilung</w:t>
+      </w:r>
+      <w:r>
+        <w:t>:</w:t>
       </w:r>
     </w:p>
     <w:p>
@@ -61,7 +37,8 @@
         <w:pStyle w:val="Textkrper"/>
       </w:pPr>
       <w:r>
-        <w:t>Quellenangaben: -/-</w:t>
+        <w:tab/>
+        <w:t>Die Aufgaben wurden gemeinsam bearbeitet</w:t>
       </w:r>
     </w:p>
     <w:p>
@@ -69,7 +46,27 @@
         <w:pStyle w:val="Textkrper"/>
       </w:pPr>
       <w:r>
-        <w:t xml:space="preserve">Bearbeitungszeitraum: </w:t>
+        <w:rPr>
+          <w:b/>
+        </w:rPr>
+        <w:t>Quellenangaben</w:t>
+      </w:r>
+      <w:r>
+        <w:t>: -/-</w:t>
+      </w:r>
+    </w:p>
+    <w:p>
+      <w:pPr>
+        <w:pStyle w:val="Textkrper"/>
+      </w:pPr>
+      <w:r>
+        <w:rPr>
+          <w:b/>
+        </w:rPr>
+        <w:t>Bearbeitungszeitraum</w:t>
+      </w:r>
+      <w:r>
+        <w:t xml:space="preserve">: </w:t>
       </w:r>
     </w:p>
     <w:p>
@@ -80,13 +77,70 @@
           <w:numId w:val="1"/>
         </w:numPr>
       </w:pPr>
-    </w:p>
-    <w:p>
-      <w:pPr>
-        <w:pStyle w:val="berschrift2"/>
-      </w:pPr>
-      <w:r>
-        <w:t xml:space="preserve">Aktueller Stand: </w:t>
+      <w:r>
+        <w:t>12.06.2017 – 3 Stunden</w:t>
+      </w:r>
+    </w:p>
+    <w:p>
+      <w:pPr>
+        <w:pStyle w:val="Listenabsatz"/>
+        <w:numPr>
+          <w:ilvl w:val="3"/>
+          <w:numId w:val="1"/>
+        </w:numPr>
+      </w:pPr>
+      <w:r>
+        <w:t>13.06.2017 – 4 Stunden</w:t>
+      </w:r>
+    </w:p>
+    <w:p>
+      <w:pPr>
+        <w:pStyle w:val="Listenabsatz"/>
+        <w:numPr>
+          <w:ilvl w:val="3"/>
+          <w:numId w:val="1"/>
+        </w:numPr>
+      </w:pPr>
+      <w:r>
+        <w:t>14.06.2017 – 2 Stunden</w:t>
+      </w:r>
+    </w:p>
+    <w:p>
+      <w:pPr>
+        <w:pStyle w:val="Listenabsatz"/>
+        <w:numPr>
+          <w:ilvl w:val="3"/>
+          <w:numId w:val="1"/>
+        </w:numPr>
+      </w:pPr>
+      <w:r>
+        <w:t>16.06.2017 – 2 Stunden</w:t>
+      </w:r>
+    </w:p>
+    <w:p>
+      <w:pPr>
+        <w:pStyle w:val="Listenabsatz"/>
+        <w:numPr>
+          <w:ilvl w:val="0"/>
+          <w:numId w:val="13"/>
+        </w:numPr>
+      </w:pPr>
+      <w:r>
+        <w:t>11 Stunden</w:t>
+      </w:r>
+    </w:p>
+    <w:p>
+      <w:pPr>
+        <w:pStyle w:val="Verzeichnis"/>
+      </w:pPr>
+      <w:r>
+        <w:rPr>
+          <w:b/>
+        </w:rPr>
+        <w:t>Aktueller Stand</w:t>
+      </w:r>
+      <w:r>
+        <w:t xml:space="preserve">: </w:t>
       </w:r>
     </w:p>
     <w:p>
@@ -103,13 +157,2064 @@
     </w:p>
     <w:p>
       <w:pPr>
+        <w:pStyle w:val="Verzeichnis"/>
+      </w:pPr>
+      <w:r>
+        <w:rPr>
+          <w:b/>
+        </w:rPr>
+        <w:t>Änderungen des Entwurfs</w:t>
+      </w:r>
+      <w:r>
+        <w:t xml:space="preserve">: </w:t>
+      </w:r>
+      <w:r>
+        <w:t>-</w:t>
+      </w:r>
+    </w:p>
+    <w:p>
+      <w:pPr>
+        <w:pStyle w:val="Verzeichnis"/>
+      </w:pPr>
+    </w:p>
+    <w:p>
+      <w:pPr>
+        <w:pStyle w:val="berschrift1"/>
+        <w:rPr>
+          <w:rStyle w:val="ListLabel2"/>
+          <w:rFonts w:cstheme="majorBidi"/>
+        </w:rPr>
+      </w:pPr>
+      <w:r>
+        <w:rPr>
+          <w:rStyle w:val="ListLabel2"/>
+          <w:rFonts w:cstheme="majorBidi"/>
+        </w:rPr>
+        <w:t>Komponenten</w:t>
+      </w:r>
+    </w:p>
+    <w:p>
+      <w:pPr>
+        <w:pStyle w:val="Verzeichnis"/>
+      </w:pPr>
+      <w:r>
+        <w:t xml:space="preserve">Das Projekt besteht aus vier separat startbaren Anwendungen, nämlich dem Client, dem Server, dem </w:t>
+      </w:r>
+      <w:proofErr w:type="spellStart"/>
+      <w:r>
+        <w:t>IDLcompiler</w:t>
+      </w:r>
+      <w:proofErr w:type="spellEnd"/>
+      <w:r>
+        <w:t xml:space="preserve"> und dem </w:t>
+      </w:r>
+      <w:proofErr w:type="spellStart"/>
+      <w:r>
+        <w:t>NameServer</w:t>
+      </w:r>
+      <w:proofErr w:type="spellEnd"/>
+      <w:r>
+        <w:t xml:space="preserve">, wobei </w:t>
+      </w:r>
+      <w:r>
+        <w:t xml:space="preserve">der </w:t>
+      </w:r>
+      <w:r>
+        <w:t>Client</w:t>
+      </w:r>
+      <w:r>
+        <w:t>, der Wrapper</w:t>
+      </w:r>
+      <w:r>
+        <w:t xml:space="preserve"> und </w:t>
+      </w:r>
+      <w:r>
+        <w:t xml:space="preserve">der </w:t>
+      </w:r>
+      <w:r>
+        <w:t xml:space="preserve">Server die </w:t>
+      </w:r>
+      <w:proofErr w:type="spellStart"/>
+      <w:r>
+        <w:t>mware_lib</w:t>
+      </w:r>
+      <w:proofErr w:type="spellEnd"/>
+      <w:r>
+        <w:t xml:space="preserve"> einbinden. </w:t>
+      </w:r>
+    </w:p>
+    <w:p>
+      <w:pPr>
+        <w:pStyle w:val="Verzeichnis"/>
+      </w:pPr>
+      <w:r>
+        <w:t xml:space="preserve">Im groben Ablauf sieht es dann wie folgt aus: Der </w:t>
+      </w:r>
+      <w:proofErr w:type="spellStart"/>
+      <w:r>
+        <w:t>IDLcompiler</w:t>
+      </w:r>
+      <w:proofErr w:type="spellEnd"/>
+      <w:r>
+        <w:t xml:space="preserve"> wird mit dem Dateinamen der </w:t>
+      </w:r>
+      <w:proofErr w:type="spellStart"/>
+      <w:r>
+        <w:t>idl</w:t>
+      </w:r>
+      <w:proofErr w:type="spellEnd"/>
+      <w:r>
+        <w:t xml:space="preserve">-Datei </w:t>
+      </w:r>
+      <w:r>
+        <w:t>als Argument gestartet und erzeugt daraus</w:t>
+      </w:r>
+      <w:r>
+        <w:t xml:space="preserve"> Java Code. </w:t>
+      </w:r>
+    </w:p>
+    <w:p>
+      <w:pPr>
+        <w:pStyle w:val="Verzeichnis"/>
+      </w:pPr>
+      <w:r>
+        <w:t xml:space="preserve">Unabhängig davon werden der </w:t>
+      </w:r>
+      <w:proofErr w:type="spellStart"/>
+      <w:r>
+        <w:t>NameServer</w:t>
+      </w:r>
+      <w:proofErr w:type="spellEnd"/>
+      <w:r>
+        <w:t xml:space="preserve">, der Server und der Client gestartet. Zunächst erstellt und registriert der Server mithilfe der </w:t>
+      </w:r>
+      <w:proofErr w:type="spellStart"/>
+      <w:r>
+        <w:t>mware_lib</w:t>
+      </w:r>
+      <w:proofErr w:type="spellEnd"/>
+      <w:r>
+        <w:t xml:space="preserve"> ein Objekt beim </w:t>
+      </w:r>
+      <w:proofErr w:type="spellStart"/>
+      <w:r>
+        <w:t>NameServer</w:t>
+      </w:r>
+      <w:proofErr w:type="spellEnd"/>
+      <w:r>
+        <w:t xml:space="preserve">, woraufhin der Client mithilfe seiner </w:t>
+      </w:r>
+      <w:proofErr w:type="spellStart"/>
+      <w:r>
+        <w:t>mware_lib</w:t>
+      </w:r>
+      <w:proofErr w:type="spellEnd"/>
+      <w:r>
+        <w:t xml:space="preserve"> und dem vom </w:t>
+      </w:r>
+      <w:proofErr w:type="spellStart"/>
+      <w:r>
+        <w:t>IDLcompiler</w:t>
+      </w:r>
+      <w:proofErr w:type="spellEnd"/>
+      <w:r>
+        <w:t xml:space="preserve"> erstellten Wrapper Methodenaufrufe darauf durchführen kann.</w:t>
+      </w:r>
+    </w:p>
+    <w:p>
+      <w:pPr>
+        <w:pStyle w:val="Verzeichnis"/>
+      </w:pPr>
+      <w:r>
+        <w:t xml:space="preserve"> </w:t>
+      </w:r>
+    </w:p>
+    <w:p>
+      <w:pPr>
         <w:pStyle w:val="berschrift2"/>
       </w:pPr>
-      <w:r>
-        <w:t xml:space="preserve">Änderungen des Entwurfs: </w:t>
-      </w:r>
-      <w:r>
-        <w:t>-</w:t>
+      <w:proofErr w:type="spellStart"/>
+      <w:r>
+        <w:t>mware_lib</w:t>
+      </w:r>
+      <w:proofErr w:type="spellEnd"/>
+    </w:p>
+    <w:p>
+      <w:r>
+        <w:t xml:space="preserve">Die </w:t>
+      </w:r>
+      <w:proofErr w:type="spellStart"/>
+      <w:r>
+        <w:t>mware_lib</w:t>
+      </w:r>
+      <w:proofErr w:type="spellEnd"/>
+      <w:r>
+        <w:t xml:space="preserve"> bietet dem Anwender Komponenten zum Arbeiten mit entfernten Objekten. Auf der Serverseite kann man mithilfe der </w:t>
+      </w:r>
+      <w:proofErr w:type="spellStart"/>
+      <w:r>
+        <w:t>mware_lib</w:t>
+      </w:r>
+      <w:proofErr w:type="spellEnd"/>
+      <w:r>
+        <w:t xml:space="preserve"> Objekte beim </w:t>
+      </w:r>
+      <w:proofErr w:type="spellStart"/>
+      <w:r>
+        <w:t>NameServer</w:t>
+      </w:r>
+      <w:proofErr w:type="spellEnd"/>
+      <w:r>
+        <w:t xml:space="preserve"> anmelden und sie für entfernte Aufrufe zur Verfügung stellen, wohingegen man sich als Anwender </w:t>
+      </w:r>
+      <w:r>
+        <w:t xml:space="preserve">die Referenz für so ein Objekt holen kann. </w:t>
+      </w:r>
+      <w:r>
+        <w:t>Sie besteht ausfolgenden Teilen:</w:t>
+      </w:r>
+    </w:p>
+    <w:p>
+      <w:proofErr w:type="spellStart"/>
+      <w:r>
+        <w:t>ObjectBroker</w:t>
+      </w:r>
+      <w:proofErr w:type="spellEnd"/>
+      <w:r>
+        <w:t>:</w:t>
+      </w:r>
+      <w:r>
+        <w:t xml:space="preserve"> Vorgegebene Klasse, die als Frontend für den Nutzer dient.</w:t>
+      </w:r>
+      <w:r>
+        <w:t xml:space="preserve"> Beim Aufruf von </w:t>
+      </w:r>
+      <w:proofErr w:type="spellStart"/>
+      <w:r>
+        <w:t>init</w:t>
+      </w:r>
+      <w:proofErr w:type="spellEnd"/>
+      <w:r>
+        <w:t xml:space="preserve"> werden hier die Dienste initialisiert und der </w:t>
+      </w:r>
+      <w:proofErr w:type="spellStart"/>
+      <w:r>
+        <w:t>NameService</w:t>
+      </w:r>
+      <w:proofErr w:type="spellEnd"/>
+      <w:r>
+        <w:t xml:space="preserve"> wird zur Verfügung gestellt.</w:t>
+      </w:r>
+    </w:p>
+    <w:p>
+      <w:proofErr w:type="spellStart"/>
+      <w:r>
+        <w:t>NameService</w:t>
+      </w:r>
+      <w:proofErr w:type="spellEnd"/>
+      <w:r>
+        <w:t>:</w:t>
+      </w:r>
+      <w:r>
+        <w:t xml:space="preserve"> Vorgegebene Klasse, die für das registrieren von Objekten unter bestimmten Namen und das holen einer Referenz du diesen dient. Außerdem enthält diese Klasse eine </w:t>
+      </w:r>
+      <w:proofErr w:type="spellStart"/>
+      <w:r>
+        <w:t>Map</w:t>
+      </w:r>
+      <w:proofErr w:type="spellEnd"/>
+      <w:r>
+        <w:t>, die unter gegebenen Referenznamen Dispatcher speichert (serverseitig).</w:t>
+      </w:r>
+    </w:p>
+    <w:p>
+      <w:proofErr w:type="spellStart"/>
+      <w:r>
+        <w:t>NameServiceConnection</w:t>
+      </w:r>
+      <w:proofErr w:type="spellEnd"/>
+      <w:r>
+        <w:t>:</w:t>
+      </w:r>
+      <w:r>
+        <w:t xml:space="preserve"> Eine Klasse, die vom </w:t>
+      </w:r>
+      <w:proofErr w:type="spellStart"/>
+      <w:r>
+        <w:t>NameService</w:t>
+      </w:r>
+      <w:proofErr w:type="spellEnd"/>
+      <w:r>
+        <w:t xml:space="preserve"> benutzt wird, um Befehle an den </w:t>
+      </w:r>
+      <w:proofErr w:type="spellStart"/>
+      <w:r>
+        <w:t>NameServer</w:t>
+      </w:r>
+      <w:proofErr w:type="spellEnd"/>
+      <w:r>
+        <w:t xml:space="preserve"> zu schicken.</w:t>
+      </w:r>
+    </w:p>
+    <w:p>
+      <w:proofErr w:type="spellStart"/>
+      <w:r>
+        <w:t>MethodCallListener</w:t>
+      </w:r>
+      <w:proofErr w:type="spellEnd"/>
+      <w:r>
+        <w:t>:</w:t>
+      </w:r>
+      <w:r>
+        <w:t xml:space="preserve"> Horcht auf eingehende entfernte Methodenaufrufe, erstellt für jede solche Anfrage einen </w:t>
+      </w:r>
+      <w:proofErr w:type="spellStart"/>
+      <w:r>
+        <w:t>RequestHandler</w:t>
+      </w:r>
+      <w:proofErr w:type="spellEnd"/>
+      <w:r>
+        <w:t xml:space="preserve"> und übergibt ihm das eingehende </w:t>
+      </w:r>
+      <w:proofErr w:type="spellStart"/>
+      <w:r>
+        <w:t>rmiObject</w:t>
+      </w:r>
+      <w:proofErr w:type="spellEnd"/>
+      <w:r>
+        <w:t xml:space="preserve"> mit einer Referenz zum </w:t>
+      </w:r>
+      <w:proofErr w:type="spellStart"/>
+      <w:r>
+        <w:t>NameService</w:t>
+      </w:r>
+      <w:proofErr w:type="spellEnd"/>
+      <w:r>
+        <w:t>.</w:t>
+      </w:r>
+    </w:p>
+    <w:p>
+      <w:proofErr w:type="spellStart"/>
+      <w:r>
+        <w:t>RequestHandler</w:t>
+      </w:r>
+      <w:proofErr w:type="spellEnd"/>
+      <w:r>
+        <w:t>:</w:t>
+      </w:r>
+      <w:r>
+        <w:t xml:space="preserve"> </w:t>
+      </w:r>
+      <w:r>
+        <w:t xml:space="preserve">Holt sich aus dem </w:t>
+      </w:r>
+      <w:proofErr w:type="spellStart"/>
+      <w:r>
+        <w:t>NameService</w:t>
+      </w:r>
+      <w:proofErr w:type="spellEnd"/>
+      <w:r>
+        <w:t xml:space="preserve"> mit dem Namen des </w:t>
+      </w:r>
+      <w:proofErr w:type="spellStart"/>
+      <w:r>
+        <w:t>rmiObjects</w:t>
+      </w:r>
+      <w:proofErr w:type="spellEnd"/>
+      <w:r>
+        <w:t xml:space="preserve"> einen Dispatcher und übergibt ihm das </w:t>
+      </w:r>
+      <w:proofErr w:type="spellStart"/>
+      <w:r>
+        <w:t>rmiObject</w:t>
+      </w:r>
+      <w:proofErr w:type="spellEnd"/>
+      <w:r>
+        <w:t xml:space="preserve"> um das Ergebnis für den Methodenaufruf zu erhalten und diesen zurückzuschicken.</w:t>
+      </w:r>
+    </w:p>
+    <w:p>
+      <w:r>
+        <w:t>Dispatcher:</w:t>
+      </w:r>
+      <w:r>
+        <w:t xml:space="preserve"> Ein Hilfsobjekt, dass jeweils ein konkretes Objekt enthält und ein </w:t>
+      </w:r>
+      <w:proofErr w:type="spellStart"/>
+      <w:r>
+        <w:t>rmiObject</w:t>
+      </w:r>
+      <w:proofErr w:type="spellEnd"/>
+      <w:r>
+        <w:t xml:space="preserve"> annimmt, um über Java </w:t>
+      </w:r>
+      <w:proofErr w:type="spellStart"/>
+      <w:r>
+        <w:t>Reflection</w:t>
+      </w:r>
+      <w:proofErr w:type="spellEnd"/>
+      <w:r>
+        <w:t xml:space="preserve"> die Methode aufzurufen.</w:t>
+      </w:r>
+    </w:p>
+    <w:p>
+      <w:proofErr w:type="spellStart"/>
+      <w:r>
+        <w:lastRenderedPageBreak/>
+        <w:t>RmiObject</w:t>
+      </w:r>
+      <w:proofErr w:type="spellEnd"/>
+      <w:r>
+        <w:t>:</w:t>
+      </w:r>
+      <w:r>
+        <w:t xml:space="preserve"> Enthält den Namen der Referenz, den Namen der aufzurufenden Methode, ihre Parameter und Parametertypen. Wird vom Wrapperobjekt (</w:t>
+      </w:r>
+      <w:proofErr w:type="spellStart"/>
+      <w:r>
+        <w:t>IDLcompiler</w:t>
+      </w:r>
+      <w:proofErr w:type="spellEnd"/>
+      <w:r>
+        <w:t xml:space="preserve">) verschickt und serverseitig durch die </w:t>
+      </w:r>
+      <w:proofErr w:type="spellStart"/>
+      <w:r>
+        <w:t>mware_lib</w:t>
+      </w:r>
+      <w:proofErr w:type="spellEnd"/>
+      <w:r>
+        <w:t xml:space="preserve"> akzeptiert, womit dann der Methodenaufruf stattfinden kann.</w:t>
+      </w:r>
+    </w:p>
+    <w:p>
+      <w:pPr>
+        <w:pStyle w:val="berschrift2"/>
+      </w:pPr>
+      <w:proofErr w:type="spellStart"/>
+      <w:r>
+        <w:t>NameServer</w:t>
+      </w:r>
+      <w:proofErr w:type="spellEnd"/>
+    </w:p>
+    <w:p/>
+    <w:p>
+      <w:pPr>
+        <w:pStyle w:val="berschrift2"/>
+      </w:pPr>
+      <w:proofErr w:type="spellStart"/>
+      <w:r>
+        <w:t>IDLcompiler</w:t>
+      </w:r>
+      <w:proofErr w:type="spellEnd"/>
+    </w:p>
+    <w:p>
+      <w:pPr>
+        <w:pStyle w:val="Liste"/>
+      </w:pPr>
+      <w:r>
+        <w:t xml:space="preserve">Erzeugt mithilfe einer </w:t>
+      </w:r>
+      <w:proofErr w:type="spellStart"/>
+      <w:r>
+        <w:t>Idl</w:t>
+      </w:r>
+      <w:proofErr w:type="spellEnd"/>
+      <w:r>
+        <w:t xml:space="preserve">-Datei Java Code. </w:t>
+      </w:r>
+    </w:p>
+    <w:p>
+      <w:pPr>
+        <w:pStyle w:val="Liste"/>
+      </w:pPr>
+      <w:r>
+        <w:t>Aus…</w:t>
+      </w:r>
+    </w:p>
+    <w:p>
+      <w:pPr>
+        <w:pStyle w:val="Textkrper"/>
+        <w:rPr>
+          <w:lang w:eastAsia="de-DE"/>
+        </w:rPr>
+      </w:pPr>
+      <w:proofErr w:type="spellStart"/>
+      <w:r>
+        <w:rPr>
+          <w:b/>
+          <w:bCs/>
+          <w:color w:val="000080"/>
+          <w:lang w:eastAsia="de-DE"/>
+        </w:rPr>
+        <w:t>module</w:t>
+      </w:r>
+      <w:proofErr w:type="spellEnd"/>
+      <w:r>
+        <w:rPr>
+          <w:b/>
+          <w:bCs/>
+          <w:color w:val="000080"/>
+          <w:lang w:eastAsia="de-DE"/>
+        </w:rPr>
+        <w:t xml:space="preserve"> </w:t>
+      </w:r>
+      <w:r>
+        <w:rPr>
+          <w:lang w:eastAsia="de-DE"/>
+        </w:rPr>
+        <w:t>Math {</w:t>
+      </w:r>
+      <w:r>
+        <w:rPr>
+          <w:lang w:eastAsia="de-DE"/>
+        </w:rPr>
+        <w:br/>
+        <w:t xml:space="preserve">    </w:t>
+      </w:r>
+      <w:proofErr w:type="spellStart"/>
+      <w:r>
+        <w:rPr>
+          <w:b/>
+          <w:bCs/>
+          <w:color w:val="000080"/>
+          <w:lang w:eastAsia="de-DE"/>
+        </w:rPr>
+        <w:t>class</w:t>
+      </w:r>
+      <w:proofErr w:type="spellEnd"/>
+      <w:r>
+        <w:rPr>
+          <w:lang w:eastAsia="de-DE"/>
+        </w:rPr>
+        <w:t xml:space="preserve"> </w:t>
+      </w:r>
+      <w:proofErr w:type="spellStart"/>
+      <w:r>
+        <w:rPr>
+          <w:lang w:eastAsia="de-DE"/>
+        </w:rPr>
+        <w:t>Calculator</w:t>
+      </w:r>
+      <w:proofErr w:type="spellEnd"/>
+      <w:r>
+        <w:rPr>
+          <w:lang w:eastAsia="de-DE"/>
+        </w:rPr>
+        <w:t xml:space="preserve"> {</w:t>
+      </w:r>
+      <w:r>
+        <w:rPr>
+          <w:lang w:eastAsia="de-DE"/>
+        </w:rPr>
+        <w:br/>
+        <w:t xml:space="preserve">        </w:t>
+      </w:r>
+      <w:proofErr w:type="spellStart"/>
+      <w:r>
+        <w:rPr>
+          <w:b/>
+          <w:bCs/>
+          <w:color w:val="000080"/>
+          <w:lang w:eastAsia="de-DE"/>
+        </w:rPr>
+        <w:t>int</w:t>
+      </w:r>
+      <w:proofErr w:type="spellEnd"/>
+      <w:r>
+        <w:rPr>
+          <w:lang w:eastAsia="de-DE"/>
+        </w:rPr>
+        <w:t xml:space="preserve"> </w:t>
+      </w:r>
+      <w:proofErr w:type="spellStart"/>
+      <w:proofErr w:type="gramStart"/>
+      <w:r>
+        <w:rPr>
+          <w:lang w:eastAsia="de-DE"/>
+        </w:rPr>
+        <w:t>add</w:t>
+      </w:r>
+      <w:proofErr w:type="spellEnd"/>
+      <w:r>
+        <w:rPr>
+          <w:lang w:eastAsia="de-DE"/>
+        </w:rPr>
+        <w:t>(</w:t>
+      </w:r>
+      <w:proofErr w:type="spellStart"/>
+      <w:proofErr w:type="gramEnd"/>
+      <w:r>
+        <w:rPr>
+          <w:b/>
+          <w:bCs/>
+          <w:color w:val="000080"/>
+          <w:lang w:eastAsia="de-DE"/>
+        </w:rPr>
+        <w:t>int</w:t>
+      </w:r>
+      <w:proofErr w:type="spellEnd"/>
+      <w:r>
+        <w:rPr>
+          <w:lang w:eastAsia="de-DE"/>
+        </w:rPr>
+        <w:t xml:space="preserve"> a, </w:t>
+      </w:r>
+      <w:proofErr w:type="spellStart"/>
+      <w:r>
+        <w:rPr>
+          <w:b/>
+          <w:bCs/>
+          <w:color w:val="000080"/>
+          <w:lang w:eastAsia="de-DE"/>
+        </w:rPr>
+        <w:t>int</w:t>
+      </w:r>
+      <w:proofErr w:type="spellEnd"/>
+      <w:r>
+        <w:rPr>
+          <w:lang w:eastAsia="de-DE"/>
+        </w:rPr>
+        <w:t xml:space="preserve"> b);</w:t>
+      </w:r>
+      <w:r>
+        <w:rPr>
+          <w:lang w:eastAsia="de-DE"/>
+        </w:rPr>
+        <w:br/>
+        <w:t xml:space="preserve">        </w:t>
+      </w:r>
+      <w:r>
+        <w:rPr>
+          <w:b/>
+          <w:bCs/>
+          <w:color w:val="000080"/>
+          <w:lang w:eastAsia="de-DE"/>
+        </w:rPr>
+        <w:t xml:space="preserve">double </w:t>
+      </w:r>
+      <w:r>
+        <w:rPr>
+          <w:lang w:eastAsia="de-DE"/>
+        </w:rPr>
+        <w:t>div(</w:t>
+      </w:r>
+      <w:proofErr w:type="spellStart"/>
+      <w:r>
+        <w:rPr>
+          <w:b/>
+          <w:bCs/>
+          <w:color w:val="000080"/>
+          <w:lang w:eastAsia="de-DE"/>
+        </w:rPr>
+        <w:t>int</w:t>
+      </w:r>
+      <w:proofErr w:type="spellEnd"/>
+      <w:r>
+        <w:rPr>
+          <w:lang w:eastAsia="de-DE"/>
+        </w:rPr>
+        <w:t xml:space="preserve"> a, </w:t>
+      </w:r>
+      <w:proofErr w:type="spellStart"/>
+      <w:r>
+        <w:rPr>
+          <w:b/>
+          <w:bCs/>
+          <w:color w:val="000080"/>
+          <w:lang w:eastAsia="de-DE"/>
+        </w:rPr>
+        <w:t>int</w:t>
+      </w:r>
+      <w:proofErr w:type="spellEnd"/>
+      <w:r>
+        <w:rPr>
+          <w:lang w:eastAsia="de-DE"/>
+        </w:rPr>
+        <w:t xml:space="preserve"> b);</w:t>
+      </w:r>
+      <w:r>
+        <w:rPr>
+          <w:lang w:eastAsia="de-DE"/>
+        </w:rPr>
+        <w:br/>
+        <w:t xml:space="preserve">        </w:t>
+      </w:r>
+      <w:proofErr w:type="spellStart"/>
+      <w:r>
+        <w:rPr>
+          <w:b/>
+          <w:bCs/>
+          <w:color w:val="000080"/>
+          <w:lang w:eastAsia="de-DE"/>
+        </w:rPr>
+        <w:t>string</w:t>
+      </w:r>
+      <w:proofErr w:type="spellEnd"/>
+      <w:r>
+        <w:rPr>
+          <w:b/>
+          <w:bCs/>
+          <w:color w:val="000080"/>
+          <w:lang w:eastAsia="de-DE"/>
+        </w:rPr>
+        <w:t xml:space="preserve"> </w:t>
+      </w:r>
+      <w:proofErr w:type="spellStart"/>
+      <w:r>
+        <w:rPr>
+          <w:lang w:eastAsia="de-DE"/>
+        </w:rPr>
+        <w:t>as</w:t>
+      </w:r>
+      <w:r>
+        <w:rPr>
+          <w:lang w:eastAsia="de-DE"/>
+        </w:rPr>
+        <w:t>String</w:t>
+      </w:r>
+      <w:proofErr w:type="spellEnd"/>
+      <w:r>
+        <w:rPr>
+          <w:lang w:eastAsia="de-DE"/>
+        </w:rPr>
+        <w:t>(</w:t>
+      </w:r>
+      <w:proofErr w:type="spellStart"/>
+      <w:r>
+        <w:rPr>
+          <w:b/>
+          <w:bCs/>
+          <w:color w:val="000080"/>
+          <w:lang w:eastAsia="de-DE"/>
+        </w:rPr>
+        <w:t>int</w:t>
+      </w:r>
+      <w:proofErr w:type="spellEnd"/>
+      <w:r>
+        <w:rPr>
+          <w:lang w:eastAsia="de-DE"/>
+        </w:rPr>
+        <w:t xml:space="preserve"> a);</w:t>
+      </w:r>
+      <w:r>
+        <w:rPr>
+          <w:lang w:eastAsia="de-DE"/>
+        </w:rPr>
+        <w:br/>
+        <w:t xml:space="preserve">    };</w:t>
+      </w:r>
+      <w:r>
+        <w:rPr>
+          <w:lang w:eastAsia="de-DE"/>
+        </w:rPr>
+        <w:br/>
+        <w:t>};</w:t>
+      </w:r>
+    </w:p>
+    <w:p>
+      <w:pPr>
+        <w:pStyle w:val="Verzeichnis"/>
+        <w:rPr>
+          <w:rFonts w:ascii="Courier New" w:eastAsia="Times New Roman" w:hAnsi="Courier New" w:cs="Courier New"/>
+          <w:color w:val="000000"/>
+          <w:sz w:val="20"/>
+          <w:szCs w:val="20"/>
+          <w:lang w:eastAsia="de-DE"/>
+        </w:rPr>
+      </w:pPr>
+    </w:p>
+    <w:p>
+      <w:pPr>
+        <w:pStyle w:val="Verzeichnis"/>
+      </w:pPr>
+      <w:r>
+        <w:t>wird…</w:t>
+      </w:r>
+    </w:p>
+    <w:p>
+      <w:pPr>
+        <w:pStyle w:val="HTMLVorformatiert"/>
+        <w:pBdr>
+          <w:top w:val="single" w:sz="6" w:space="1" w:color="auto"/>
+          <w:bottom w:val="single" w:sz="6" w:space="1" w:color="auto"/>
+        </w:pBdr>
+        <w:shd w:val="clear" w:color="auto" w:fill="FFFFFF"/>
+        <w:rPr>
+          <w:color w:val="000000"/>
+        </w:rPr>
+      </w:pPr>
+      <w:proofErr w:type="spellStart"/>
+      <w:r>
+        <w:rPr>
+          <w:b/>
+          <w:bCs/>
+          <w:color w:val="000080"/>
+        </w:rPr>
+        <w:t>package</w:t>
+      </w:r>
+      <w:proofErr w:type="spellEnd"/>
+      <w:r>
+        <w:rPr>
+          <w:b/>
+          <w:bCs/>
+          <w:color w:val="000080"/>
+        </w:rPr>
+        <w:t xml:space="preserve"> </w:t>
+      </w:r>
+      <w:r>
+        <w:rPr>
+          <w:color w:val="000000"/>
+        </w:rPr>
+        <w:t>Math;</w:t>
+      </w:r>
+      <w:r>
+        <w:rPr>
+          <w:color w:val="000000"/>
+        </w:rPr>
+        <w:br/>
+      </w:r>
+      <w:r>
+        <w:rPr>
+          <w:color w:val="000000"/>
+        </w:rPr>
+        <w:br/>
+      </w:r>
+      <w:proofErr w:type="spellStart"/>
+      <w:r>
+        <w:rPr>
+          <w:b/>
+          <w:bCs/>
+          <w:color w:val="000080"/>
+        </w:rPr>
+        <w:t>import</w:t>
+      </w:r>
+      <w:proofErr w:type="spellEnd"/>
+      <w:r>
+        <w:rPr>
+          <w:b/>
+          <w:bCs/>
+          <w:color w:val="000080"/>
+        </w:rPr>
+        <w:t xml:space="preserve"> </w:t>
+      </w:r>
+      <w:r>
+        <w:rPr>
+          <w:color w:val="000000"/>
+        </w:rPr>
+        <w:t>...</w:t>
+      </w:r>
+      <w:r>
+        <w:rPr>
+          <w:color w:val="000000"/>
+        </w:rPr>
+        <w:br/>
+      </w:r>
+      <w:r>
+        <w:rPr>
+          <w:color w:val="000000"/>
+        </w:rPr>
+        <w:br/>
+      </w:r>
+      <w:proofErr w:type="spellStart"/>
+      <w:r>
+        <w:rPr>
+          <w:b/>
+          <w:bCs/>
+          <w:color w:val="000080"/>
+        </w:rPr>
+        <w:t>public</w:t>
+      </w:r>
+      <w:proofErr w:type="spellEnd"/>
+      <w:r>
+        <w:rPr>
+          <w:b/>
+          <w:bCs/>
+          <w:color w:val="000080"/>
+        </w:rPr>
+        <w:t xml:space="preserve"> </w:t>
+      </w:r>
+      <w:proofErr w:type="spellStart"/>
+      <w:r>
+        <w:rPr>
+          <w:b/>
+          <w:bCs/>
+          <w:color w:val="000080"/>
+        </w:rPr>
+        <w:t>abstract</w:t>
+      </w:r>
+      <w:proofErr w:type="spellEnd"/>
+      <w:r>
+        <w:rPr>
+          <w:b/>
+          <w:bCs/>
+          <w:color w:val="000080"/>
+        </w:rPr>
+        <w:t xml:space="preserve"> </w:t>
+      </w:r>
+      <w:proofErr w:type="spellStart"/>
+      <w:r>
+        <w:rPr>
+          <w:b/>
+          <w:bCs/>
+          <w:color w:val="000080"/>
+        </w:rPr>
+        <w:t>class</w:t>
+      </w:r>
+      <w:proofErr w:type="spellEnd"/>
+      <w:r>
+        <w:rPr>
+          <w:b/>
+          <w:bCs/>
+          <w:color w:val="000080"/>
+        </w:rPr>
+        <w:t xml:space="preserve"> </w:t>
+      </w:r>
+      <w:r>
+        <w:rPr>
+          <w:color w:val="000000"/>
+        </w:rPr>
+        <w:t>_</w:t>
+      </w:r>
+      <w:proofErr w:type="spellStart"/>
+      <w:r>
+        <w:rPr>
+          <w:color w:val="000000"/>
+        </w:rPr>
+        <w:t>CalculatorImplBase</w:t>
+      </w:r>
+      <w:proofErr w:type="spellEnd"/>
+      <w:r>
+        <w:rPr>
+          <w:color w:val="000000"/>
+        </w:rPr>
+        <w:t xml:space="preserve"> {</w:t>
+      </w:r>
+      <w:r>
+        <w:rPr>
+          <w:color w:val="000000"/>
+        </w:rPr>
+        <w:br/>
+        <w:t xml:space="preserve">    </w:t>
+      </w:r>
+      <w:r>
+        <w:rPr>
+          <w:b/>
+          <w:bCs/>
+          <w:color w:val="000080"/>
+        </w:rPr>
+        <w:t xml:space="preserve">private </w:t>
+      </w:r>
+      <w:proofErr w:type="spellStart"/>
+      <w:r>
+        <w:rPr>
+          <w:b/>
+          <w:bCs/>
+          <w:color w:val="000080"/>
+        </w:rPr>
+        <w:t>static</w:t>
+      </w:r>
+      <w:proofErr w:type="spellEnd"/>
+      <w:r>
+        <w:rPr>
+          <w:b/>
+          <w:bCs/>
+          <w:color w:val="000080"/>
+        </w:rPr>
+        <w:t xml:space="preserve"> </w:t>
+      </w:r>
+      <w:r>
+        <w:rPr>
+          <w:color w:val="000000"/>
+        </w:rPr>
+        <w:t>_</w:t>
+      </w:r>
+      <w:proofErr w:type="spellStart"/>
+      <w:r>
+        <w:rPr>
+          <w:color w:val="000000"/>
+        </w:rPr>
+        <w:t>CalculatorImplBase</w:t>
+      </w:r>
+      <w:proofErr w:type="spellEnd"/>
+      <w:r>
+        <w:rPr>
+          <w:color w:val="000000"/>
+        </w:rPr>
+        <w:t xml:space="preserve"> </w:t>
+      </w:r>
+      <w:proofErr w:type="spellStart"/>
+      <w:proofErr w:type="gramStart"/>
+      <w:r>
+        <w:rPr>
+          <w:color w:val="000000"/>
+        </w:rPr>
+        <w:t>narrowCast</w:t>
+      </w:r>
+      <w:proofErr w:type="spellEnd"/>
+      <w:r>
+        <w:rPr>
+          <w:color w:val="000000"/>
+        </w:rPr>
+        <w:t>(</w:t>
+      </w:r>
+      <w:proofErr w:type="spellStart"/>
+      <w:proofErr w:type="gramEnd"/>
+      <w:r>
+        <w:rPr>
+          <w:color w:val="000000"/>
+        </w:rPr>
+        <w:t>Object</w:t>
+      </w:r>
+      <w:proofErr w:type="spellEnd"/>
+      <w:r>
+        <w:rPr>
+          <w:color w:val="000000"/>
+        </w:rPr>
+        <w:t xml:space="preserve"> </w:t>
+      </w:r>
+      <w:proofErr w:type="spellStart"/>
+      <w:r>
+        <w:rPr>
+          <w:color w:val="000000"/>
+        </w:rPr>
+        <w:t>objectRef</w:t>
+      </w:r>
+      <w:proofErr w:type="spellEnd"/>
+      <w:r>
+        <w:rPr>
+          <w:color w:val="000000"/>
+        </w:rPr>
+        <w:t>) { ... }</w:t>
+      </w:r>
+      <w:r>
+        <w:rPr>
+          <w:color w:val="000000"/>
+        </w:rPr>
+        <w:br/>
+        <w:t xml:space="preserve">    </w:t>
+      </w:r>
+      <w:r>
+        <w:rPr>
+          <w:color w:val="000000"/>
+        </w:rPr>
+        <w:br/>
+        <w:t xml:space="preserve">    </w:t>
+      </w:r>
+      <w:proofErr w:type="spellStart"/>
+      <w:r>
+        <w:rPr>
+          <w:b/>
+          <w:bCs/>
+          <w:color w:val="000080"/>
+        </w:rPr>
+        <w:t>public</w:t>
+      </w:r>
+      <w:proofErr w:type="spellEnd"/>
+      <w:r>
+        <w:rPr>
+          <w:b/>
+          <w:bCs/>
+          <w:color w:val="000080"/>
+        </w:rPr>
+        <w:t xml:space="preserve"> </w:t>
+      </w:r>
+      <w:proofErr w:type="spellStart"/>
+      <w:r>
+        <w:rPr>
+          <w:b/>
+          <w:bCs/>
+          <w:color w:val="000080"/>
+        </w:rPr>
+        <w:t>abstract</w:t>
+      </w:r>
+      <w:proofErr w:type="spellEnd"/>
+      <w:r>
+        <w:rPr>
+          <w:b/>
+          <w:bCs/>
+          <w:color w:val="000080"/>
+        </w:rPr>
+        <w:t xml:space="preserve"> </w:t>
+      </w:r>
+      <w:proofErr w:type="spellStart"/>
+      <w:r>
+        <w:rPr>
+          <w:b/>
+          <w:bCs/>
+          <w:color w:val="000080"/>
+        </w:rPr>
+        <w:t>int</w:t>
+      </w:r>
+      <w:proofErr w:type="spellEnd"/>
+      <w:r>
+        <w:rPr>
+          <w:b/>
+          <w:bCs/>
+          <w:color w:val="000080"/>
+        </w:rPr>
+        <w:t xml:space="preserve"> </w:t>
+      </w:r>
+      <w:proofErr w:type="spellStart"/>
+      <w:r>
+        <w:rPr>
+          <w:color w:val="000000"/>
+        </w:rPr>
+        <w:t>add</w:t>
+      </w:r>
+      <w:proofErr w:type="spellEnd"/>
+      <w:r>
+        <w:rPr>
+          <w:color w:val="000000"/>
+        </w:rPr>
+        <w:t>(</w:t>
+      </w:r>
+      <w:proofErr w:type="spellStart"/>
+      <w:r>
+        <w:rPr>
+          <w:b/>
+          <w:bCs/>
+          <w:color w:val="000080"/>
+        </w:rPr>
+        <w:t>int</w:t>
+      </w:r>
+      <w:proofErr w:type="spellEnd"/>
+      <w:r>
+        <w:rPr>
+          <w:b/>
+          <w:bCs/>
+          <w:color w:val="000080"/>
+        </w:rPr>
+        <w:t xml:space="preserve"> </w:t>
+      </w:r>
+      <w:r>
+        <w:rPr>
+          <w:color w:val="000000"/>
+        </w:rPr>
+        <w:t xml:space="preserve">a, </w:t>
+      </w:r>
+      <w:proofErr w:type="spellStart"/>
+      <w:r>
+        <w:rPr>
+          <w:b/>
+          <w:bCs/>
+          <w:color w:val="000080"/>
+        </w:rPr>
+        <w:t>int</w:t>
+      </w:r>
+      <w:proofErr w:type="spellEnd"/>
+      <w:r>
+        <w:rPr>
+          <w:b/>
+          <w:bCs/>
+          <w:color w:val="000080"/>
+        </w:rPr>
+        <w:t xml:space="preserve"> </w:t>
+      </w:r>
+      <w:r>
+        <w:rPr>
+          <w:color w:val="000000"/>
+        </w:rPr>
+        <w:t xml:space="preserve">b) </w:t>
+      </w:r>
+      <w:proofErr w:type="spellStart"/>
+      <w:r>
+        <w:rPr>
+          <w:b/>
+          <w:bCs/>
+          <w:color w:val="000080"/>
+        </w:rPr>
+        <w:t>throws</w:t>
+      </w:r>
+      <w:proofErr w:type="spellEnd"/>
+      <w:r>
+        <w:rPr>
+          <w:b/>
+          <w:bCs/>
+          <w:color w:val="000080"/>
+        </w:rPr>
+        <w:t xml:space="preserve"> </w:t>
+      </w:r>
+      <w:proofErr w:type="spellStart"/>
+      <w:r>
+        <w:rPr>
+          <w:color w:val="000000"/>
+        </w:rPr>
+        <w:t>Exception</w:t>
+      </w:r>
+      <w:proofErr w:type="spellEnd"/>
+      <w:r>
+        <w:rPr>
+          <w:color w:val="000000"/>
+        </w:rPr>
+        <w:t>;</w:t>
+      </w:r>
+      <w:r>
+        <w:rPr>
+          <w:color w:val="000000"/>
+        </w:rPr>
+        <w:br/>
+        <w:t xml:space="preserve">    </w:t>
+      </w:r>
+      <w:proofErr w:type="spellStart"/>
+      <w:r>
+        <w:rPr>
+          <w:b/>
+          <w:bCs/>
+          <w:color w:val="000080"/>
+        </w:rPr>
+        <w:t>public</w:t>
+      </w:r>
+      <w:proofErr w:type="spellEnd"/>
+      <w:r>
+        <w:rPr>
+          <w:b/>
+          <w:bCs/>
+          <w:color w:val="000080"/>
+        </w:rPr>
+        <w:t xml:space="preserve"> </w:t>
+      </w:r>
+      <w:proofErr w:type="spellStart"/>
+      <w:r>
+        <w:rPr>
+          <w:b/>
+          <w:bCs/>
+          <w:color w:val="000080"/>
+        </w:rPr>
+        <w:t>abstract</w:t>
+      </w:r>
+      <w:proofErr w:type="spellEnd"/>
+      <w:r>
+        <w:rPr>
+          <w:b/>
+          <w:bCs/>
+          <w:color w:val="000080"/>
+        </w:rPr>
+        <w:t xml:space="preserve"> double </w:t>
+      </w:r>
+      <w:r>
+        <w:rPr>
+          <w:color w:val="000000"/>
+        </w:rPr>
+        <w:t>div(</w:t>
+      </w:r>
+      <w:proofErr w:type="spellStart"/>
+      <w:r>
+        <w:rPr>
+          <w:b/>
+          <w:bCs/>
+          <w:color w:val="000080"/>
+        </w:rPr>
+        <w:t>int</w:t>
+      </w:r>
+      <w:proofErr w:type="spellEnd"/>
+      <w:r>
+        <w:rPr>
+          <w:b/>
+          <w:bCs/>
+          <w:color w:val="000080"/>
+        </w:rPr>
+        <w:t xml:space="preserve"> </w:t>
+      </w:r>
+      <w:r>
+        <w:rPr>
+          <w:color w:val="000000"/>
+        </w:rPr>
+        <w:t xml:space="preserve">a, </w:t>
+      </w:r>
+      <w:proofErr w:type="spellStart"/>
+      <w:r>
+        <w:rPr>
+          <w:b/>
+          <w:bCs/>
+          <w:color w:val="000080"/>
+        </w:rPr>
+        <w:t>int</w:t>
+      </w:r>
+      <w:proofErr w:type="spellEnd"/>
+      <w:r>
+        <w:rPr>
+          <w:b/>
+          <w:bCs/>
+          <w:color w:val="000080"/>
+        </w:rPr>
+        <w:t xml:space="preserve"> </w:t>
+      </w:r>
+      <w:r>
+        <w:rPr>
+          <w:color w:val="000000"/>
+        </w:rPr>
+        <w:t xml:space="preserve">b) </w:t>
+      </w:r>
+      <w:proofErr w:type="spellStart"/>
+      <w:r>
+        <w:rPr>
+          <w:b/>
+          <w:bCs/>
+          <w:color w:val="000080"/>
+        </w:rPr>
+        <w:t>throws</w:t>
+      </w:r>
+      <w:proofErr w:type="spellEnd"/>
+      <w:r>
+        <w:rPr>
+          <w:b/>
+          <w:bCs/>
+          <w:color w:val="000080"/>
+        </w:rPr>
+        <w:t xml:space="preserve"> </w:t>
+      </w:r>
+      <w:proofErr w:type="spellStart"/>
+      <w:r>
+        <w:rPr>
+          <w:color w:val="000000"/>
+        </w:rPr>
+        <w:t>Exception</w:t>
+      </w:r>
+      <w:proofErr w:type="spellEnd"/>
+      <w:r>
+        <w:rPr>
+          <w:color w:val="000000"/>
+        </w:rPr>
+        <w:t>;</w:t>
+      </w:r>
+      <w:r>
+        <w:rPr>
+          <w:color w:val="000000"/>
+        </w:rPr>
+        <w:br/>
+        <w:t xml:space="preserve">    </w:t>
+      </w:r>
+      <w:proofErr w:type="spellStart"/>
+      <w:r>
+        <w:rPr>
+          <w:b/>
+          <w:bCs/>
+          <w:color w:val="000080"/>
+        </w:rPr>
+        <w:t>public</w:t>
+      </w:r>
+      <w:proofErr w:type="spellEnd"/>
+      <w:r>
+        <w:rPr>
+          <w:b/>
+          <w:bCs/>
+          <w:color w:val="000080"/>
+        </w:rPr>
+        <w:t xml:space="preserve"> </w:t>
+      </w:r>
+      <w:proofErr w:type="spellStart"/>
+      <w:r>
+        <w:rPr>
+          <w:b/>
+          <w:bCs/>
+          <w:color w:val="000080"/>
+        </w:rPr>
+        <w:t>abstract</w:t>
+      </w:r>
+      <w:proofErr w:type="spellEnd"/>
+      <w:r>
+        <w:rPr>
+          <w:b/>
+          <w:bCs/>
+          <w:color w:val="000080"/>
+        </w:rPr>
+        <w:t xml:space="preserve"> </w:t>
+      </w:r>
+      <w:r>
+        <w:rPr>
+          <w:color w:val="000000"/>
+        </w:rPr>
+        <w:t xml:space="preserve">String </w:t>
+      </w:r>
+      <w:proofErr w:type="spellStart"/>
+      <w:r>
+        <w:rPr>
+          <w:color w:val="000000"/>
+        </w:rPr>
+        <w:t>toString</w:t>
+      </w:r>
+      <w:proofErr w:type="spellEnd"/>
+      <w:r>
+        <w:rPr>
+          <w:color w:val="000000"/>
+        </w:rPr>
+        <w:t>(</w:t>
+      </w:r>
+      <w:proofErr w:type="spellStart"/>
+      <w:r>
+        <w:rPr>
+          <w:b/>
+          <w:bCs/>
+          <w:color w:val="000080"/>
+        </w:rPr>
+        <w:t>int</w:t>
+      </w:r>
+      <w:proofErr w:type="spellEnd"/>
+      <w:r>
+        <w:rPr>
+          <w:b/>
+          <w:bCs/>
+          <w:color w:val="000080"/>
+        </w:rPr>
+        <w:t xml:space="preserve"> </w:t>
+      </w:r>
+      <w:r>
+        <w:rPr>
+          <w:color w:val="000000"/>
+        </w:rPr>
+        <w:t xml:space="preserve">a) </w:t>
+      </w:r>
+      <w:proofErr w:type="spellStart"/>
+      <w:r>
+        <w:rPr>
+          <w:b/>
+          <w:bCs/>
+          <w:color w:val="000080"/>
+        </w:rPr>
+        <w:t>throws</w:t>
+      </w:r>
+      <w:proofErr w:type="spellEnd"/>
+      <w:r>
+        <w:rPr>
+          <w:b/>
+          <w:bCs/>
+          <w:color w:val="000080"/>
+        </w:rPr>
+        <w:t xml:space="preserve"> </w:t>
+      </w:r>
+      <w:proofErr w:type="spellStart"/>
+      <w:r>
+        <w:rPr>
+          <w:color w:val="000000"/>
+        </w:rPr>
+        <w:t>Exception</w:t>
+      </w:r>
+      <w:proofErr w:type="spellEnd"/>
+      <w:r>
+        <w:rPr>
+          <w:color w:val="000000"/>
+        </w:rPr>
+        <w:t>;</w:t>
+      </w:r>
+      <w:r>
+        <w:rPr>
+          <w:color w:val="000000"/>
+        </w:rPr>
+        <w:br/>
+        <w:t xml:space="preserve">    </w:t>
+      </w:r>
+      <w:r>
+        <w:rPr>
+          <w:color w:val="000000"/>
+        </w:rPr>
+        <w:br/>
+        <w:t xml:space="preserve">    </w:t>
+      </w:r>
+      <w:r>
+        <w:rPr>
+          <w:b/>
+          <w:bCs/>
+          <w:color w:val="000080"/>
+        </w:rPr>
+        <w:t xml:space="preserve">private </w:t>
+      </w:r>
+      <w:proofErr w:type="spellStart"/>
+      <w:r>
+        <w:rPr>
+          <w:b/>
+          <w:bCs/>
+          <w:color w:val="000080"/>
+        </w:rPr>
+        <w:t>class</w:t>
+      </w:r>
+      <w:proofErr w:type="spellEnd"/>
+      <w:r>
+        <w:rPr>
+          <w:b/>
+          <w:bCs/>
+          <w:color w:val="000080"/>
+        </w:rPr>
+        <w:t xml:space="preserve"> </w:t>
+      </w:r>
+      <w:proofErr w:type="spellStart"/>
+      <w:r>
+        <w:rPr>
+          <w:color w:val="000000"/>
+        </w:rPr>
+        <w:t>Calculator</w:t>
+      </w:r>
+      <w:proofErr w:type="spellEnd"/>
+      <w:r>
+        <w:rPr>
+          <w:color w:val="000000"/>
+        </w:rPr>
+        <w:t xml:space="preserve"> </w:t>
+      </w:r>
+      <w:proofErr w:type="spellStart"/>
+      <w:r>
+        <w:rPr>
+          <w:b/>
+          <w:bCs/>
+          <w:color w:val="000080"/>
+        </w:rPr>
+        <w:t>extends</w:t>
+      </w:r>
+      <w:proofErr w:type="spellEnd"/>
+      <w:r>
+        <w:rPr>
+          <w:b/>
+          <w:bCs/>
+          <w:color w:val="000080"/>
+        </w:rPr>
+        <w:t xml:space="preserve"> </w:t>
+      </w:r>
+      <w:r>
+        <w:rPr>
+          <w:color w:val="000000"/>
+        </w:rPr>
+        <w:t>_</w:t>
+      </w:r>
+      <w:proofErr w:type="spellStart"/>
+      <w:r>
+        <w:rPr>
+          <w:color w:val="000000"/>
+        </w:rPr>
+        <w:t>CalculatorImplBase</w:t>
+      </w:r>
+      <w:proofErr w:type="spellEnd"/>
+      <w:r>
+        <w:rPr>
+          <w:color w:val="000000"/>
+        </w:rPr>
+        <w:t xml:space="preserve"> {</w:t>
+      </w:r>
+      <w:r>
+        <w:rPr>
+          <w:color w:val="000000"/>
+        </w:rPr>
+        <w:br/>
+        <w:t xml:space="preserve">        </w:t>
+      </w:r>
+      <w:r>
+        <w:rPr>
+          <w:color w:val="808000"/>
+        </w:rPr>
+        <w:t>@</w:t>
+      </w:r>
+      <w:proofErr w:type="spellStart"/>
+      <w:r>
+        <w:rPr>
+          <w:color w:val="808000"/>
+        </w:rPr>
+        <w:t>Override</w:t>
+      </w:r>
+      <w:proofErr w:type="spellEnd"/>
+      <w:r>
+        <w:rPr>
+          <w:color w:val="808000"/>
+        </w:rPr>
+        <w:br/>
+        <w:t xml:space="preserve">        </w:t>
+      </w:r>
+      <w:proofErr w:type="spellStart"/>
+      <w:r>
+        <w:rPr>
+          <w:b/>
+          <w:bCs/>
+          <w:color w:val="000080"/>
+        </w:rPr>
+        <w:t>public</w:t>
+      </w:r>
+      <w:proofErr w:type="spellEnd"/>
+      <w:r>
+        <w:rPr>
+          <w:b/>
+          <w:bCs/>
+          <w:color w:val="000080"/>
+        </w:rPr>
+        <w:t xml:space="preserve"> </w:t>
+      </w:r>
+      <w:proofErr w:type="spellStart"/>
+      <w:r>
+        <w:rPr>
+          <w:b/>
+          <w:bCs/>
+          <w:color w:val="000080"/>
+        </w:rPr>
+        <w:t>int</w:t>
+      </w:r>
+      <w:proofErr w:type="spellEnd"/>
+      <w:r>
+        <w:rPr>
+          <w:b/>
+          <w:bCs/>
+          <w:color w:val="000080"/>
+        </w:rPr>
+        <w:t xml:space="preserve"> </w:t>
+      </w:r>
+      <w:proofErr w:type="spellStart"/>
+      <w:r>
+        <w:rPr>
+          <w:color w:val="000000"/>
+        </w:rPr>
+        <w:t>add</w:t>
+      </w:r>
+      <w:proofErr w:type="spellEnd"/>
+      <w:r>
+        <w:rPr>
+          <w:color w:val="000000"/>
+        </w:rPr>
+        <w:t>(</w:t>
+      </w:r>
+      <w:proofErr w:type="spellStart"/>
+      <w:r>
+        <w:rPr>
+          <w:b/>
+          <w:bCs/>
+          <w:color w:val="000080"/>
+        </w:rPr>
+        <w:t>int</w:t>
+      </w:r>
+      <w:proofErr w:type="spellEnd"/>
+      <w:r>
+        <w:rPr>
+          <w:b/>
+          <w:bCs/>
+          <w:color w:val="000080"/>
+        </w:rPr>
+        <w:t xml:space="preserve"> </w:t>
+      </w:r>
+      <w:r>
+        <w:rPr>
+          <w:color w:val="000000"/>
+        </w:rPr>
+        <w:t xml:space="preserve">a, </w:t>
+      </w:r>
+      <w:proofErr w:type="spellStart"/>
+      <w:r>
+        <w:rPr>
+          <w:b/>
+          <w:bCs/>
+          <w:color w:val="000080"/>
+        </w:rPr>
+        <w:t>int</w:t>
+      </w:r>
+      <w:proofErr w:type="spellEnd"/>
+      <w:r>
+        <w:rPr>
+          <w:b/>
+          <w:bCs/>
+          <w:color w:val="000080"/>
+        </w:rPr>
+        <w:t xml:space="preserve"> </w:t>
+      </w:r>
+      <w:r>
+        <w:rPr>
+          <w:color w:val="000000"/>
+        </w:rPr>
+        <w:t xml:space="preserve">b) </w:t>
+      </w:r>
+      <w:proofErr w:type="spellStart"/>
+      <w:r>
+        <w:rPr>
+          <w:b/>
+          <w:bCs/>
+          <w:color w:val="000080"/>
+        </w:rPr>
+        <w:t>throws</w:t>
+      </w:r>
+      <w:proofErr w:type="spellEnd"/>
+      <w:r>
+        <w:rPr>
+          <w:b/>
+          <w:bCs/>
+          <w:color w:val="000080"/>
+        </w:rPr>
+        <w:t xml:space="preserve"> </w:t>
+      </w:r>
+      <w:proofErr w:type="spellStart"/>
+      <w:r>
+        <w:rPr>
+          <w:color w:val="000000"/>
+        </w:rPr>
+        <w:t>Exception</w:t>
+      </w:r>
+      <w:proofErr w:type="spellEnd"/>
+      <w:r>
+        <w:rPr>
+          <w:color w:val="000000"/>
+        </w:rPr>
+        <w:t xml:space="preserve"> { ... }</w:t>
+      </w:r>
+      <w:r>
+        <w:rPr>
+          <w:color w:val="000000"/>
+        </w:rPr>
+        <w:br/>
+      </w:r>
+      <w:r>
+        <w:rPr>
+          <w:color w:val="000000"/>
+        </w:rPr>
+        <w:br/>
+        <w:t xml:space="preserve">        </w:t>
+      </w:r>
+      <w:r>
+        <w:rPr>
+          <w:color w:val="808000"/>
+        </w:rPr>
+        <w:t>@</w:t>
+      </w:r>
+      <w:proofErr w:type="spellStart"/>
+      <w:r>
+        <w:rPr>
+          <w:color w:val="808000"/>
+        </w:rPr>
+        <w:t>Override</w:t>
+      </w:r>
+      <w:proofErr w:type="spellEnd"/>
+      <w:r>
+        <w:rPr>
+          <w:color w:val="808000"/>
+        </w:rPr>
+        <w:br/>
+        <w:t xml:space="preserve">        </w:t>
+      </w:r>
+      <w:proofErr w:type="spellStart"/>
+      <w:r>
+        <w:rPr>
+          <w:b/>
+          <w:bCs/>
+          <w:color w:val="000080"/>
+        </w:rPr>
+        <w:t>public</w:t>
+      </w:r>
+      <w:proofErr w:type="spellEnd"/>
+      <w:r>
+        <w:rPr>
+          <w:b/>
+          <w:bCs/>
+          <w:color w:val="000080"/>
+        </w:rPr>
+        <w:t xml:space="preserve"> double </w:t>
+      </w:r>
+      <w:r>
+        <w:rPr>
+          <w:color w:val="000000"/>
+        </w:rPr>
+        <w:t>div(</w:t>
+      </w:r>
+      <w:proofErr w:type="spellStart"/>
+      <w:r>
+        <w:rPr>
+          <w:b/>
+          <w:bCs/>
+          <w:color w:val="000080"/>
+        </w:rPr>
+        <w:t>int</w:t>
+      </w:r>
+      <w:proofErr w:type="spellEnd"/>
+      <w:r>
+        <w:rPr>
+          <w:b/>
+          <w:bCs/>
+          <w:color w:val="000080"/>
+        </w:rPr>
+        <w:t xml:space="preserve"> </w:t>
+      </w:r>
+      <w:r>
+        <w:rPr>
+          <w:color w:val="000000"/>
+        </w:rPr>
+        <w:t xml:space="preserve">a, </w:t>
+      </w:r>
+      <w:proofErr w:type="spellStart"/>
+      <w:r>
+        <w:rPr>
+          <w:b/>
+          <w:bCs/>
+          <w:color w:val="000080"/>
+        </w:rPr>
+        <w:t>int</w:t>
+      </w:r>
+      <w:proofErr w:type="spellEnd"/>
+      <w:r>
+        <w:rPr>
+          <w:b/>
+          <w:bCs/>
+          <w:color w:val="000080"/>
+        </w:rPr>
+        <w:t xml:space="preserve"> </w:t>
+      </w:r>
+      <w:r>
+        <w:rPr>
+          <w:color w:val="000000"/>
+        </w:rPr>
+        <w:t xml:space="preserve">b) </w:t>
+      </w:r>
+      <w:proofErr w:type="spellStart"/>
+      <w:r>
+        <w:rPr>
+          <w:b/>
+          <w:bCs/>
+          <w:color w:val="000080"/>
+        </w:rPr>
+        <w:t>throws</w:t>
+      </w:r>
+      <w:proofErr w:type="spellEnd"/>
+      <w:r>
+        <w:rPr>
+          <w:b/>
+          <w:bCs/>
+          <w:color w:val="000080"/>
+        </w:rPr>
+        <w:t xml:space="preserve"> </w:t>
+      </w:r>
+      <w:proofErr w:type="spellStart"/>
+      <w:r>
+        <w:rPr>
+          <w:color w:val="000000"/>
+        </w:rPr>
+        <w:t>Exception</w:t>
+      </w:r>
+      <w:proofErr w:type="spellEnd"/>
+      <w:r>
+        <w:rPr>
+          <w:color w:val="000000"/>
+        </w:rPr>
+        <w:t xml:space="preserve"> { ... }</w:t>
+      </w:r>
+      <w:r>
+        <w:rPr>
+          <w:color w:val="000000"/>
+        </w:rPr>
+        <w:br/>
+      </w:r>
+      <w:r>
+        <w:rPr>
+          <w:color w:val="000000"/>
+        </w:rPr>
+        <w:br/>
+        <w:t xml:space="preserve">        </w:t>
+      </w:r>
+      <w:r>
+        <w:rPr>
+          <w:color w:val="808000"/>
+        </w:rPr>
+        <w:t>@</w:t>
+      </w:r>
+      <w:proofErr w:type="spellStart"/>
+      <w:r>
+        <w:rPr>
+          <w:color w:val="808000"/>
+        </w:rPr>
+        <w:t>Override</w:t>
+      </w:r>
+      <w:proofErr w:type="spellEnd"/>
+      <w:r>
+        <w:rPr>
+          <w:color w:val="808000"/>
+        </w:rPr>
+        <w:br/>
+        <w:t xml:space="preserve">        </w:t>
+      </w:r>
+      <w:proofErr w:type="spellStart"/>
+      <w:r>
+        <w:rPr>
+          <w:b/>
+          <w:bCs/>
+          <w:color w:val="000080"/>
+        </w:rPr>
+        <w:t>public</w:t>
+      </w:r>
+      <w:proofErr w:type="spellEnd"/>
+      <w:r>
+        <w:rPr>
+          <w:b/>
+          <w:bCs/>
+          <w:color w:val="000080"/>
+        </w:rPr>
+        <w:t xml:space="preserve"> </w:t>
+      </w:r>
+      <w:r>
+        <w:rPr>
+          <w:color w:val="000000"/>
+        </w:rPr>
+        <w:t xml:space="preserve">String </w:t>
+      </w:r>
+      <w:proofErr w:type="spellStart"/>
+      <w:r>
+        <w:rPr>
+          <w:color w:val="000000"/>
+        </w:rPr>
+        <w:t>as</w:t>
+      </w:r>
+      <w:r>
+        <w:rPr>
+          <w:color w:val="000000"/>
+        </w:rPr>
+        <w:t>String</w:t>
+      </w:r>
+      <w:proofErr w:type="spellEnd"/>
+      <w:r>
+        <w:rPr>
+          <w:color w:val="000000"/>
+        </w:rPr>
+        <w:t>(</w:t>
+      </w:r>
+      <w:proofErr w:type="spellStart"/>
+      <w:r>
+        <w:rPr>
+          <w:b/>
+          <w:bCs/>
+          <w:color w:val="000080"/>
+        </w:rPr>
+        <w:t>int</w:t>
+      </w:r>
+      <w:proofErr w:type="spellEnd"/>
+      <w:r>
+        <w:rPr>
+          <w:b/>
+          <w:bCs/>
+          <w:color w:val="000080"/>
+        </w:rPr>
+        <w:t xml:space="preserve"> </w:t>
+      </w:r>
+      <w:r>
+        <w:rPr>
+          <w:color w:val="000000"/>
+        </w:rPr>
+        <w:t xml:space="preserve">a) </w:t>
+      </w:r>
+      <w:proofErr w:type="spellStart"/>
+      <w:r>
+        <w:rPr>
+          <w:b/>
+          <w:bCs/>
+          <w:color w:val="000080"/>
+        </w:rPr>
+        <w:t>throws</w:t>
+      </w:r>
+      <w:proofErr w:type="spellEnd"/>
+      <w:r>
+        <w:rPr>
+          <w:b/>
+          <w:bCs/>
+          <w:color w:val="000080"/>
+        </w:rPr>
+        <w:t xml:space="preserve"> </w:t>
+      </w:r>
+      <w:proofErr w:type="spellStart"/>
+      <w:r>
+        <w:rPr>
+          <w:color w:val="000000"/>
+        </w:rPr>
+        <w:t>Exception</w:t>
+      </w:r>
+      <w:proofErr w:type="spellEnd"/>
+      <w:r>
+        <w:rPr>
+          <w:color w:val="000000"/>
+        </w:rPr>
+        <w:t xml:space="preserve"> { ... }</w:t>
+      </w:r>
+      <w:r>
+        <w:rPr>
+          <w:color w:val="000000"/>
+        </w:rPr>
+        <w:br/>
+        <w:t xml:space="preserve">    }</w:t>
+      </w:r>
+      <w:r>
+        <w:rPr>
+          <w:color w:val="000000"/>
+        </w:rPr>
+        <w:br/>
+        <w:t>}</w:t>
+      </w:r>
+    </w:p>
+    <w:p>
+      <w:pPr>
+        <w:pStyle w:val="HTMLVorformatiert"/>
+        <w:shd w:val="clear" w:color="auto" w:fill="FFFFFF"/>
+        <w:rPr>
+          <w:color w:val="000000"/>
+        </w:rPr>
+      </w:pPr>
+    </w:p>
+    <w:p>
+      <w:r>
+        <w:t xml:space="preserve">Diese Klasse kann nun benutzt werden, um Methodenaufrufe auf entfernt liegenden Objekten durchzuführen.  Dazu holt man sich durch </w:t>
+      </w:r>
+      <w:proofErr w:type="spellStart"/>
+      <w:r>
+        <w:t>narrowCast</w:t>
+      </w:r>
+      <w:proofErr w:type="spellEnd"/>
+      <w:r>
+        <w:t xml:space="preserve"> zunächst ein Objekt des Typen und führt dann darauf die Methoden aus. Diese Aufrufe werden vom Objekt weitergeschickt und vom Server abgefangen, der ihm dafür das Ergebnis zurückschickt. </w:t>
+      </w:r>
+    </w:p>
+    <w:p>
+      <w:r>
+        <w:t xml:space="preserve">Um eventuelle </w:t>
+      </w:r>
+      <w:proofErr w:type="spellStart"/>
+      <w:r>
+        <w:t>Exceptions</w:t>
+      </w:r>
+      <w:proofErr w:type="spellEnd"/>
+      <w:r>
+        <w:t xml:space="preserve"> an den Nutzer zu geben, wird vom Objekt geprüft, ob das erhaltene Objekt vom Typ </w:t>
+      </w:r>
+      <w:proofErr w:type="spellStart"/>
+      <w:r>
+        <w:t>Exception</w:t>
+      </w:r>
+      <w:proofErr w:type="spellEnd"/>
+      <w:r>
+        <w:t xml:space="preserve"> ist und gegebenenfalls geworfen. Ansonsten bekommt der Nutzer das Ergebnis.</w:t>
+      </w:r>
+    </w:p>
+    <w:p>
+      <w:pPr>
+        <w:pStyle w:val="berschrift2"/>
+      </w:pPr>
+      <w:r>
+        <w:t>Sonstiges</w:t>
+      </w:r>
+    </w:p>
+    <w:p>
+      <w:r>
+        <w:t xml:space="preserve">Zum Testen wird von uns die im </w:t>
+      </w:r>
+      <w:proofErr w:type="spellStart"/>
+      <w:r>
+        <w:t>IDLcompiler</w:t>
+      </w:r>
+      <w:proofErr w:type="spellEnd"/>
+      <w:r>
+        <w:t xml:space="preserve"> Abschnitt erwähnte </w:t>
+      </w:r>
+      <w:proofErr w:type="spellStart"/>
+      <w:r>
+        <w:t>Idl</w:t>
+      </w:r>
+      <w:proofErr w:type="spellEnd"/>
+      <w:r>
+        <w:t xml:space="preserve">-Datei benutzt. Diese enthält alle zu unterstützenden Datentypen. Im Falle von div wird eine </w:t>
+      </w:r>
+      <w:proofErr w:type="spellStart"/>
+      <w:r>
+        <w:t>Exception</w:t>
+      </w:r>
+      <w:proofErr w:type="spellEnd"/>
+      <w:r>
+        <w:t xml:space="preserve"> geworfen, sofern a == 0 ist, wir somit eine Division durch</w:t>
+      </w:r>
+      <w:r>
+        <w:t xml:space="preserve"> null in Auftrag gegeben haben.</w:t>
       </w:r>
     </w:p>
     <w:p>
@@ -117,427 +2222,43 @@
         <w:pStyle w:val="berschrift1"/>
       </w:pPr>
       <w:r>
-        <w:t>TODO/Anmerkungen</w:t>
-      </w:r>
-    </w:p>
-    <w:p>
-      <w:pPr>
-        <w:pStyle w:val="KeinLeerraum"/>
-      </w:pPr>
-      <w:r>
-        <w:t>•</w:t>
-      </w:r>
-      <w:r>
-        <w:tab/>
-      </w:r>
-      <w:r>
-        <w:t xml:space="preserve">Method </w:t>
-      </w:r>
-      <w:proofErr w:type="spellStart"/>
-      <w:r>
-        <w:t>call</w:t>
-      </w:r>
-      <w:proofErr w:type="spellEnd"/>
-      <w:r>
-        <w:t xml:space="preserve"> Abbildung: </w:t>
-      </w:r>
-      <w:proofErr w:type="spellStart"/>
-      <w:r>
-        <w:t>Application</w:t>
-      </w:r>
-      <w:proofErr w:type="spellEnd"/>
-      <w:r>
-        <w:t xml:space="preserve"> </w:t>
-      </w:r>
-      <w:proofErr w:type="spellStart"/>
-      <w:r>
-        <w:t>Object</w:t>
-      </w:r>
-      <w:proofErr w:type="spellEnd"/>
-      <w:r>
-        <w:t xml:space="preserve"> </w:t>
-      </w:r>
-      <w:proofErr w:type="spellStart"/>
-      <w:r>
-        <w:t>obj</w:t>
-      </w:r>
-      <w:proofErr w:type="spellEnd"/>
-      <w:r>
-        <w:t xml:space="preserve"> ist recht merkwürdig benannt.</w:t>
-      </w:r>
-    </w:p>
-    <w:p>
-      <w:pPr>
-        <w:pStyle w:val="KeinLeerraum"/>
-      </w:pPr>
-      <w:r>
-        <w:t>•</w:t>
-      </w:r>
-      <w:r>
-        <w:tab/>
-      </w:r>
-      <w:r>
-        <w:t xml:space="preserve">Der </w:t>
-      </w:r>
-      <w:proofErr w:type="spellStart"/>
-      <w:r>
-        <w:t>RequestHandler</w:t>
-      </w:r>
-      <w:proofErr w:type="spellEnd"/>
-      <w:r>
-        <w:t xml:space="preserve"> enthält den </w:t>
-      </w:r>
-      <w:proofErr w:type="spellStart"/>
-      <w:r>
-        <w:t>NameService</w:t>
-      </w:r>
-      <w:proofErr w:type="spellEnd"/>
-      <w:r>
-        <w:t xml:space="preserve"> (</w:t>
-      </w:r>
-      <w:proofErr w:type="spellStart"/>
-      <w:r>
-        <w:t>mware_lib</w:t>
-      </w:r>
-      <w:proofErr w:type="spellEnd"/>
-      <w:r>
-        <w:t>)? Das ist rein von der Lokalität her unschön,</w:t>
-      </w:r>
-    </w:p>
-    <w:p>
-      <w:pPr>
-        <w:pStyle w:val="KeinLeerraum"/>
-      </w:pPr>
-      <w:r>
-        <w:t xml:space="preserve">weil ich als Außenstehender von einem Handler nicht erwarten würde, dass dieser noch einen </w:t>
-      </w:r>
-      <w:proofErr w:type="spellStart"/>
-      <w:r>
-        <w:t>NameService</w:t>
-      </w:r>
-      <w:proofErr w:type="spellEnd"/>
-    </w:p>
-    <w:p>
-      <w:pPr>
-        <w:pStyle w:val="KeinLeerraum"/>
-      </w:pPr>
-      <w:r>
-        <w:t xml:space="preserve">mit der </w:t>
-      </w:r>
-      <w:proofErr w:type="spellStart"/>
-      <w:r>
-        <w:t>Map</w:t>
-      </w:r>
-      <w:proofErr w:type="spellEnd"/>
-      <w:r>
-        <w:t xml:space="preserve"> enthält. Andersh</w:t>
-      </w:r>
-      <w:r>
-        <w:t xml:space="preserve">erum wäre das schon passender. </w:t>
-      </w:r>
-    </w:p>
-    <w:p>
-      <w:pPr>
-        <w:pStyle w:val="KeinLeerraum"/>
-      </w:pPr>
-      <w:r>
-        <w:t xml:space="preserve">Vom </w:t>
-      </w:r>
-      <w:proofErr w:type="spellStart"/>
-      <w:r>
-        <w:t>RequestHandler</w:t>
-      </w:r>
-      <w:proofErr w:type="spellEnd"/>
-      <w:r>
-        <w:t xml:space="preserve"> selbst würde ich erwarten, dass er sich wirklich nur um eingehende Daten und ausgehende</w:t>
-      </w:r>
-    </w:p>
-    <w:p>
-      <w:pPr>
-        <w:pStyle w:val="KeinLeerraum"/>
-      </w:pPr>
-      <w:r>
-        <w:t xml:space="preserve">Daten kümmert und nicht um Berechnungen, um die konkreten Anfragen zu erfüllen. </w:t>
-      </w:r>
-    </w:p>
-    <w:p>
-      <w:pPr>
-        <w:pStyle w:val="KeinLeerraum"/>
-      </w:pPr>
-      <w:r>
-        <w:t xml:space="preserve">Aus dem Grund finde ich es auch etwas unpassend, dass der </w:t>
-      </w:r>
-      <w:proofErr w:type="spellStart"/>
-      <w:r>
-        <w:t>RequestHandler</w:t>
-      </w:r>
-      <w:proofErr w:type="spellEnd"/>
-      <w:r>
-        <w:t xml:space="preserve"> </w:t>
-      </w:r>
-      <w:proofErr w:type="spellStart"/>
-      <w:r>
-        <w:t>Reflection</w:t>
-      </w:r>
-      <w:proofErr w:type="spellEnd"/>
-      <w:r>
-        <w:t xml:space="preserve"> benutzt, um die Methode</w:t>
-      </w:r>
-    </w:p>
-    <w:p>
-      <w:pPr>
-        <w:pStyle w:val="KeinLeerraum"/>
-      </w:pPr>
-      <w:r>
-        <w:t xml:space="preserve">aufzurufen. Wenn man es dabei belässt, dass der </w:t>
-      </w:r>
-      <w:proofErr w:type="spellStart"/>
-      <w:r>
-        <w:t>RequestHandler</w:t>
-      </w:r>
-      <w:proofErr w:type="spellEnd"/>
-      <w:r>
-        <w:t xml:space="preserve"> den </w:t>
-      </w:r>
-      <w:proofErr w:type="spellStart"/>
-      <w:r>
-        <w:t>NameService</w:t>
-      </w:r>
-      <w:proofErr w:type="spellEnd"/>
-      <w:r>
-        <w:t xml:space="preserve"> enthält, so würde ich ihn</w:t>
-      </w:r>
-    </w:p>
-    <w:p>
-      <w:pPr>
-        <w:pStyle w:val="KeinLeerraum"/>
-      </w:pPr>
-      <w:r>
-        <w:t xml:space="preserve">das </w:t>
-      </w:r>
-      <w:proofErr w:type="spellStart"/>
-      <w:r>
-        <w:t>rmiObj</w:t>
-      </w:r>
-      <w:proofErr w:type="spellEnd"/>
-      <w:r>
-        <w:t xml:space="preserve"> an diesen weiterschicken lassen, woraufhin der </w:t>
-      </w:r>
-      <w:proofErr w:type="spellStart"/>
-      <w:r>
-        <w:t>NameService</w:t>
-      </w:r>
-      <w:proofErr w:type="spellEnd"/>
-      <w:r>
-        <w:t xml:space="preserve"> dem</w:t>
-      </w:r>
-      <w:r>
-        <w:t xml:space="preserve"> </w:t>
-      </w:r>
-      <w:proofErr w:type="spellStart"/>
-      <w:r>
-        <w:t>rmiObj</w:t>
-      </w:r>
-      <w:proofErr w:type="spellEnd"/>
-      <w:r>
-        <w:t xml:space="preserve"> das konkrete Objekt aus seiner </w:t>
-      </w:r>
-      <w:proofErr w:type="spellStart"/>
-      <w:r>
-        <w:t>Map</w:t>
-      </w:r>
-      <w:proofErr w:type="spellEnd"/>
-      <w:r>
-        <w:t xml:space="preserve"> gibt und das </w:t>
-      </w:r>
-      <w:proofErr w:type="spellStart"/>
-      <w:r>
-        <w:t>rmiObj</w:t>
-      </w:r>
-      <w:proofErr w:type="spellEnd"/>
-      <w:r>
-        <w:t xml:space="preserve"> regelt dann</w:t>
-      </w:r>
-      <w:r>
-        <w:t xml:space="preserve"> den </w:t>
-      </w:r>
-      <w:proofErr w:type="spellStart"/>
-      <w:r>
-        <w:t>Reflection</w:t>
-      </w:r>
-      <w:proofErr w:type="spellEnd"/>
-      <w:r>
-        <w:t xml:space="preserve"> Methodenaufruf. </w:t>
-      </w:r>
-      <w:proofErr w:type="spellStart"/>
-      <w:r>
-        <w:t>rmiObj</w:t>
-      </w:r>
-      <w:proofErr w:type="spellEnd"/>
-      <w:r>
-        <w:t xml:space="preserve"> im</w:t>
-      </w:r>
-      <w:r>
-        <w:t xml:space="preserve">pliziert eigentlich schon, dass </w:t>
-      </w:r>
-      <w:r>
-        <w:t>hier der Methodenaufruf stattfindet.</w:t>
-      </w:r>
-    </w:p>
-    <w:p>
-      <w:pPr>
-        <w:pStyle w:val="KeinLeerraum"/>
-      </w:pPr>
-      <w:r>
-        <w:t>•</w:t>
-      </w:r>
-      <w:r>
-        <w:tab/>
-      </w:r>
-      <w:proofErr w:type="spellStart"/>
-      <w:r>
-        <w:t>NameService</w:t>
-      </w:r>
-      <w:proofErr w:type="spellEnd"/>
-      <w:r>
-        <w:t xml:space="preserve"> hast du mal klein geschrieben (Service), aber bei </w:t>
-      </w:r>
-      <w:proofErr w:type="spellStart"/>
-      <w:r>
-        <w:t>NameServiceImpl</w:t>
-      </w:r>
-      <w:proofErr w:type="spellEnd"/>
-      <w:r>
-        <w:t xml:space="preserve"> wiederrum Ordnungsgemäß </w:t>
-      </w:r>
-      <w:r>
-        <w:t xml:space="preserve">in </w:t>
-      </w:r>
-      <w:proofErr w:type="spellStart"/>
-      <w:r>
-        <w:t>PascalCase</w:t>
-      </w:r>
-      <w:proofErr w:type="spellEnd"/>
-      <w:r>
-        <w:t xml:space="preserve">. </w:t>
-      </w:r>
-      <w:r>
-        <w:t xml:space="preserve">(Selbes bei </w:t>
-      </w:r>
-      <w:proofErr w:type="spellStart"/>
-      <w:r>
-        <w:t>refName</w:t>
-      </w:r>
-      <w:proofErr w:type="spellEnd"/>
-      <w:r>
-        <w:t xml:space="preserve"> und </w:t>
-      </w:r>
-      <w:proofErr w:type="spellStart"/>
-      <w:r>
-        <w:t>refObj</w:t>
-      </w:r>
-      <w:proofErr w:type="spellEnd"/>
-      <w:r>
-        <w:t xml:space="preserve"> heißt es bei </w:t>
-      </w:r>
-      <w:proofErr w:type="spellStart"/>
-      <w:r>
-        <w:t>rebind</w:t>
-      </w:r>
-      <w:proofErr w:type="spellEnd"/>
-      <w:r>
-        <w:t xml:space="preserve">, wohingegen es bei </w:t>
-      </w:r>
-      <w:proofErr w:type="spellStart"/>
-      <w:r>
-        <w:t>resolve</w:t>
-      </w:r>
-      <w:proofErr w:type="spellEnd"/>
-      <w:r>
-        <w:t xml:space="preserve"> </w:t>
-      </w:r>
-      <w:proofErr w:type="spellStart"/>
-      <w:r>
-        <w:t>objRef</w:t>
-      </w:r>
-      <w:proofErr w:type="spellEnd"/>
-      <w:r>
-        <w:t xml:space="preserve"> heißt)</w:t>
-      </w:r>
-    </w:p>
-    <w:p>
-      <w:pPr>
-        <w:pStyle w:val="KeinLeerraum"/>
-      </w:pPr>
-      <w:r>
-        <w:t>•</w:t>
-      </w:r>
-      <w:r>
-        <w:tab/>
-      </w:r>
-      <w:r>
-        <w:t>Laut deiner anderen Notizen (Doku-part-</w:t>
-      </w:r>
-      <w:proofErr w:type="spellStart"/>
-      <w:r>
-        <w:t>ralf</w:t>
-      </w:r>
-      <w:proofErr w:type="spellEnd"/>
-      <w:r>
-        <w:t xml:space="preserve">) gibt es einen </w:t>
-      </w:r>
-      <w:proofErr w:type="spellStart"/>
-      <w:r>
-        <w:t>Listener</w:t>
-      </w:r>
-      <w:proofErr w:type="spellEnd"/>
-      <w:r>
-        <w:t xml:space="preserve">, der die Request entgegennimmt und daraus jeweils einen </w:t>
-      </w:r>
-      <w:proofErr w:type="spellStart"/>
-      <w:r>
-        <w:t>RequestHandler</w:t>
-      </w:r>
-      <w:proofErr w:type="spellEnd"/>
-    </w:p>
-    <w:p>
-      <w:pPr>
-        <w:pStyle w:val="KeinLeerraum"/>
-      </w:pPr>
-      <w:r>
-        <w:t>erstellt. Davon ist im Sequenzdiagramm nichts mehr zu sehen. Ist er nun drin, oder</w:t>
-      </w:r>
-      <w:r>
-        <w:t xml:space="preserve"> nicht? Außerdem steht, er habe eine </w:t>
-      </w:r>
-      <w:proofErr w:type="spellStart"/>
-      <w:r>
-        <w:t>NameServiceConnection</w:t>
-      </w:r>
-      <w:proofErr w:type="spellEnd"/>
-      <w:r>
-        <w:t xml:space="preserve"> </w:t>
-      </w:r>
-      <w:r>
-        <w:t xml:space="preserve">für die Verbindung zum </w:t>
-      </w:r>
-      <w:proofErr w:type="spellStart"/>
-      <w:r>
-        <w:t>NameServer</w:t>
-      </w:r>
-      <w:proofErr w:type="spellEnd"/>
-      <w:r>
-        <w:t>.</w:t>
-      </w:r>
-    </w:p>
-    <w:p>
-      <w:pPr>
-        <w:pStyle w:val="Verzeichnis"/>
-      </w:pPr>
-      <w:r>
-        <w:t xml:space="preserve">  </w:t>
-      </w:r>
-    </w:p>
+        <w:lastRenderedPageBreak/>
+        <w:t>Anwendung</w:t>
+      </w:r>
+    </w:p>
+    <w:p>
+      <w:pPr>
+        <w:pStyle w:val="berschrift2"/>
+        <w:rPr>
+          <w:rStyle w:val="berschrift1Zchn"/>
+        </w:rPr>
+      </w:pPr>
+      <w:r>
+        <w:rPr>
+          <w:rStyle w:val="berschrift1Zchn"/>
+        </w:rPr>
+        <w:t>Client</w:t>
+      </w:r>
+    </w:p>
+    <w:p>
+      <w:bookmarkStart w:id="1" w:name="_GoBack"/>
+      <w:bookmarkEnd w:id="1"/>
+    </w:p>
+    <w:p>
+      <w:pPr>
+        <w:pStyle w:val="berschrift2"/>
+        <w:rPr>
+          <w:rStyle w:val="berschrift1Zchn"/>
+        </w:rPr>
+      </w:pPr>
+      <w:r>
+        <w:rPr>
+          <w:rStyle w:val="berschrift1Zchn"/>
+        </w:rPr>
+        <w:t>Server</w:t>
+      </w:r>
+    </w:p>
+    <w:p/>
     <w:p>
       <w:pPr>
         <w:pStyle w:val="berschrift1"/>
@@ -549,12 +2270,33 @@
         <w:rPr>
           <w:rStyle w:val="berschrift1Zchn"/>
         </w:rPr>
-        <w:t>A</w:t>
-      </w:r>
-    </w:p>
-    <w:p>
-      <w:pPr>
-        <w:pStyle w:val="Betreffzeile"/>
+        <w:t>Ablauf</w:t>
+      </w:r>
+    </w:p>
+    <w:p>
+      <w:pPr>
+        <w:pStyle w:val="berschrift2"/>
+        <w:rPr>
+          <w:rStyle w:val="berschrift1Zchn"/>
+          <w:sz w:val="26"/>
+          <w:szCs w:val="26"/>
+        </w:rPr>
+      </w:pPr>
+      <w:proofErr w:type="spellStart"/>
+      <w:r>
+        <w:rPr>
+          <w:rStyle w:val="berschrift1Zchn"/>
+          <w:sz w:val="26"/>
+          <w:szCs w:val="26"/>
+        </w:rPr>
+        <w:t>Rebind</w:t>
+      </w:r>
+      <w:proofErr w:type="spellEnd"/>
+    </w:p>
+    <w:p/>
+    <w:p>
+      <w:pPr>
+        <w:keepNext/>
       </w:pPr>
       <w:r>
         <w:rPr>
@@ -562,9 +2304,9 @@
         </w:rPr>
         <w:drawing>
           <wp:inline distT="0" distB="0" distL="0" distR="0">
-            <wp:extent cx="5295568" cy="3137033"/>
-            <wp:effectExtent l="0" t="0" r="635" b="6350"/>
-            <wp:docPr id="7" name="Grafik 7" descr="C:\DATA\HAW\5. Semester\AI\Praktikum 2\Amenity\bai5-distributed-systems\aufgabe4\doku\ralf_plan.png"/>
+            <wp:extent cx="6647180" cy="2687320"/>
+            <wp:effectExtent l="0" t="0" r="1270" b="0"/>
+            <wp:docPr id="6" name="Grafik 6" descr="C:\DATA\HAW\5. Semester\AI\Praktikum 2\Amenity\bai5-distributed-systems\aufgabe4\doku\Grafiken\Rebind.png"/>
             <wp:cNvGraphicFramePr>
               <a:graphicFrameLocks xmlns:a="http://schemas.openxmlformats.org/drawingml/2006/main" noChangeAspect="1"/>
             </wp:cNvGraphicFramePr>
@@ -572,7 +2314,7 @@
               <a:graphicData uri="http://schemas.openxmlformats.org/drawingml/2006/picture">
                 <pic:pic xmlns:pic="http://schemas.openxmlformats.org/drawingml/2006/picture">
                   <pic:nvPicPr>
-                    <pic:cNvPr id="0" name="Picture 7" descr="C:\DATA\HAW\5. Semester\AI\Praktikum 2\Amenity\bai5-distributed-systems\aufgabe4\doku\ralf_plan.png"/>
+                    <pic:cNvPr id="0" name="Picture 2" descr="C:\DATA\HAW\5. Semester\AI\Praktikum 2\Amenity\bai5-distributed-systems\aufgabe4\doku\Grafiken\Rebind.png"/>
                     <pic:cNvPicPr>
                       <a:picLocks noChangeAspect="1" noChangeArrowheads="1"/>
                     </pic:cNvPicPr>
@@ -593,7 +2335,7 @@
                   <pic:spPr bwMode="auto">
                     <a:xfrm>
                       <a:off x="0" y="0"/>
-                      <a:ext cx="5306801" cy="3143687"/>
+                      <a:ext cx="6647180" cy="2687320"/>
                     </a:xfrm>
                     <a:prstGeom prst="rect">
                       <a:avLst/>
@@ -612,26 +2354,238 @@
     </w:p>
     <w:p>
       <w:pPr>
-        <w:pStyle w:val="berschrift1"/>
-      </w:pPr>
-      <w:r>
-        <w:lastRenderedPageBreak/>
-        <w:t>B</w:t>
-      </w:r>
-    </w:p>
-    <w:p>
-      <w:pPr>
-        <w:pStyle w:val="Betreffzeile"/>
-      </w:pPr>
+        <w:pStyle w:val="Beschriftung"/>
+      </w:pPr>
+      <w:r>
+        <w:t xml:space="preserve">Abbildung </w:t>
+      </w:r>
+      <w:r>
+        <w:fldChar w:fldCharType="begin"/>
+      </w:r>
+      <w:r>
+        <w:instrText xml:space="preserve"> SEQ Abbildung \* ARABIC </w:instrText>
+      </w:r>
+      <w:r>
+        <w:fldChar w:fldCharType="separate"/>
+      </w:r>
       <w:r>
         <w:rPr>
           <w:noProof/>
         </w:rPr>
+        <w:t>1</w:t>
+      </w:r>
+      <w:r>
+        <w:fldChar w:fldCharType="end"/>
+      </w:r>
+      <w:r>
+        <w:t xml:space="preserve"> </w:t>
+      </w:r>
+      <w:proofErr w:type="spellStart"/>
+      <w:r>
+        <w:t>Rebind</w:t>
+      </w:r>
+      <w:proofErr w:type="spellEnd"/>
+    </w:p>
+    <w:p>
+      <w:pPr>
+        <w:pStyle w:val="Listenabsatz"/>
+        <w:numPr>
+          <w:ilvl w:val="0"/>
+          <w:numId w:val="10"/>
+        </w:numPr>
+      </w:pPr>
+      <w:r>
+        <w:t xml:space="preserve">Es wird </w:t>
+      </w:r>
+      <w:proofErr w:type="spellStart"/>
+      <w:r>
+        <w:t>rebind</w:t>
+      </w:r>
+      <w:proofErr w:type="spellEnd"/>
+      <w:r>
+        <w:t xml:space="preserve"> mit dem zu registrierenden Objekt und einem zugehörigen Namen als Referenz aufgerufen.</w:t>
+      </w:r>
+    </w:p>
+    <w:p>
+      <w:pPr>
+        <w:pStyle w:val="Listenabsatz"/>
+        <w:numPr>
+          <w:ilvl w:val="0"/>
+          <w:numId w:val="10"/>
+        </w:numPr>
+      </w:pPr>
+      <w:r>
+        <w:t xml:space="preserve">Der </w:t>
+      </w:r>
+      <w:proofErr w:type="spellStart"/>
+      <w:r>
+        <w:t>NameService</w:t>
+      </w:r>
+      <w:proofErr w:type="spellEnd"/>
+      <w:r>
+        <w:t xml:space="preserve"> speichert sich das Objekt unter dem Namen und schickt </w:t>
+      </w:r>
+      <w:r>
+        <w:t xml:space="preserve">einen String, der wie folgt aufgebaut ist, los: </w:t>
+      </w:r>
+      <w:proofErr w:type="spellStart"/>
+      <w:r>
+        <w:t>rebind</w:t>
+      </w:r>
+      <w:proofErr w:type="spellEnd"/>
+      <w:r>
+        <w:t>/</w:t>
+      </w:r>
+      <w:proofErr w:type="spellStart"/>
+      <w:r>
+        <w:t>refName</w:t>
+      </w:r>
+      <w:proofErr w:type="spellEnd"/>
+      <w:r>
+        <w:t>/</w:t>
+      </w:r>
+      <w:proofErr w:type="spellStart"/>
+      <w:r>
+        <w:t>ip</w:t>
+      </w:r>
+      <w:proofErr w:type="spellEnd"/>
+      <w:r>
+        <w:t>/</w:t>
+      </w:r>
+      <w:proofErr w:type="spellStart"/>
+      <w:r>
+        <w:t>port</w:t>
+      </w:r>
+      <w:proofErr w:type="spellEnd"/>
+    </w:p>
+    <w:p>
+      <w:pPr>
+        <w:pStyle w:val="Listenabsatz"/>
+        <w:numPr>
+          <w:ilvl w:val="0"/>
+          <w:numId w:val="10"/>
+        </w:numPr>
+      </w:pPr>
+      <w:r>
+        <w:t xml:space="preserve">Der </w:t>
+      </w:r>
+      <w:proofErr w:type="spellStart"/>
+      <w:r>
+        <w:t>NameServer</w:t>
+      </w:r>
+      <w:proofErr w:type="spellEnd"/>
+      <w:r>
+        <w:t xml:space="preserve"> </w:t>
+      </w:r>
+      <w:r>
+        <w:t>erhält die Nachricht und baut den String entsprechend auseinander.</w:t>
+      </w:r>
+    </w:p>
+    <w:p>
+      <w:pPr>
+        <w:pStyle w:val="Listenabsatz"/>
+        <w:numPr>
+          <w:ilvl w:val="0"/>
+          <w:numId w:val="10"/>
+        </w:numPr>
+      </w:pPr>
+      <w:r>
+        <w:t xml:space="preserve">Der </w:t>
+      </w:r>
+      <w:proofErr w:type="spellStart"/>
+      <w:r>
+        <w:t>NameServer</w:t>
+      </w:r>
+      <w:proofErr w:type="spellEnd"/>
+      <w:r>
+        <w:t xml:space="preserve"> speichert sich unter dem </w:t>
+      </w:r>
+      <w:proofErr w:type="spellStart"/>
+      <w:r>
+        <w:t>refName</w:t>
+      </w:r>
+      <w:proofErr w:type="spellEnd"/>
+      <w:r>
+        <w:t xml:space="preserve"> ein </w:t>
+      </w:r>
+      <w:proofErr w:type="spellStart"/>
+      <w:r>
+        <w:t>refObj</w:t>
+      </w:r>
+      <w:proofErr w:type="spellEnd"/>
+      <w:r>
+        <w:t xml:space="preserve">. Das </w:t>
+      </w:r>
+      <w:proofErr w:type="spellStart"/>
+      <w:r>
+        <w:t>refObj</w:t>
+      </w:r>
+      <w:proofErr w:type="spellEnd"/>
+      <w:r>
+        <w:t xml:space="preserve"> ist ein String in Form von: </w:t>
+      </w:r>
+      <w:proofErr w:type="spellStart"/>
+      <w:r>
+        <w:t>refName</w:t>
+      </w:r>
+      <w:proofErr w:type="spellEnd"/>
+      <w:r>
+        <w:t>/</w:t>
+      </w:r>
+      <w:proofErr w:type="spellStart"/>
+      <w:r>
+        <w:t>ip</w:t>
+      </w:r>
+      <w:proofErr w:type="spellEnd"/>
+      <w:r>
+        <w:t>/</w:t>
+      </w:r>
+      <w:proofErr w:type="spellStart"/>
+      <w:r>
+        <w:t>port</w:t>
+      </w:r>
+      <w:proofErr w:type="spellEnd"/>
+      <w:r>
+        <w:t>.</w:t>
+      </w:r>
+      <w:r>
+        <w:t xml:space="preserve"> </w:t>
+      </w:r>
+    </w:p>
+    <w:p>
+      <w:pPr>
+        <w:pStyle w:val="berschrift2"/>
+        <w:rPr>
+          <w:rStyle w:val="berschrift1Zchn"/>
+          <w:sz w:val="26"/>
+          <w:szCs w:val="26"/>
+        </w:rPr>
+      </w:pPr>
+      <w:proofErr w:type="spellStart"/>
+      <w:r>
+        <w:rPr>
+          <w:rStyle w:val="berschrift1Zchn"/>
+          <w:sz w:val="26"/>
+          <w:szCs w:val="26"/>
+        </w:rPr>
+        <w:t>Resolve</w:t>
+      </w:r>
+      <w:proofErr w:type="spellEnd"/>
+    </w:p>
+    <w:p/>
+    <w:p>
+      <w:pPr>
+        <w:keepNext/>
+      </w:pPr>
+      <w:r>
+        <w:rPr>
+          <w:noProof/>
+        </w:rPr>
         <w:drawing>
-          <wp:inline distT="0" distB="0" distL="0" distR="0" wp14:anchorId="20E67B12" wp14:editId="450C1C6F">
-            <wp:extent cx="5752517" cy="3260035"/>
-            <wp:effectExtent l="0" t="0" r="635" b="0"/>
-            <wp:docPr id="4" name="Grafik 4" descr="C:\DATA\HAW\5. Semester\AI\Praktikum 2\Amenity\bai5-distributed-systems\aufgabe4\doku\eugen_plan.png"/>
+          <wp:inline distT="0" distB="0" distL="0" distR="0">
+            <wp:extent cx="6305550" cy="1637665"/>
+            <wp:effectExtent l="0" t="0" r="0" b="635"/>
+            <wp:docPr id="8" name="Grafik 8" descr="C:\DATA\HAW\5. Semester\AI\Praktikum 2\Amenity\bai5-distributed-systems\aufgabe4\doku\Grafiken\Resolve.png"/>
             <wp:cNvGraphicFramePr>
               <a:graphicFrameLocks xmlns:a="http://schemas.openxmlformats.org/drawingml/2006/main" noChangeAspect="1"/>
             </wp:cNvGraphicFramePr>
@@ -639,7 +2593,7 @@
               <a:graphicData uri="http://schemas.openxmlformats.org/drawingml/2006/picture">
                 <pic:pic xmlns:pic="http://schemas.openxmlformats.org/drawingml/2006/picture">
                   <pic:nvPicPr>
-                    <pic:cNvPr id="0" name="Picture 4" descr="C:\DATA\HAW\5. Semester\AI\Praktikum 2\Amenity\bai5-distributed-systems\aufgabe4\doku\eugen_plan.png"/>
+                    <pic:cNvPr id="0" name="Picture 3" descr="C:\DATA\HAW\5. Semester\AI\Praktikum 2\Amenity\bai5-distributed-systems\aufgabe4\doku\Grafiken\Resolve.png"/>
                     <pic:cNvPicPr>
                       <a:picLocks noChangeAspect="1" noChangeArrowheads="1"/>
                     </pic:cNvPicPr>
@@ -660,7 +2614,7 @@
                   <pic:spPr bwMode="auto">
                     <a:xfrm>
                       <a:off x="0" y="0"/>
-                      <a:ext cx="5778694" cy="3274870"/>
+                      <a:ext cx="6305550" cy="1637665"/>
                     </a:xfrm>
                     <a:prstGeom prst="rect">
                       <a:avLst/>
@@ -679,2182 +2633,27 @@
     </w:p>
     <w:p>
       <w:pPr>
-        <w:pStyle w:val="berschrift1"/>
-        <w:rPr>
-          <w:rStyle w:val="ListLabel2"/>
-          <w:rFonts w:cstheme="majorBidi"/>
-        </w:rPr>
-      </w:pPr>
-      <w:r>
-        <w:rPr>
-          <w:rStyle w:val="ListLabel2"/>
-          <w:rFonts w:cstheme="majorBidi"/>
-        </w:rPr>
-        <w:t>Komponenten</w:t>
-      </w:r>
-    </w:p>
-    <w:p>
-      <w:pPr>
-        <w:pStyle w:val="Verzeichnis"/>
-      </w:pPr>
-      <w:r>
-        <w:t xml:space="preserve">Das Projekt besteht aus vier separat startbaren Anwendungen, nämlich dem Client, dem Server, dem </w:t>
-      </w:r>
-      <w:proofErr w:type="spellStart"/>
-      <w:r>
-        <w:t>IDLcompiler</w:t>
-      </w:r>
-      <w:proofErr w:type="spellEnd"/>
-      <w:r>
-        <w:t xml:space="preserve"> und dem </w:t>
-      </w:r>
-      <w:proofErr w:type="spellStart"/>
-      <w:r>
-        <w:t>NameServer</w:t>
-      </w:r>
-      <w:proofErr w:type="spellEnd"/>
-      <w:r>
-        <w:t xml:space="preserve">, wobei </w:t>
-      </w:r>
-      <w:r>
-        <w:t xml:space="preserve">der </w:t>
-      </w:r>
-      <w:r>
-        <w:t>Client</w:t>
-      </w:r>
-      <w:r>
-        <w:t>, der Wrapper</w:t>
-      </w:r>
-      <w:r>
-        <w:t xml:space="preserve"> und </w:t>
-      </w:r>
-      <w:r>
-        <w:t xml:space="preserve">der </w:t>
-      </w:r>
-      <w:r>
-        <w:t xml:space="preserve">Server die </w:t>
-      </w:r>
-      <w:proofErr w:type="spellStart"/>
-      <w:r>
-        <w:t>mware_lib</w:t>
-      </w:r>
-      <w:proofErr w:type="spellEnd"/>
-      <w:r>
-        <w:t xml:space="preserve"> einbinden. </w:t>
-      </w:r>
-    </w:p>
-    <w:p>
-      <w:pPr>
-        <w:pStyle w:val="Verzeichnis"/>
-      </w:pPr>
-      <w:r>
-        <w:t xml:space="preserve">Im groben Ablauf sieht es dann wie folgt aus: Der </w:t>
-      </w:r>
-      <w:proofErr w:type="spellStart"/>
-      <w:r>
-        <w:t>IDLcompiler</w:t>
-      </w:r>
-      <w:proofErr w:type="spellEnd"/>
-      <w:r>
-        <w:t xml:space="preserve"> wird mit dem Dateinamen der </w:t>
-      </w:r>
-      <w:proofErr w:type="spellStart"/>
-      <w:r>
-        <w:t>idl</w:t>
-      </w:r>
-      <w:proofErr w:type="spellEnd"/>
-      <w:r>
-        <w:t xml:space="preserve">-Datei </w:t>
-      </w:r>
-      <w:r>
-        <w:t>als Argument gestartet und erzeugt daraus</w:t>
-      </w:r>
-      <w:r>
-        <w:t xml:space="preserve"> Java Code. </w:t>
-      </w:r>
-    </w:p>
-    <w:p>
-      <w:pPr>
-        <w:pStyle w:val="Verzeichnis"/>
-      </w:pPr>
-      <w:r>
-        <w:t xml:space="preserve">Unabhängig davon werden der </w:t>
-      </w:r>
-      <w:proofErr w:type="spellStart"/>
-      <w:r>
-        <w:t>NameServer</w:t>
-      </w:r>
-      <w:proofErr w:type="spellEnd"/>
-      <w:r>
-        <w:t xml:space="preserve">, der Server und der Client gestartet. Zunächst erstellt und registriert der Server mithilfe der </w:t>
-      </w:r>
-      <w:proofErr w:type="spellStart"/>
-      <w:r>
-        <w:t>mware_lib</w:t>
-      </w:r>
-      <w:proofErr w:type="spellEnd"/>
-      <w:r>
-        <w:t xml:space="preserve"> ein Objekt beim </w:t>
-      </w:r>
-      <w:proofErr w:type="spellStart"/>
-      <w:r>
-        <w:t>NameServer</w:t>
-      </w:r>
-      <w:proofErr w:type="spellEnd"/>
-      <w:r>
-        <w:t xml:space="preserve">, woraufhin der Client mithilfe seiner </w:t>
-      </w:r>
-      <w:proofErr w:type="spellStart"/>
-      <w:r>
-        <w:t>mware_lib</w:t>
-      </w:r>
-      <w:proofErr w:type="spellEnd"/>
-      <w:r>
-        <w:t xml:space="preserve"> und dem vom </w:t>
-      </w:r>
-      <w:proofErr w:type="spellStart"/>
-      <w:r>
-        <w:t>IDLcompiler</w:t>
-      </w:r>
-      <w:proofErr w:type="spellEnd"/>
-      <w:r>
-        <w:t xml:space="preserve"> erstellten Wrapper Methodenaufrufe darauf durchführen kann.</w:t>
-      </w:r>
-    </w:p>
-    <w:p>
-      <w:pPr>
-        <w:pStyle w:val="Verzeichnis"/>
-      </w:pPr>
-      <w:r>
-        <w:t xml:space="preserve"> </w:t>
-      </w:r>
-    </w:p>
-    <w:p>
-      <w:pPr>
-        <w:pStyle w:val="berschrift2"/>
-      </w:pPr>
-      <w:proofErr w:type="spellStart"/>
-      <w:r>
-        <w:t>mware_lib</w:t>
-      </w:r>
-      <w:proofErr w:type="spellEnd"/>
-    </w:p>
-    <w:p>
-      <w:pPr>
-        <w:pStyle w:val="berschrift2"/>
-      </w:pPr>
-      <w:proofErr w:type="spellStart"/>
-      <w:r>
-        <w:t>NameServer</w:t>
-      </w:r>
-      <w:proofErr w:type="spellEnd"/>
-    </w:p>
-    <w:p>
-      <w:pPr>
-        <w:pStyle w:val="berschrift2"/>
-      </w:pPr>
-      <w:proofErr w:type="spellStart"/>
-      <w:r>
-        <w:t>IDLcompiler</w:t>
-      </w:r>
-      <w:proofErr w:type="spellEnd"/>
-    </w:p>
-    <w:p>
-      <w:pPr>
-        <w:pStyle w:val="Liste"/>
-      </w:pPr>
-      <w:r>
-        <w:t xml:space="preserve">Erzeugt mithilfe einer </w:t>
-      </w:r>
-      <w:proofErr w:type="spellStart"/>
-      <w:r>
-        <w:t>Idl</w:t>
-      </w:r>
-      <w:proofErr w:type="spellEnd"/>
-      <w:r>
-        <w:t xml:space="preserve">-Datei Java Code. </w:t>
-      </w:r>
-      <w:bookmarkStart w:id="1" w:name="_GoBack"/>
-      <w:bookmarkEnd w:id="1"/>
-    </w:p>
-    <w:p>
-      <w:pPr>
-        <w:pStyle w:val="Liste"/>
-      </w:pPr>
-      <w:r>
-        <w:t>Aus…</w:t>
-      </w:r>
-    </w:p>
-    <w:p>
-      <w:pPr>
-        <w:pStyle w:val="Textkrper"/>
-        <w:rPr>
-          <w:lang w:eastAsia="de-DE"/>
-        </w:rPr>
-      </w:pPr>
-      <w:proofErr w:type="spellStart"/>
-      <w:r>
-        <w:rPr>
-          <w:b/>
-          <w:bCs/>
-          <w:color w:val="000080"/>
-          <w:lang w:eastAsia="de-DE"/>
-        </w:rPr>
-        <w:t>module</w:t>
-      </w:r>
-      <w:proofErr w:type="spellEnd"/>
-      <w:r>
-        <w:rPr>
-          <w:b/>
-          <w:bCs/>
-          <w:color w:val="000080"/>
-          <w:lang w:eastAsia="de-DE"/>
-        </w:rPr>
-        <w:t xml:space="preserve"> </w:t>
-      </w:r>
-      <w:r>
-        <w:rPr>
-          <w:lang w:eastAsia="de-DE"/>
-        </w:rPr>
-        <w:t>Math {</w:t>
-      </w:r>
-      <w:r>
-        <w:rPr>
-          <w:lang w:eastAsia="de-DE"/>
-        </w:rPr>
-        <w:br/>
-        <w:t xml:space="preserve">    </w:t>
-      </w:r>
-      <w:proofErr w:type="spellStart"/>
-      <w:r>
-        <w:rPr>
-          <w:b/>
-          <w:bCs/>
-          <w:color w:val="000080"/>
-          <w:lang w:eastAsia="de-DE"/>
-        </w:rPr>
-        <w:t>class</w:t>
-      </w:r>
-      <w:proofErr w:type="spellEnd"/>
-      <w:r>
-        <w:rPr>
-          <w:lang w:eastAsia="de-DE"/>
-        </w:rPr>
-        <w:t xml:space="preserve"> </w:t>
-      </w:r>
-      <w:proofErr w:type="spellStart"/>
-      <w:r>
-        <w:rPr>
-          <w:lang w:eastAsia="de-DE"/>
-        </w:rPr>
-        <w:t>Calculator</w:t>
-      </w:r>
-      <w:proofErr w:type="spellEnd"/>
-      <w:r>
-        <w:rPr>
-          <w:lang w:eastAsia="de-DE"/>
-        </w:rPr>
-        <w:t xml:space="preserve"> {</w:t>
-      </w:r>
-      <w:r>
-        <w:rPr>
-          <w:lang w:eastAsia="de-DE"/>
-        </w:rPr>
-        <w:br/>
-        <w:t xml:space="preserve">        </w:t>
-      </w:r>
-      <w:proofErr w:type="spellStart"/>
-      <w:r>
-        <w:rPr>
-          <w:b/>
-          <w:bCs/>
-          <w:color w:val="000080"/>
-          <w:lang w:eastAsia="de-DE"/>
-        </w:rPr>
-        <w:t>int</w:t>
-      </w:r>
-      <w:proofErr w:type="spellEnd"/>
-      <w:r>
-        <w:rPr>
-          <w:lang w:eastAsia="de-DE"/>
-        </w:rPr>
-        <w:t xml:space="preserve"> </w:t>
-      </w:r>
-      <w:proofErr w:type="spellStart"/>
-      <w:proofErr w:type="gramStart"/>
-      <w:r>
-        <w:rPr>
-          <w:lang w:eastAsia="de-DE"/>
-        </w:rPr>
-        <w:t>add</w:t>
-      </w:r>
-      <w:proofErr w:type="spellEnd"/>
-      <w:r>
-        <w:rPr>
-          <w:lang w:eastAsia="de-DE"/>
-        </w:rPr>
-        <w:t>(</w:t>
-      </w:r>
-      <w:proofErr w:type="spellStart"/>
-      <w:proofErr w:type="gramEnd"/>
-      <w:r>
-        <w:rPr>
-          <w:b/>
-          <w:bCs/>
-          <w:color w:val="000080"/>
-          <w:lang w:eastAsia="de-DE"/>
-        </w:rPr>
-        <w:t>int</w:t>
-      </w:r>
-      <w:proofErr w:type="spellEnd"/>
-      <w:r>
-        <w:rPr>
-          <w:lang w:eastAsia="de-DE"/>
-        </w:rPr>
-        <w:t xml:space="preserve"> a, </w:t>
-      </w:r>
-      <w:proofErr w:type="spellStart"/>
-      <w:r>
-        <w:rPr>
-          <w:b/>
-          <w:bCs/>
-          <w:color w:val="000080"/>
-          <w:lang w:eastAsia="de-DE"/>
-        </w:rPr>
-        <w:t>int</w:t>
-      </w:r>
-      <w:proofErr w:type="spellEnd"/>
-      <w:r>
-        <w:rPr>
-          <w:lang w:eastAsia="de-DE"/>
-        </w:rPr>
-        <w:t xml:space="preserve"> b);</w:t>
-      </w:r>
-      <w:r>
-        <w:rPr>
-          <w:lang w:eastAsia="de-DE"/>
-        </w:rPr>
-        <w:br/>
-        <w:t xml:space="preserve">        </w:t>
-      </w:r>
-      <w:r>
-        <w:rPr>
-          <w:b/>
-          <w:bCs/>
-          <w:color w:val="000080"/>
-          <w:lang w:eastAsia="de-DE"/>
-        </w:rPr>
-        <w:t xml:space="preserve">double </w:t>
-      </w:r>
-      <w:r>
-        <w:rPr>
-          <w:lang w:eastAsia="de-DE"/>
-        </w:rPr>
-        <w:t>div(</w:t>
-      </w:r>
-      <w:proofErr w:type="spellStart"/>
-      <w:r>
-        <w:rPr>
-          <w:b/>
-          <w:bCs/>
-          <w:color w:val="000080"/>
-          <w:lang w:eastAsia="de-DE"/>
-        </w:rPr>
-        <w:t>int</w:t>
-      </w:r>
-      <w:proofErr w:type="spellEnd"/>
-      <w:r>
-        <w:rPr>
-          <w:lang w:eastAsia="de-DE"/>
-        </w:rPr>
-        <w:t xml:space="preserve"> a, </w:t>
-      </w:r>
-      <w:proofErr w:type="spellStart"/>
-      <w:r>
-        <w:rPr>
-          <w:b/>
-          <w:bCs/>
-          <w:color w:val="000080"/>
-          <w:lang w:eastAsia="de-DE"/>
-        </w:rPr>
-        <w:t>int</w:t>
-      </w:r>
-      <w:proofErr w:type="spellEnd"/>
-      <w:r>
-        <w:rPr>
-          <w:lang w:eastAsia="de-DE"/>
-        </w:rPr>
-        <w:t xml:space="preserve"> b);</w:t>
-      </w:r>
-      <w:r>
-        <w:rPr>
-          <w:lang w:eastAsia="de-DE"/>
-        </w:rPr>
-        <w:br/>
-        <w:t xml:space="preserve">        </w:t>
-      </w:r>
-      <w:proofErr w:type="spellStart"/>
-      <w:r>
-        <w:rPr>
-          <w:b/>
-          <w:bCs/>
-          <w:color w:val="000080"/>
-          <w:lang w:eastAsia="de-DE"/>
-        </w:rPr>
-        <w:t>string</w:t>
-      </w:r>
-      <w:proofErr w:type="spellEnd"/>
-      <w:r>
-        <w:rPr>
-          <w:b/>
-          <w:bCs/>
-          <w:color w:val="000080"/>
-          <w:lang w:eastAsia="de-DE"/>
-        </w:rPr>
-        <w:t xml:space="preserve"> </w:t>
-      </w:r>
-      <w:proofErr w:type="spellStart"/>
-      <w:r>
-        <w:rPr>
-          <w:lang w:eastAsia="de-DE"/>
-        </w:rPr>
-        <w:t>toString</w:t>
-      </w:r>
-      <w:proofErr w:type="spellEnd"/>
-      <w:r>
-        <w:rPr>
-          <w:lang w:eastAsia="de-DE"/>
-        </w:rPr>
-        <w:t>(</w:t>
-      </w:r>
-      <w:proofErr w:type="spellStart"/>
-      <w:r>
-        <w:rPr>
-          <w:b/>
-          <w:bCs/>
-          <w:color w:val="000080"/>
-          <w:lang w:eastAsia="de-DE"/>
-        </w:rPr>
-        <w:t>int</w:t>
-      </w:r>
-      <w:proofErr w:type="spellEnd"/>
-      <w:r>
-        <w:rPr>
-          <w:lang w:eastAsia="de-DE"/>
-        </w:rPr>
-        <w:t xml:space="preserve"> a);</w:t>
-      </w:r>
-      <w:r>
-        <w:rPr>
-          <w:lang w:eastAsia="de-DE"/>
-        </w:rPr>
-        <w:br/>
-        <w:t xml:space="preserve">    };</w:t>
-      </w:r>
-      <w:r>
-        <w:rPr>
-          <w:lang w:eastAsia="de-DE"/>
-        </w:rPr>
-        <w:br/>
-        <w:t>};</w:t>
-      </w:r>
-    </w:p>
-    <w:p>
-      <w:pPr>
-        <w:pStyle w:val="Verzeichnis"/>
-        <w:rPr>
-          <w:rFonts w:ascii="Courier New" w:eastAsia="Times New Roman" w:hAnsi="Courier New" w:cs="Courier New"/>
-          <w:color w:val="000000"/>
-          <w:sz w:val="20"/>
-          <w:szCs w:val="20"/>
-          <w:lang w:eastAsia="de-DE"/>
-        </w:rPr>
-      </w:pPr>
-    </w:p>
-    <w:p>
-      <w:pPr>
-        <w:pStyle w:val="Verzeichnis"/>
-      </w:pPr>
-      <w:r>
-        <w:t>wird…</w:t>
-      </w:r>
-    </w:p>
-    <w:p>
-      <w:pPr>
-        <w:pStyle w:val="HTMLVorformatiert"/>
-        <w:pBdr>
-          <w:top w:val="single" w:sz="6" w:space="1" w:color="auto"/>
-          <w:bottom w:val="single" w:sz="6" w:space="1" w:color="auto"/>
-        </w:pBdr>
-        <w:shd w:val="clear" w:color="auto" w:fill="FFFFFF"/>
-        <w:rPr>
-          <w:color w:val="000000"/>
-        </w:rPr>
-      </w:pPr>
-      <w:proofErr w:type="spellStart"/>
-      <w:r>
-        <w:rPr>
-          <w:b/>
-          <w:bCs/>
-          <w:color w:val="000080"/>
-        </w:rPr>
-        <w:t>package</w:t>
-      </w:r>
-      <w:proofErr w:type="spellEnd"/>
-      <w:r>
-        <w:rPr>
-          <w:b/>
-          <w:bCs/>
-          <w:color w:val="000080"/>
-        </w:rPr>
-        <w:t xml:space="preserve"> </w:t>
-      </w:r>
-      <w:r>
-        <w:rPr>
-          <w:color w:val="000000"/>
-        </w:rPr>
-        <w:t>Math;</w:t>
-      </w:r>
-      <w:r>
-        <w:rPr>
-          <w:color w:val="000000"/>
-        </w:rPr>
-        <w:br/>
-      </w:r>
-      <w:r>
-        <w:rPr>
-          <w:color w:val="000000"/>
-        </w:rPr>
-        <w:br/>
-      </w:r>
-      <w:proofErr w:type="spellStart"/>
-      <w:r>
-        <w:rPr>
-          <w:b/>
-          <w:bCs/>
-          <w:color w:val="000080"/>
-        </w:rPr>
-        <w:t>import</w:t>
-      </w:r>
-      <w:proofErr w:type="spellEnd"/>
-      <w:r>
-        <w:rPr>
-          <w:b/>
-          <w:bCs/>
-          <w:color w:val="000080"/>
-        </w:rPr>
-        <w:t xml:space="preserve"> </w:t>
-      </w:r>
-      <w:r>
-        <w:rPr>
-          <w:color w:val="000000"/>
-        </w:rPr>
-        <w:t>...</w:t>
-      </w:r>
-      <w:r>
-        <w:rPr>
-          <w:color w:val="000000"/>
-        </w:rPr>
-        <w:br/>
-      </w:r>
-      <w:r>
-        <w:rPr>
-          <w:color w:val="000000"/>
-        </w:rPr>
-        <w:lastRenderedPageBreak/>
-        <w:br/>
-      </w:r>
-      <w:proofErr w:type="spellStart"/>
-      <w:r>
-        <w:rPr>
-          <w:b/>
-          <w:bCs/>
-          <w:color w:val="000080"/>
-        </w:rPr>
-        <w:t>public</w:t>
-      </w:r>
-      <w:proofErr w:type="spellEnd"/>
-      <w:r>
-        <w:rPr>
-          <w:b/>
-          <w:bCs/>
-          <w:color w:val="000080"/>
-        </w:rPr>
-        <w:t xml:space="preserve"> </w:t>
-      </w:r>
-      <w:proofErr w:type="spellStart"/>
-      <w:r>
-        <w:rPr>
-          <w:b/>
-          <w:bCs/>
-          <w:color w:val="000080"/>
-        </w:rPr>
-        <w:t>abstract</w:t>
-      </w:r>
-      <w:proofErr w:type="spellEnd"/>
-      <w:r>
-        <w:rPr>
-          <w:b/>
-          <w:bCs/>
-          <w:color w:val="000080"/>
-        </w:rPr>
-        <w:t xml:space="preserve"> </w:t>
-      </w:r>
-      <w:proofErr w:type="spellStart"/>
-      <w:r>
-        <w:rPr>
-          <w:b/>
-          <w:bCs/>
-          <w:color w:val="000080"/>
-        </w:rPr>
-        <w:t>class</w:t>
-      </w:r>
-      <w:proofErr w:type="spellEnd"/>
-      <w:r>
-        <w:rPr>
-          <w:b/>
-          <w:bCs/>
-          <w:color w:val="000080"/>
-        </w:rPr>
-        <w:t xml:space="preserve"> </w:t>
-      </w:r>
-      <w:r>
-        <w:rPr>
-          <w:color w:val="000000"/>
-        </w:rPr>
-        <w:t>_</w:t>
-      </w:r>
-      <w:proofErr w:type="spellStart"/>
-      <w:r>
-        <w:rPr>
-          <w:color w:val="000000"/>
-        </w:rPr>
-        <w:t>CalculatorImplBase</w:t>
-      </w:r>
-      <w:proofErr w:type="spellEnd"/>
-      <w:r>
-        <w:rPr>
-          <w:color w:val="000000"/>
-        </w:rPr>
-        <w:t xml:space="preserve"> {</w:t>
-      </w:r>
-      <w:r>
-        <w:rPr>
-          <w:color w:val="000000"/>
-        </w:rPr>
-        <w:br/>
-        <w:t xml:space="preserve">    </w:t>
-      </w:r>
-      <w:r>
-        <w:rPr>
-          <w:b/>
-          <w:bCs/>
-          <w:color w:val="000080"/>
-        </w:rPr>
-        <w:t xml:space="preserve">private </w:t>
-      </w:r>
-      <w:proofErr w:type="spellStart"/>
-      <w:r>
-        <w:rPr>
-          <w:b/>
-          <w:bCs/>
-          <w:color w:val="000080"/>
-        </w:rPr>
-        <w:t>static</w:t>
-      </w:r>
-      <w:proofErr w:type="spellEnd"/>
-      <w:r>
-        <w:rPr>
-          <w:b/>
-          <w:bCs/>
-          <w:color w:val="000080"/>
-        </w:rPr>
-        <w:t xml:space="preserve"> </w:t>
-      </w:r>
-      <w:r>
-        <w:rPr>
-          <w:color w:val="000000"/>
-        </w:rPr>
-        <w:t>_</w:t>
-      </w:r>
-      <w:proofErr w:type="spellStart"/>
-      <w:r>
-        <w:rPr>
-          <w:color w:val="000000"/>
-        </w:rPr>
-        <w:t>CalculatorImplBase</w:t>
-      </w:r>
-      <w:proofErr w:type="spellEnd"/>
-      <w:r>
-        <w:rPr>
-          <w:color w:val="000000"/>
-        </w:rPr>
-        <w:t xml:space="preserve"> </w:t>
-      </w:r>
-      <w:proofErr w:type="spellStart"/>
-      <w:r>
-        <w:rPr>
-          <w:color w:val="000000"/>
-        </w:rPr>
-        <w:t>narrowCast</w:t>
-      </w:r>
-      <w:proofErr w:type="spellEnd"/>
-      <w:r>
-        <w:rPr>
-          <w:color w:val="000000"/>
-        </w:rPr>
-        <w:t>(</w:t>
-      </w:r>
-      <w:proofErr w:type="spellStart"/>
-      <w:r>
-        <w:rPr>
-          <w:color w:val="000000"/>
-        </w:rPr>
-        <w:t>Object</w:t>
-      </w:r>
-      <w:proofErr w:type="spellEnd"/>
-      <w:r>
-        <w:rPr>
-          <w:color w:val="000000"/>
-        </w:rPr>
-        <w:t xml:space="preserve"> </w:t>
-      </w:r>
-      <w:proofErr w:type="spellStart"/>
-      <w:r>
-        <w:rPr>
-          <w:color w:val="000000"/>
-        </w:rPr>
-        <w:t>objectRef</w:t>
-      </w:r>
-      <w:proofErr w:type="spellEnd"/>
-      <w:r>
-        <w:rPr>
-          <w:color w:val="000000"/>
-        </w:rPr>
-        <w:t>) { ... }</w:t>
-      </w:r>
-      <w:r>
-        <w:rPr>
-          <w:color w:val="000000"/>
-        </w:rPr>
-        <w:br/>
-        <w:t xml:space="preserve">    </w:t>
-      </w:r>
-      <w:r>
-        <w:rPr>
-          <w:color w:val="000000"/>
-        </w:rPr>
-        <w:br/>
-        <w:t xml:space="preserve">    </w:t>
-      </w:r>
-      <w:proofErr w:type="spellStart"/>
-      <w:r>
-        <w:rPr>
-          <w:b/>
-          <w:bCs/>
-          <w:color w:val="000080"/>
-        </w:rPr>
-        <w:t>public</w:t>
-      </w:r>
-      <w:proofErr w:type="spellEnd"/>
-      <w:r>
-        <w:rPr>
-          <w:b/>
-          <w:bCs/>
-          <w:color w:val="000080"/>
-        </w:rPr>
-        <w:t xml:space="preserve"> </w:t>
-      </w:r>
-      <w:proofErr w:type="spellStart"/>
-      <w:r>
-        <w:rPr>
-          <w:b/>
-          <w:bCs/>
-          <w:color w:val="000080"/>
-        </w:rPr>
-        <w:t>abstract</w:t>
-      </w:r>
-      <w:proofErr w:type="spellEnd"/>
-      <w:r>
-        <w:rPr>
-          <w:b/>
-          <w:bCs/>
-          <w:color w:val="000080"/>
-        </w:rPr>
-        <w:t xml:space="preserve"> </w:t>
-      </w:r>
-      <w:proofErr w:type="spellStart"/>
-      <w:r>
-        <w:rPr>
-          <w:b/>
-          <w:bCs/>
-          <w:color w:val="000080"/>
-        </w:rPr>
-        <w:t>int</w:t>
-      </w:r>
-      <w:proofErr w:type="spellEnd"/>
-      <w:r>
-        <w:rPr>
-          <w:b/>
-          <w:bCs/>
-          <w:color w:val="000080"/>
-        </w:rPr>
-        <w:t xml:space="preserve"> </w:t>
-      </w:r>
-      <w:proofErr w:type="spellStart"/>
-      <w:r>
-        <w:rPr>
-          <w:color w:val="000000"/>
-        </w:rPr>
-        <w:t>add</w:t>
-      </w:r>
-      <w:proofErr w:type="spellEnd"/>
-      <w:r>
-        <w:rPr>
-          <w:color w:val="000000"/>
-        </w:rPr>
-        <w:t>(</w:t>
-      </w:r>
-      <w:proofErr w:type="spellStart"/>
-      <w:r>
-        <w:rPr>
-          <w:b/>
-          <w:bCs/>
-          <w:color w:val="000080"/>
-        </w:rPr>
-        <w:t>int</w:t>
-      </w:r>
-      <w:proofErr w:type="spellEnd"/>
-      <w:r>
-        <w:rPr>
-          <w:b/>
-          <w:bCs/>
-          <w:color w:val="000080"/>
-        </w:rPr>
-        <w:t xml:space="preserve"> </w:t>
-      </w:r>
-      <w:r>
-        <w:rPr>
-          <w:color w:val="000000"/>
-        </w:rPr>
-        <w:t xml:space="preserve">a, </w:t>
-      </w:r>
-      <w:proofErr w:type="spellStart"/>
-      <w:r>
-        <w:rPr>
-          <w:b/>
-          <w:bCs/>
-          <w:color w:val="000080"/>
-        </w:rPr>
-        <w:t>int</w:t>
-      </w:r>
-      <w:proofErr w:type="spellEnd"/>
-      <w:r>
-        <w:rPr>
-          <w:b/>
-          <w:bCs/>
-          <w:color w:val="000080"/>
-        </w:rPr>
-        <w:t xml:space="preserve"> </w:t>
-      </w:r>
-      <w:r>
-        <w:rPr>
-          <w:color w:val="000000"/>
-        </w:rPr>
-        <w:t xml:space="preserve">b) </w:t>
-      </w:r>
-      <w:proofErr w:type="spellStart"/>
-      <w:r>
-        <w:rPr>
-          <w:b/>
-          <w:bCs/>
-          <w:color w:val="000080"/>
-        </w:rPr>
-        <w:t>throws</w:t>
-      </w:r>
-      <w:proofErr w:type="spellEnd"/>
-      <w:r>
-        <w:rPr>
-          <w:b/>
-          <w:bCs/>
-          <w:color w:val="000080"/>
-        </w:rPr>
-        <w:t xml:space="preserve"> </w:t>
-      </w:r>
-      <w:proofErr w:type="spellStart"/>
-      <w:r>
-        <w:rPr>
-          <w:color w:val="000000"/>
-        </w:rPr>
-        <w:t>Exception</w:t>
-      </w:r>
-      <w:proofErr w:type="spellEnd"/>
-      <w:r>
-        <w:rPr>
-          <w:color w:val="000000"/>
-        </w:rPr>
-        <w:t>;</w:t>
-      </w:r>
-      <w:r>
-        <w:rPr>
-          <w:color w:val="000000"/>
-        </w:rPr>
-        <w:br/>
-        <w:t xml:space="preserve">    </w:t>
-      </w:r>
-      <w:proofErr w:type="spellStart"/>
-      <w:r>
-        <w:rPr>
-          <w:b/>
-          <w:bCs/>
-          <w:color w:val="000080"/>
-        </w:rPr>
-        <w:t>public</w:t>
-      </w:r>
-      <w:proofErr w:type="spellEnd"/>
-      <w:r>
-        <w:rPr>
-          <w:b/>
-          <w:bCs/>
-          <w:color w:val="000080"/>
-        </w:rPr>
-        <w:t xml:space="preserve"> </w:t>
-      </w:r>
-      <w:proofErr w:type="spellStart"/>
-      <w:r>
-        <w:rPr>
-          <w:b/>
-          <w:bCs/>
-          <w:color w:val="000080"/>
-        </w:rPr>
-        <w:t>abstract</w:t>
-      </w:r>
-      <w:proofErr w:type="spellEnd"/>
-      <w:r>
-        <w:rPr>
-          <w:b/>
-          <w:bCs/>
-          <w:color w:val="000080"/>
-        </w:rPr>
-        <w:t xml:space="preserve"> double </w:t>
-      </w:r>
-      <w:r>
-        <w:rPr>
-          <w:color w:val="000000"/>
-        </w:rPr>
-        <w:t>div(</w:t>
-      </w:r>
-      <w:proofErr w:type="spellStart"/>
-      <w:r>
-        <w:rPr>
-          <w:b/>
-          <w:bCs/>
-          <w:color w:val="000080"/>
-        </w:rPr>
-        <w:t>int</w:t>
-      </w:r>
-      <w:proofErr w:type="spellEnd"/>
-      <w:r>
-        <w:rPr>
-          <w:b/>
-          <w:bCs/>
-          <w:color w:val="000080"/>
-        </w:rPr>
-        <w:t xml:space="preserve"> </w:t>
-      </w:r>
-      <w:r>
-        <w:rPr>
-          <w:color w:val="000000"/>
-        </w:rPr>
-        <w:t xml:space="preserve">a, </w:t>
-      </w:r>
-      <w:proofErr w:type="spellStart"/>
-      <w:r>
-        <w:rPr>
-          <w:b/>
-          <w:bCs/>
-          <w:color w:val="000080"/>
-        </w:rPr>
-        <w:t>int</w:t>
-      </w:r>
-      <w:proofErr w:type="spellEnd"/>
-      <w:r>
-        <w:rPr>
-          <w:b/>
-          <w:bCs/>
-          <w:color w:val="000080"/>
-        </w:rPr>
-        <w:t xml:space="preserve"> </w:t>
-      </w:r>
-      <w:r>
-        <w:rPr>
-          <w:color w:val="000000"/>
-        </w:rPr>
-        <w:t xml:space="preserve">b) </w:t>
-      </w:r>
-      <w:proofErr w:type="spellStart"/>
-      <w:r>
-        <w:rPr>
-          <w:b/>
-          <w:bCs/>
-          <w:color w:val="000080"/>
-        </w:rPr>
-        <w:t>throws</w:t>
-      </w:r>
-      <w:proofErr w:type="spellEnd"/>
-      <w:r>
-        <w:rPr>
-          <w:b/>
-          <w:bCs/>
-          <w:color w:val="000080"/>
-        </w:rPr>
-        <w:t xml:space="preserve"> </w:t>
-      </w:r>
-      <w:proofErr w:type="spellStart"/>
-      <w:r>
-        <w:rPr>
-          <w:color w:val="000000"/>
-        </w:rPr>
-        <w:t>Exception</w:t>
-      </w:r>
-      <w:proofErr w:type="spellEnd"/>
-      <w:r>
-        <w:rPr>
-          <w:color w:val="000000"/>
-        </w:rPr>
-        <w:t>;</w:t>
-      </w:r>
-      <w:r>
-        <w:rPr>
-          <w:color w:val="000000"/>
-        </w:rPr>
-        <w:br/>
-        <w:t xml:space="preserve">    </w:t>
-      </w:r>
-      <w:proofErr w:type="spellStart"/>
-      <w:r>
-        <w:rPr>
-          <w:b/>
-          <w:bCs/>
-          <w:color w:val="000080"/>
-        </w:rPr>
-        <w:t>public</w:t>
-      </w:r>
-      <w:proofErr w:type="spellEnd"/>
-      <w:r>
-        <w:rPr>
-          <w:b/>
-          <w:bCs/>
-          <w:color w:val="000080"/>
-        </w:rPr>
-        <w:t xml:space="preserve"> </w:t>
-      </w:r>
-      <w:proofErr w:type="spellStart"/>
-      <w:r>
-        <w:rPr>
-          <w:b/>
-          <w:bCs/>
-          <w:color w:val="000080"/>
-        </w:rPr>
-        <w:t>abstract</w:t>
-      </w:r>
-      <w:proofErr w:type="spellEnd"/>
-      <w:r>
-        <w:rPr>
-          <w:b/>
-          <w:bCs/>
-          <w:color w:val="000080"/>
-        </w:rPr>
-        <w:t xml:space="preserve"> </w:t>
-      </w:r>
-      <w:r>
-        <w:rPr>
-          <w:color w:val="000000"/>
-        </w:rPr>
-        <w:t xml:space="preserve">String </w:t>
-      </w:r>
-      <w:proofErr w:type="spellStart"/>
-      <w:r>
-        <w:rPr>
-          <w:color w:val="000000"/>
-        </w:rPr>
-        <w:t>toString</w:t>
-      </w:r>
-      <w:proofErr w:type="spellEnd"/>
-      <w:r>
-        <w:rPr>
-          <w:color w:val="000000"/>
-        </w:rPr>
-        <w:t>(</w:t>
-      </w:r>
-      <w:proofErr w:type="spellStart"/>
-      <w:r>
-        <w:rPr>
-          <w:b/>
-          <w:bCs/>
-          <w:color w:val="000080"/>
-        </w:rPr>
-        <w:t>int</w:t>
-      </w:r>
-      <w:proofErr w:type="spellEnd"/>
-      <w:r>
-        <w:rPr>
-          <w:b/>
-          <w:bCs/>
-          <w:color w:val="000080"/>
-        </w:rPr>
-        <w:t xml:space="preserve"> </w:t>
-      </w:r>
-      <w:r>
-        <w:rPr>
-          <w:color w:val="000000"/>
-        </w:rPr>
-        <w:t xml:space="preserve">a) </w:t>
-      </w:r>
-      <w:proofErr w:type="spellStart"/>
-      <w:r>
-        <w:rPr>
-          <w:b/>
-          <w:bCs/>
-          <w:color w:val="000080"/>
-        </w:rPr>
-        <w:t>throws</w:t>
-      </w:r>
-      <w:proofErr w:type="spellEnd"/>
-      <w:r>
-        <w:rPr>
-          <w:b/>
-          <w:bCs/>
-          <w:color w:val="000080"/>
-        </w:rPr>
-        <w:t xml:space="preserve"> </w:t>
-      </w:r>
-      <w:proofErr w:type="spellStart"/>
-      <w:r>
-        <w:rPr>
-          <w:color w:val="000000"/>
-        </w:rPr>
-        <w:t>Exception</w:t>
-      </w:r>
-      <w:proofErr w:type="spellEnd"/>
-      <w:r>
-        <w:rPr>
-          <w:color w:val="000000"/>
-        </w:rPr>
-        <w:t>;</w:t>
-      </w:r>
-      <w:r>
-        <w:rPr>
-          <w:color w:val="000000"/>
-        </w:rPr>
-        <w:br/>
-        <w:t xml:space="preserve">    </w:t>
-      </w:r>
-      <w:r>
-        <w:rPr>
-          <w:color w:val="000000"/>
-        </w:rPr>
-        <w:br/>
-        <w:t xml:space="preserve">    </w:t>
-      </w:r>
-      <w:r>
-        <w:rPr>
-          <w:b/>
-          <w:bCs/>
-          <w:color w:val="000080"/>
-        </w:rPr>
-        <w:t xml:space="preserve">private </w:t>
-      </w:r>
-      <w:proofErr w:type="spellStart"/>
-      <w:r>
-        <w:rPr>
-          <w:b/>
-          <w:bCs/>
-          <w:color w:val="000080"/>
-        </w:rPr>
-        <w:t>class</w:t>
-      </w:r>
-      <w:proofErr w:type="spellEnd"/>
-      <w:r>
-        <w:rPr>
-          <w:b/>
-          <w:bCs/>
-          <w:color w:val="000080"/>
-        </w:rPr>
-        <w:t xml:space="preserve"> </w:t>
-      </w:r>
-      <w:proofErr w:type="spellStart"/>
-      <w:r>
-        <w:rPr>
-          <w:color w:val="000000"/>
-        </w:rPr>
-        <w:t>Calculator</w:t>
-      </w:r>
-      <w:proofErr w:type="spellEnd"/>
-      <w:r>
-        <w:rPr>
-          <w:color w:val="000000"/>
-        </w:rPr>
-        <w:t xml:space="preserve"> </w:t>
-      </w:r>
-      <w:proofErr w:type="spellStart"/>
-      <w:r>
-        <w:rPr>
-          <w:b/>
-          <w:bCs/>
-          <w:color w:val="000080"/>
-        </w:rPr>
-        <w:t>extends</w:t>
-      </w:r>
-      <w:proofErr w:type="spellEnd"/>
-      <w:r>
-        <w:rPr>
-          <w:b/>
-          <w:bCs/>
-          <w:color w:val="000080"/>
-        </w:rPr>
-        <w:t xml:space="preserve"> </w:t>
-      </w:r>
-      <w:r>
-        <w:rPr>
-          <w:color w:val="000000"/>
-        </w:rPr>
-        <w:t>_</w:t>
-      </w:r>
-      <w:proofErr w:type="spellStart"/>
-      <w:r>
-        <w:rPr>
-          <w:color w:val="000000"/>
-        </w:rPr>
-        <w:t>CalculatorImplBase</w:t>
-      </w:r>
-      <w:proofErr w:type="spellEnd"/>
-      <w:r>
-        <w:rPr>
-          <w:color w:val="000000"/>
-        </w:rPr>
-        <w:t xml:space="preserve"> {</w:t>
-      </w:r>
-      <w:r>
-        <w:rPr>
-          <w:color w:val="000000"/>
-        </w:rPr>
-        <w:br/>
-        <w:t xml:space="preserve">        </w:t>
-      </w:r>
-      <w:r>
-        <w:rPr>
-          <w:color w:val="808000"/>
-        </w:rPr>
-        <w:t>@</w:t>
-      </w:r>
-      <w:proofErr w:type="spellStart"/>
-      <w:r>
-        <w:rPr>
-          <w:color w:val="808000"/>
-        </w:rPr>
-        <w:t>Override</w:t>
-      </w:r>
-      <w:proofErr w:type="spellEnd"/>
-      <w:r>
-        <w:rPr>
-          <w:color w:val="808000"/>
-        </w:rPr>
-        <w:br/>
-        <w:t xml:space="preserve">        </w:t>
-      </w:r>
-      <w:proofErr w:type="spellStart"/>
-      <w:r>
-        <w:rPr>
-          <w:b/>
-          <w:bCs/>
-          <w:color w:val="000080"/>
-        </w:rPr>
-        <w:t>public</w:t>
-      </w:r>
-      <w:proofErr w:type="spellEnd"/>
-      <w:r>
-        <w:rPr>
-          <w:b/>
-          <w:bCs/>
-          <w:color w:val="000080"/>
-        </w:rPr>
-        <w:t xml:space="preserve"> </w:t>
-      </w:r>
-      <w:proofErr w:type="spellStart"/>
-      <w:r>
-        <w:rPr>
-          <w:b/>
-          <w:bCs/>
-          <w:color w:val="000080"/>
-        </w:rPr>
-        <w:t>int</w:t>
-      </w:r>
-      <w:proofErr w:type="spellEnd"/>
-      <w:r>
-        <w:rPr>
-          <w:b/>
-          <w:bCs/>
-          <w:color w:val="000080"/>
-        </w:rPr>
-        <w:t xml:space="preserve"> </w:t>
-      </w:r>
-      <w:proofErr w:type="spellStart"/>
-      <w:r>
-        <w:rPr>
-          <w:color w:val="000000"/>
-        </w:rPr>
-        <w:t>add</w:t>
-      </w:r>
-      <w:proofErr w:type="spellEnd"/>
-      <w:r>
-        <w:rPr>
-          <w:color w:val="000000"/>
-        </w:rPr>
-        <w:t>(</w:t>
-      </w:r>
-      <w:proofErr w:type="spellStart"/>
-      <w:r>
-        <w:rPr>
-          <w:b/>
-          <w:bCs/>
-          <w:color w:val="000080"/>
-        </w:rPr>
-        <w:t>int</w:t>
-      </w:r>
-      <w:proofErr w:type="spellEnd"/>
-      <w:r>
-        <w:rPr>
-          <w:b/>
-          <w:bCs/>
-          <w:color w:val="000080"/>
-        </w:rPr>
-        <w:t xml:space="preserve"> </w:t>
-      </w:r>
-      <w:r>
-        <w:rPr>
-          <w:color w:val="000000"/>
-        </w:rPr>
-        <w:t xml:space="preserve">a, </w:t>
-      </w:r>
-      <w:proofErr w:type="spellStart"/>
-      <w:r>
-        <w:rPr>
-          <w:b/>
-          <w:bCs/>
-          <w:color w:val="000080"/>
-        </w:rPr>
-        <w:t>int</w:t>
-      </w:r>
-      <w:proofErr w:type="spellEnd"/>
-      <w:r>
-        <w:rPr>
-          <w:b/>
-          <w:bCs/>
-          <w:color w:val="000080"/>
-        </w:rPr>
-        <w:t xml:space="preserve"> </w:t>
-      </w:r>
-      <w:r>
-        <w:rPr>
-          <w:color w:val="000000"/>
-        </w:rPr>
-        <w:t xml:space="preserve">b) </w:t>
-      </w:r>
-      <w:proofErr w:type="spellStart"/>
-      <w:r>
-        <w:rPr>
-          <w:b/>
-          <w:bCs/>
-          <w:color w:val="000080"/>
-        </w:rPr>
-        <w:t>throws</w:t>
-      </w:r>
-      <w:proofErr w:type="spellEnd"/>
-      <w:r>
-        <w:rPr>
-          <w:b/>
-          <w:bCs/>
-          <w:color w:val="000080"/>
-        </w:rPr>
-        <w:t xml:space="preserve"> </w:t>
-      </w:r>
-      <w:proofErr w:type="spellStart"/>
-      <w:r>
-        <w:rPr>
-          <w:color w:val="000000"/>
-        </w:rPr>
-        <w:t>Exception</w:t>
-      </w:r>
-      <w:proofErr w:type="spellEnd"/>
-      <w:r>
-        <w:rPr>
-          <w:color w:val="000000"/>
-        </w:rPr>
-        <w:t xml:space="preserve"> { ... }</w:t>
-      </w:r>
-      <w:r>
-        <w:rPr>
-          <w:color w:val="000000"/>
-        </w:rPr>
-        <w:br/>
-      </w:r>
-      <w:r>
-        <w:rPr>
-          <w:color w:val="000000"/>
-        </w:rPr>
-        <w:br/>
-        <w:t xml:space="preserve">        </w:t>
-      </w:r>
-      <w:r>
-        <w:rPr>
-          <w:color w:val="808000"/>
-        </w:rPr>
-        <w:t>@</w:t>
-      </w:r>
-      <w:proofErr w:type="spellStart"/>
-      <w:r>
-        <w:rPr>
-          <w:color w:val="808000"/>
-        </w:rPr>
-        <w:t>Override</w:t>
-      </w:r>
-      <w:proofErr w:type="spellEnd"/>
-      <w:r>
-        <w:rPr>
-          <w:color w:val="808000"/>
-        </w:rPr>
-        <w:br/>
-        <w:t xml:space="preserve">        </w:t>
-      </w:r>
-      <w:proofErr w:type="spellStart"/>
-      <w:r>
-        <w:rPr>
-          <w:b/>
-          <w:bCs/>
-          <w:color w:val="000080"/>
-        </w:rPr>
-        <w:t>public</w:t>
-      </w:r>
-      <w:proofErr w:type="spellEnd"/>
-      <w:r>
-        <w:rPr>
-          <w:b/>
-          <w:bCs/>
-          <w:color w:val="000080"/>
-        </w:rPr>
-        <w:t xml:space="preserve"> double </w:t>
-      </w:r>
-      <w:r>
-        <w:rPr>
-          <w:color w:val="000000"/>
-        </w:rPr>
-        <w:t>div(</w:t>
-      </w:r>
-      <w:proofErr w:type="spellStart"/>
-      <w:r>
-        <w:rPr>
-          <w:b/>
-          <w:bCs/>
-          <w:color w:val="000080"/>
-        </w:rPr>
-        <w:t>int</w:t>
-      </w:r>
-      <w:proofErr w:type="spellEnd"/>
-      <w:r>
-        <w:rPr>
-          <w:b/>
-          <w:bCs/>
-          <w:color w:val="000080"/>
-        </w:rPr>
-        <w:t xml:space="preserve"> </w:t>
-      </w:r>
-      <w:r>
-        <w:rPr>
-          <w:color w:val="000000"/>
-        </w:rPr>
-        <w:t xml:space="preserve">a, </w:t>
-      </w:r>
-      <w:proofErr w:type="spellStart"/>
-      <w:r>
-        <w:rPr>
-          <w:b/>
-          <w:bCs/>
-          <w:color w:val="000080"/>
-        </w:rPr>
-        <w:t>int</w:t>
-      </w:r>
-      <w:proofErr w:type="spellEnd"/>
-      <w:r>
-        <w:rPr>
-          <w:b/>
-          <w:bCs/>
-          <w:color w:val="000080"/>
-        </w:rPr>
-        <w:t xml:space="preserve"> </w:t>
-      </w:r>
-      <w:r>
-        <w:rPr>
-          <w:color w:val="000000"/>
-        </w:rPr>
-        <w:t xml:space="preserve">b) </w:t>
-      </w:r>
-      <w:proofErr w:type="spellStart"/>
-      <w:r>
-        <w:rPr>
-          <w:b/>
-          <w:bCs/>
-          <w:color w:val="000080"/>
-        </w:rPr>
-        <w:t>throws</w:t>
-      </w:r>
-      <w:proofErr w:type="spellEnd"/>
-      <w:r>
-        <w:rPr>
-          <w:b/>
-          <w:bCs/>
-          <w:color w:val="000080"/>
-        </w:rPr>
-        <w:t xml:space="preserve"> </w:t>
-      </w:r>
-      <w:proofErr w:type="spellStart"/>
-      <w:r>
-        <w:rPr>
-          <w:color w:val="000000"/>
-        </w:rPr>
-        <w:t>Exception</w:t>
-      </w:r>
-      <w:proofErr w:type="spellEnd"/>
-      <w:r>
-        <w:rPr>
-          <w:color w:val="000000"/>
-        </w:rPr>
-        <w:t xml:space="preserve"> { ... }</w:t>
-      </w:r>
-      <w:r>
-        <w:rPr>
-          <w:color w:val="000000"/>
-        </w:rPr>
-        <w:br/>
-      </w:r>
-      <w:r>
-        <w:rPr>
-          <w:color w:val="000000"/>
-        </w:rPr>
-        <w:br/>
-        <w:t xml:space="preserve">        </w:t>
-      </w:r>
-      <w:r>
-        <w:rPr>
-          <w:color w:val="808000"/>
-        </w:rPr>
-        <w:t>@</w:t>
-      </w:r>
-      <w:proofErr w:type="spellStart"/>
-      <w:r>
-        <w:rPr>
-          <w:color w:val="808000"/>
-        </w:rPr>
-        <w:t>Override</w:t>
-      </w:r>
-      <w:proofErr w:type="spellEnd"/>
-      <w:r>
-        <w:rPr>
-          <w:color w:val="808000"/>
-        </w:rPr>
-        <w:br/>
-        <w:t xml:space="preserve">        </w:t>
-      </w:r>
-      <w:proofErr w:type="spellStart"/>
-      <w:r>
-        <w:rPr>
-          <w:b/>
-          <w:bCs/>
-          <w:color w:val="000080"/>
-        </w:rPr>
-        <w:t>public</w:t>
-      </w:r>
-      <w:proofErr w:type="spellEnd"/>
-      <w:r>
-        <w:rPr>
-          <w:b/>
-          <w:bCs/>
-          <w:color w:val="000080"/>
-        </w:rPr>
-        <w:t xml:space="preserve"> </w:t>
-      </w:r>
-      <w:r>
-        <w:rPr>
-          <w:color w:val="000000"/>
-        </w:rPr>
-        <w:t xml:space="preserve">String </w:t>
-      </w:r>
-      <w:proofErr w:type="spellStart"/>
-      <w:r>
-        <w:rPr>
-          <w:color w:val="000000"/>
-        </w:rPr>
-        <w:t>toString</w:t>
-      </w:r>
-      <w:proofErr w:type="spellEnd"/>
-      <w:r>
-        <w:rPr>
-          <w:color w:val="000000"/>
-        </w:rPr>
-        <w:t>(</w:t>
-      </w:r>
-      <w:proofErr w:type="spellStart"/>
-      <w:r>
-        <w:rPr>
-          <w:b/>
-          <w:bCs/>
-          <w:color w:val="000080"/>
-        </w:rPr>
-        <w:t>int</w:t>
-      </w:r>
-      <w:proofErr w:type="spellEnd"/>
-      <w:r>
-        <w:rPr>
-          <w:b/>
-          <w:bCs/>
-          <w:color w:val="000080"/>
-        </w:rPr>
-        <w:t xml:space="preserve"> </w:t>
-      </w:r>
-      <w:r>
-        <w:rPr>
-          <w:color w:val="000000"/>
-        </w:rPr>
-        <w:t xml:space="preserve">a) </w:t>
-      </w:r>
-      <w:proofErr w:type="spellStart"/>
-      <w:r>
-        <w:rPr>
-          <w:b/>
-          <w:bCs/>
-          <w:color w:val="000080"/>
-        </w:rPr>
-        <w:t>throws</w:t>
-      </w:r>
-      <w:proofErr w:type="spellEnd"/>
-      <w:r>
-        <w:rPr>
-          <w:b/>
-          <w:bCs/>
-          <w:color w:val="000080"/>
-        </w:rPr>
-        <w:t xml:space="preserve"> </w:t>
-      </w:r>
-      <w:proofErr w:type="spellStart"/>
-      <w:r>
-        <w:rPr>
-          <w:color w:val="000000"/>
-        </w:rPr>
-        <w:t>Exception</w:t>
-      </w:r>
-      <w:proofErr w:type="spellEnd"/>
-      <w:r>
-        <w:rPr>
-          <w:color w:val="000000"/>
-        </w:rPr>
-        <w:t xml:space="preserve"> { ... }</w:t>
-      </w:r>
-      <w:r>
-        <w:rPr>
-          <w:color w:val="000000"/>
-        </w:rPr>
-        <w:br/>
-        <w:t xml:space="preserve">    }</w:t>
-      </w:r>
-      <w:r>
-        <w:rPr>
-          <w:color w:val="000000"/>
-        </w:rPr>
-        <w:br/>
-        <w:t>}</w:t>
-      </w:r>
-    </w:p>
-    <w:p>
-      <w:pPr>
-        <w:pStyle w:val="HTMLVorformatiert"/>
-        <w:shd w:val="clear" w:color="auto" w:fill="FFFFFF"/>
-        <w:rPr>
-          <w:color w:val="000000"/>
-        </w:rPr>
-      </w:pPr>
-    </w:p>
-    <w:p>
-      <w:r>
-        <w:t xml:space="preserve">Diese Klasse kann nun benutzt werden, um Methodenaufrufe auf entfernt liegenden Objekten durchzuführen.  Dazu holt man sich durch </w:t>
-      </w:r>
-      <w:proofErr w:type="spellStart"/>
-      <w:r>
-        <w:t>narrowCast</w:t>
-      </w:r>
-      <w:proofErr w:type="spellEnd"/>
-      <w:r>
-        <w:t xml:space="preserve"> zunächst ein Objekt des Typen und führt dann darauf die Methoden aus. Diese Aufrufe werden vom Objekt weitergeschickt und vom Server abgefangen, der ihm dafür das Ergebnis zurückschickt. </w:t>
-      </w:r>
-    </w:p>
-    <w:p>
-      <w:r>
-        <w:t xml:space="preserve">Um eventuelle </w:t>
-      </w:r>
-      <w:proofErr w:type="spellStart"/>
-      <w:r>
-        <w:t>Exceptions</w:t>
-      </w:r>
-      <w:proofErr w:type="spellEnd"/>
-      <w:r>
-        <w:t xml:space="preserve"> an den Nutzer zu geben, wird vom Objekt geprüft, ob das erhaltene Objekt vom Typ </w:t>
-      </w:r>
-      <w:proofErr w:type="spellStart"/>
-      <w:r>
-        <w:t>Exception</w:t>
-      </w:r>
-      <w:proofErr w:type="spellEnd"/>
-      <w:r>
-        <w:t xml:space="preserve"> ist und gegebenenfalls geworfen. Ansonsten bekommt der Nutzer das Ergebnis.</w:t>
-      </w:r>
-    </w:p>
-    <w:p>
-      <w:pPr>
-        <w:pStyle w:val="berschrift2"/>
-      </w:pPr>
-      <w:r>
-        <w:t>Sonstiges</w:t>
-      </w:r>
-    </w:p>
-    <w:p>
-      <w:r>
-        <w:t xml:space="preserve">Zum Testen wird von uns die im </w:t>
-      </w:r>
-      <w:proofErr w:type="spellStart"/>
-      <w:r>
-        <w:t>IDLcompiler</w:t>
-      </w:r>
-      <w:proofErr w:type="spellEnd"/>
-      <w:r>
-        <w:t xml:space="preserve"> Abschnitt erwähnte </w:t>
-      </w:r>
-      <w:proofErr w:type="spellStart"/>
-      <w:r>
-        <w:t>Idl</w:t>
-      </w:r>
-      <w:proofErr w:type="spellEnd"/>
-      <w:r>
-        <w:t xml:space="preserve">-Datei benutzt. Diese enthält alle zu unterstützenden Datentypen. Im Falle von div wird eine </w:t>
-      </w:r>
-      <w:proofErr w:type="spellStart"/>
-      <w:r>
-        <w:t>Exception</w:t>
-      </w:r>
-      <w:proofErr w:type="spellEnd"/>
-      <w:r>
-        <w:t xml:space="preserve"> geworfen, sofern a == 0 ist, wir somit eine Division durch</w:t>
-      </w:r>
-      <w:r>
-        <w:t xml:space="preserve"> null in Auftrag gegeben haben.</w:t>
-      </w:r>
-    </w:p>
-    <w:p/>
-    <w:p>
-      <w:pPr>
-        <w:pStyle w:val="berschrift1"/>
-        <w:rPr>
-          <w:rStyle w:val="berschrift1Zchn"/>
-        </w:rPr>
-      </w:pPr>
-      <w:r>
-        <w:rPr>
-          <w:rStyle w:val="berschrift1Zchn"/>
-        </w:rPr>
-        <w:t>Ablauf</w:t>
-      </w:r>
-    </w:p>
-    <w:p>
-      <w:pPr>
-        <w:pStyle w:val="berschrift2"/>
-        <w:rPr>
-          <w:rStyle w:val="berschrift1Zchn"/>
-          <w:sz w:val="26"/>
-          <w:szCs w:val="26"/>
-        </w:rPr>
-      </w:pPr>
-      <w:proofErr w:type="spellStart"/>
-      <w:r>
-        <w:rPr>
-          <w:rStyle w:val="berschrift1Zchn"/>
-          <w:sz w:val="26"/>
-          <w:szCs w:val="26"/>
-        </w:rPr>
-        <w:t>Rebind</w:t>
-      </w:r>
-      <w:proofErr w:type="spellEnd"/>
-    </w:p>
-    <w:p/>
-    <w:p>
-      <w:pPr>
-        <w:keepNext/>
-      </w:pPr>
+        <w:pStyle w:val="Beschriftung"/>
+      </w:pPr>
+      <w:r>
+        <w:t xml:space="preserve">Abbildung </w:t>
+      </w:r>
+      <w:r>
+        <w:fldChar w:fldCharType="begin"/>
+      </w:r>
+      <w:r>
+        <w:instrText xml:space="preserve"> SEQ Abbildung \* ARABIC </w:instrText>
+      </w:r>
+      <w:r>
+        <w:fldChar w:fldCharType="separate"/>
+      </w:r>
       <w:r>
         <w:rPr>
           <w:noProof/>
         </w:rPr>
-        <w:drawing>
-          <wp:inline distT="0" distB="0" distL="0" distR="0">
-            <wp:extent cx="6638925" cy="2238375"/>
-            <wp:effectExtent l="0" t="0" r="9525" b="9525"/>
-            <wp:docPr id="2" name="Grafik 2" descr="C:\DATA\HAW\5. Semester\AI\Praktikum 2\Amenity\bai5-distributed-systems\aufgabe4\doku\Grafiken\Rebind.png"/>
-            <wp:cNvGraphicFramePr>
-              <a:graphicFrameLocks xmlns:a="http://schemas.openxmlformats.org/drawingml/2006/main" noChangeAspect="1"/>
-            </wp:cNvGraphicFramePr>
-            <a:graphic xmlns:a="http://schemas.openxmlformats.org/drawingml/2006/main">
-              <a:graphicData uri="http://schemas.openxmlformats.org/drawingml/2006/picture">
-                <pic:pic xmlns:pic="http://schemas.openxmlformats.org/drawingml/2006/picture">
-                  <pic:nvPicPr>
-                    <pic:cNvPr id="0" name="Picture 2" descr="C:\DATA\HAW\5. Semester\AI\Praktikum 2\Amenity\bai5-distributed-systems\aufgabe4\doku\Grafiken\Rebind.png"/>
-                    <pic:cNvPicPr>
-                      <a:picLocks noChangeAspect="1" noChangeArrowheads="1"/>
-                    </pic:cNvPicPr>
-                  </pic:nvPicPr>
-                  <pic:blipFill>
-                    <a:blip r:embed="rId8">
-                      <a:extLst>
-                        <a:ext uri="{28A0092B-C50C-407E-A947-70E740481C1C}">
-                          <a14:useLocalDpi xmlns:a14="http://schemas.microsoft.com/office/drawing/2010/main" val="0"/>
-                        </a:ext>
-                      </a:extLst>
-                    </a:blip>
-                    <a:srcRect/>
-                    <a:stretch>
-                      <a:fillRect/>
-                    </a:stretch>
-                  </pic:blipFill>
-                  <pic:spPr bwMode="auto">
-                    <a:xfrm>
-                      <a:off x="0" y="0"/>
-                      <a:ext cx="6638925" cy="2238375"/>
-                    </a:xfrm>
-                    <a:prstGeom prst="rect">
-                      <a:avLst/>
-                    </a:prstGeom>
-                    <a:noFill/>
-                    <a:ln>
-                      <a:noFill/>
-                    </a:ln>
-                  </pic:spPr>
-                </pic:pic>
-              </a:graphicData>
-            </a:graphic>
-          </wp:inline>
-        </w:drawing>
-      </w:r>
-    </w:p>
-    <w:p>
-      <w:pPr>
-        <w:pStyle w:val="Beschriftung"/>
-      </w:pPr>
-      <w:r>
-        <w:t xml:space="preserve">Abbildung </w:t>
-      </w:r>
-      <w:r>
-        <w:fldChar w:fldCharType="begin"/>
-      </w:r>
-      <w:r>
-        <w:instrText xml:space="preserve"> SEQ Abbildung \* ARABIC </w:instrText>
-      </w:r>
-      <w:r>
-        <w:fldChar w:fldCharType="separate"/>
-      </w:r>
-      <w:r>
-        <w:rPr>
-          <w:noProof/>
-        </w:rPr>
-        <w:t>1</w:t>
-      </w:r>
-      <w:r>
-        <w:rPr>
-          <w:noProof/>
-        </w:rPr>
-        <w:fldChar w:fldCharType="end"/>
-      </w:r>
-      <w:r>
-        <w:t xml:space="preserve"> </w:t>
-      </w:r>
-      <w:proofErr w:type="spellStart"/>
-      <w:r>
-        <w:t>Rebind</w:t>
-      </w:r>
-      <w:proofErr w:type="spellEnd"/>
-    </w:p>
-    <w:p>
-      <w:pPr>
-        <w:pStyle w:val="Listenabsatz"/>
-        <w:numPr>
-          <w:ilvl w:val="0"/>
-          <w:numId w:val="10"/>
-        </w:numPr>
-      </w:pPr>
-      <w:r>
-        <w:t xml:space="preserve">Es wird </w:t>
-      </w:r>
-      <w:proofErr w:type="spellStart"/>
-      <w:r>
-        <w:t>rebind</w:t>
-      </w:r>
-      <w:proofErr w:type="spellEnd"/>
-      <w:r>
-        <w:t xml:space="preserve"> mit dem zu registrierenden Objekt und einem zugehörigen Namen als Referenz aufgerufen.</w:t>
-      </w:r>
-    </w:p>
-    <w:p>
-      <w:pPr>
-        <w:pStyle w:val="Listenabsatz"/>
-        <w:numPr>
-          <w:ilvl w:val="0"/>
-          <w:numId w:val="10"/>
-        </w:numPr>
-      </w:pPr>
-      <w:r>
-        <w:t xml:space="preserve">Der </w:t>
-      </w:r>
-      <w:proofErr w:type="spellStart"/>
-      <w:r>
-        <w:t>NameService</w:t>
-      </w:r>
-      <w:proofErr w:type="spellEnd"/>
-      <w:r>
-        <w:t xml:space="preserve"> speichert sich das Objekt unter dem Namen und schickt </w:t>
-      </w:r>
-      <w:r>
-        <w:t xml:space="preserve">einen String, der wie folgt aufgebaut ist, los: </w:t>
-      </w:r>
-      <w:proofErr w:type="spellStart"/>
-      <w:r>
-        <w:t>rebind</w:t>
-      </w:r>
-      <w:proofErr w:type="spellEnd"/>
-      <w:r>
-        <w:t>/</w:t>
-      </w:r>
-      <w:proofErr w:type="spellStart"/>
-      <w:r>
-        <w:t>refName</w:t>
-      </w:r>
-      <w:proofErr w:type="spellEnd"/>
-      <w:r>
-        <w:t>/</w:t>
-      </w:r>
-      <w:proofErr w:type="spellStart"/>
-      <w:r>
-        <w:t>ip</w:t>
-      </w:r>
-      <w:proofErr w:type="spellEnd"/>
-      <w:r>
-        <w:t>/</w:t>
-      </w:r>
-      <w:proofErr w:type="spellStart"/>
-      <w:r>
-        <w:t>port</w:t>
-      </w:r>
-      <w:proofErr w:type="spellEnd"/>
-    </w:p>
-    <w:p>
-      <w:pPr>
-        <w:pStyle w:val="Listenabsatz"/>
-        <w:numPr>
-          <w:ilvl w:val="0"/>
-          <w:numId w:val="10"/>
-        </w:numPr>
-      </w:pPr>
-      <w:r>
-        <w:t xml:space="preserve">Der </w:t>
-      </w:r>
-      <w:proofErr w:type="spellStart"/>
-      <w:r>
-        <w:t>NameServer</w:t>
-      </w:r>
-      <w:proofErr w:type="spellEnd"/>
-      <w:r>
-        <w:t xml:space="preserve"> </w:t>
-      </w:r>
-      <w:r>
-        <w:t>erhält die Nachricht und baut den String entsprechend auseinander.</w:t>
-      </w:r>
-    </w:p>
-    <w:p>
-      <w:pPr>
-        <w:pStyle w:val="Listenabsatz"/>
-        <w:numPr>
-          <w:ilvl w:val="0"/>
-          <w:numId w:val="10"/>
-        </w:numPr>
-      </w:pPr>
-      <w:r>
-        <w:t xml:space="preserve">Der </w:t>
-      </w:r>
-      <w:proofErr w:type="spellStart"/>
-      <w:r>
-        <w:t>NameServer</w:t>
-      </w:r>
-      <w:proofErr w:type="spellEnd"/>
-      <w:r>
-        <w:t xml:space="preserve"> speichert sich unter dem </w:t>
-      </w:r>
-      <w:proofErr w:type="spellStart"/>
-      <w:r>
-        <w:t>refName</w:t>
-      </w:r>
-      <w:proofErr w:type="spellEnd"/>
-      <w:r>
-        <w:t xml:space="preserve"> ein </w:t>
-      </w:r>
-      <w:proofErr w:type="spellStart"/>
-      <w:r>
-        <w:t>refObj</w:t>
-      </w:r>
-      <w:proofErr w:type="spellEnd"/>
-      <w:r>
-        <w:t xml:space="preserve">. Das </w:t>
-      </w:r>
-      <w:proofErr w:type="spellStart"/>
-      <w:r>
-        <w:t>refObj</w:t>
-      </w:r>
-      <w:proofErr w:type="spellEnd"/>
-      <w:r>
-        <w:t xml:space="preserve"> ist ein String in Form von: </w:t>
-      </w:r>
-      <w:proofErr w:type="spellStart"/>
-      <w:r>
-        <w:t>refName</w:t>
-      </w:r>
-      <w:proofErr w:type="spellEnd"/>
-      <w:r>
-        <w:t>/</w:t>
-      </w:r>
-      <w:proofErr w:type="spellStart"/>
-      <w:r>
-        <w:t>ip</w:t>
-      </w:r>
-      <w:proofErr w:type="spellEnd"/>
-      <w:r>
-        <w:t>/</w:t>
-      </w:r>
-      <w:proofErr w:type="spellStart"/>
-      <w:r>
-        <w:t>port</w:t>
-      </w:r>
-      <w:proofErr w:type="spellEnd"/>
-      <w:r>
-        <w:t>.</w:t>
-      </w:r>
-      <w:r>
-        <w:t xml:space="preserve"> </w:t>
-      </w:r>
-    </w:p>
-    <w:p>
-      <w:pPr>
-        <w:pStyle w:val="berschrift2"/>
-      </w:pPr>
-      <w:proofErr w:type="spellStart"/>
-      <w:r>
-        <w:rPr>
-          <w:rStyle w:val="berschrift1Zchn"/>
-          <w:sz w:val="26"/>
-          <w:szCs w:val="26"/>
-        </w:rPr>
-        <w:lastRenderedPageBreak/>
-        <w:t>Resolve</w:t>
-      </w:r>
-      <w:proofErr w:type="spellEnd"/>
-    </w:p>
-    <w:p/>
-    <w:p>
-      <w:pPr>
-        <w:keepNext/>
-      </w:pPr>
-      <w:r>
-        <w:rPr>
-          <w:noProof/>
-        </w:rPr>
-        <w:drawing>
-          <wp:inline distT="0" distB="0" distL="0" distR="0">
-            <wp:extent cx="6296025" cy="1628775"/>
-            <wp:effectExtent l="0" t="0" r="9525" b="9525"/>
-            <wp:docPr id="1" name="Grafik 1" descr="C:\DATA\HAW\5. Semester\AI\Praktikum 2\Amenity\bai5-distributed-systems\aufgabe4\doku\Grafiken\Resolve.png"/>
-            <wp:cNvGraphicFramePr>
-              <a:graphicFrameLocks xmlns:a="http://schemas.openxmlformats.org/drawingml/2006/main" noChangeAspect="1"/>
-            </wp:cNvGraphicFramePr>
-            <a:graphic xmlns:a="http://schemas.openxmlformats.org/drawingml/2006/main">
-              <a:graphicData uri="http://schemas.openxmlformats.org/drawingml/2006/picture">
-                <pic:pic xmlns:pic="http://schemas.openxmlformats.org/drawingml/2006/picture">
-                  <pic:nvPicPr>
-                    <pic:cNvPr id="0" name="Picture 1" descr="C:\DATA\HAW\5. Semester\AI\Praktikum 2\Amenity\bai5-distributed-systems\aufgabe4\doku\Grafiken\Resolve.png"/>
-                    <pic:cNvPicPr>
-                      <a:picLocks noChangeAspect="1" noChangeArrowheads="1"/>
-                    </pic:cNvPicPr>
-                  </pic:nvPicPr>
-                  <pic:blipFill>
-                    <a:blip r:embed="rId9">
-                      <a:extLst>
-                        <a:ext uri="{28A0092B-C50C-407E-A947-70E740481C1C}">
-                          <a14:useLocalDpi xmlns:a14="http://schemas.microsoft.com/office/drawing/2010/main" val="0"/>
-                        </a:ext>
-                      </a:extLst>
-                    </a:blip>
-                    <a:srcRect/>
-                    <a:stretch>
-                      <a:fillRect/>
-                    </a:stretch>
-                  </pic:blipFill>
-                  <pic:spPr bwMode="auto">
-                    <a:xfrm>
-                      <a:off x="0" y="0"/>
-                      <a:ext cx="6296025" cy="1628775"/>
-                    </a:xfrm>
-                    <a:prstGeom prst="rect">
-                      <a:avLst/>
-                    </a:prstGeom>
-                    <a:noFill/>
-                    <a:ln>
-                      <a:noFill/>
-                    </a:ln>
-                  </pic:spPr>
-                </pic:pic>
-              </a:graphicData>
-            </a:graphic>
-          </wp:inline>
-        </w:drawing>
-      </w:r>
-    </w:p>
-    <w:p>
-      <w:pPr>
-        <w:pStyle w:val="Beschriftung"/>
-      </w:pPr>
-      <w:r>
-        <w:t xml:space="preserve">Abbildung </w:t>
-      </w:r>
-      <w:r>
-        <w:fldChar w:fldCharType="begin"/>
-      </w:r>
-      <w:r>
-        <w:instrText xml:space="preserve"> SEQ Abbildung \* ARABIC </w:instrText>
-      </w:r>
-      <w:r>
-        <w:fldChar w:fldCharType="separate"/>
-      </w:r>
-      <w:r>
-        <w:rPr>
-          <w:noProof/>
-        </w:rPr>
         <w:t>2</w:t>
       </w:r>
       <w:r>
-        <w:rPr>
-          <w:noProof/>
-        </w:rPr>
         <w:fldChar w:fldCharType="end"/>
       </w:r>
       <w:r>
@@ -2986,6 +2785,7 @@
         </w:numPr>
       </w:pPr>
       <w:r>
+        <w:lastRenderedPageBreak/>
         <w:t xml:space="preserve">Der </w:t>
       </w:r>
       <w:proofErr w:type="spellStart"/>
@@ -3062,7 +2862,7 @@
                     </pic:cNvPicPr>
                   </pic:nvPicPr>
                   <pic:blipFill>
-                    <a:blip r:embed="rId10">
+                    <a:blip r:embed="rId8">
                       <a:extLst>
                         <a:ext uri="{28A0092B-C50C-407E-A947-70E740481C1C}">
                           <a14:useLocalDpi xmlns:a14="http://schemas.microsoft.com/office/drawing/2010/main" val="0"/>
@@ -3231,7 +3031,6 @@
           <w:sz w:val="26"/>
           <w:szCs w:val="26"/>
         </w:rPr>
-        <w:lastRenderedPageBreak/>
         <w:t xml:space="preserve">Method </w:t>
       </w:r>
       <w:proofErr w:type="spellStart"/>
@@ -3249,15 +3048,20 @@
       <w:pPr>
         <w:keepNext/>
       </w:pPr>
+    </w:p>
+    <w:p>
+      <w:pPr>
+        <w:keepNext/>
+      </w:pPr>
       <w:r>
         <w:rPr>
           <w:noProof/>
         </w:rPr>
         <w:drawing>
-          <wp:inline distT="0" distB="0" distL="0" distR="0" wp14:anchorId="11B28892" wp14:editId="092E0044">
-            <wp:extent cx="6638925" cy="2638425"/>
-            <wp:effectExtent l="0" t="0" r="9525" b="9525"/>
-            <wp:docPr id="3" name="Grafik 3" descr="C:\DATA\HAW\5. Semester\AI\Praktikum 2\Amenity\bai5-distributed-systems\aufgabe4\doku\Grafiken\methodcall.png"/>
+          <wp:inline distT="0" distB="0" distL="0" distR="0">
+            <wp:extent cx="6645910" cy="2469868"/>
+            <wp:effectExtent l="0" t="0" r="2540" b="6985"/>
+            <wp:docPr id="9" name="Grafik 9" descr="C:\DATA\HAW\5. Semester\AI\Praktikum 2\Amenity\bai5-distributed-systems\aufgabe4\doku\Grafiken\methodcall.png"/>
             <wp:cNvGraphicFramePr>
               <a:graphicFrameLocks xmlns:a="http://schemas.openxmlformats.org/drawingml/2006/main" noChangeAspect="1"/>
             </wp:cNvGraphicFramePr>
@@ -3265,13 +3069,13 @@
               <a:graphicData uri="http://schemas.openxmlformats.org/drawingml/2006/picture">
                 <pic:pic xmlns:pic="http://schemas.openxmlformats.org/drawingml/2006/picture">
                   <pic:nvPicPr>
-                    <pic:cNvPr id="0" name="Picture 3" descr="C:\DATA\HAW\5. Semester\AI\Praktikum 2\Amenity\bai5-distributed-systems\aufgabe4\doku\Grafiken\methodcall.png"/>
+                    <pic:cNvPr id="0" name="Picture 4" descr="C:\DATA\HAW\5. Semester\AI\Praktikum 2\Amenity\bai5-distributed-systems\aufgabe4\doku\Grafiken\methodcall.png"/>
                     <pic:cNvPicPr>
                       <a:picLocks noChangeAspect="1" noChangeArrowheads="1"/>
                     </pic:cNvPicPr>
                   </pic:nvPicPr>
                   <pic:blipFill>
-                    <a:blip r:embed="rId11">
+                    <a:blip r:embed="rId9">
                       <a:extLst>
                         <a:ext uri="{28A0092B-C50C-407E-A947-70E740481C1C}">
                           <a14:useLocalDpi xmlns:a14="http://schemas.microsoft.com/office/drawing/2010/main" val="0"/>
@@ -3286,7 +3090,7 @@
                   <pic:spPr bwMode="auto">
                     <a:xfrm>
                       <a:off x="0" y="0"/>
-                      <a:ext cx="6638925" cy="2638425"/>
+                      <a:ext cx="6645910" cy="2469868"/>
                     </a:xfrm>
                     <a:prstGeom prst="rect">
                       <a:avLst/>
@@ -3326,9 +3130,6 @@
         <w:t>4</w:t>
       </w:r>
       <w:r>
-        <w:rPr>
-          <w:noProof/>
-        </w:rPr>
         <w:fldChar w:fldCharType="end"/>
       </w:r>
       <w:r>
@@ -3459,6 +3260,7 @@
         <w:pStyle w:val="berschrift1"/>
       </w:pPr>
       <w:r>
+        <w:lastRenderedPageBreak/>
         <w:t>Kommunikation</w:t>
       </w:r>
     </w:p>
@@ -4395,6 +4197,119 @@
     </w:lvl>
   </w:abstractNum>
   <w:abstractNum w:abstractNumId="8" w15:restartNumberingAfterBreak="0">
+    <w:nsid w:val="61292919"/>
+    <w:multiLevelType w:val="hybridMultilevel"/>
+    <w:tmpl w:val="32F8B428"/>
+    <w:lvl w:ilvl="0" w:tplc="69FEA4F0">
+      <w:start w:val="1"/>
+      <w:numFmt w:val="bullet"/>
+      <w:lvlText w:val=""/>
+      <w:lvlJc w:val="left"/>
+      <w:pPr>
+        <w:ind w:left="2880" w:hanging="360"/>
+      </w:pPr>
+      <w:rPr>
+        <w:rFonts w:ascii="Wingdings" w:eastAsiaTheme="minorHAnsi" w:hAnsi="Wingdings" w:cstheme="minorBidi" w:hint="default"/>
+      </w:rPr>
+    </w:lvl>
+    <w:lvl w:ilvl="1" w:tplc="04070003" w:tentative="1">
+      <w:start w:val="1"/>
+      <w:numFmt w:val="bullet"/>
+      <w:lvlText w:val="o"/>
+      <w:lvlJc w:val="left"/>
+      <w:pPr>
+        <w:ind w:left="3600" w:hanging="360"/>
+      </w:pPr>
+      <w:rPr>
+        <w:rFonts w:ascii="Courier New" w:hAnsi="Courier New" w:cs="Courier New" w:hint="default"/>
+      </w:rPr>
+    </w:lvl>
+    <w:lvl w:ilvl="2" w:tplc="04070005" w:tentative="1">
+      <w:start w:val="1"/>
+      <w:numFmt w:val="bullet"/>
+      <w:lvlText w:val=""/>
+      <w:lvlJc w:val="left"/>
+      <w:pPr>
+        <w:ind w:left="4320" w:hanging="360"/>
+      </w:pPr>
+      <w:rPr>
+        <w:rFonts w:ascii="Wingdings" w:hAnsi="Wingdings" w:hint="default"/>
+      </w:rPr>
+    </w:lvl>
+    <w:lvl w:ilvl="3" w:tplc="04070001" w:tentative="1">
+      <w:start w:val="1"/>
+      <w:numFmt w:val="bullet"/>
+      <w:lvlText w:val=""/>
+      <w:lvlJc w:val="left"/>
+      <w:pPr>
+        <w:ind w:left="5040" w:hanging="360"/>
+      </w:pPr>
+      <w:rPr>
+        <w:rFonts w:ascii="Symbol" w:hAnsi="Symbol" w:hint="default"/>
+      </w:rPr>
+    </w:lvl>
+    <w:lvl w:ilvl="4" w:tplc="04070003" w:tentative="1">
+      <w:start w:val="1"/>
+      <w:numFmt w:val="bullet"/>
+      <w:lvlText w:val="o"/>
+      <w:lvlJc w:val="left"/>
+      <w:pPr>
+        <w:ind w:left="5760" w:hanging="360"/>
+      </w:pPr>
+      <w:rPr>
+        <w:rFonts w:ascii="Courier New" w:hAnsi="Courier New" w:cs="Courier New" w:hint="default"/>
+      </w:rPr>
+    </w:lvl>
+    <w:lvl w:ilvl="5" w:tplc="04070005" w:tentative="1">
+      <w:start w:val="1"/>
+      <w:numFmt w:val="bullet"/>
+      <w:lvlText w:val=""/>
+      <w:lvlJc w:val="left"/>
+      <w:pPr>
+        <w:ind w:left="6480" w:hanging="360"/>
+      </w:pPr>
+      <w:rPr>
+        <w:rFonts w:ascii="Wingdings" w:hAnsi="Wingdings" w:hint="default"/>
+      </w:rPr>
+    </w:lvl>
+    <w:lvl w:ilvl="6" w:tplc="04070001" w:tentative="1">
+      <w:start w:val="1"/>
+      <w:numFmt w:val="bullet"/>
+      <w:lvlText w:val=""/>
+      <w:lvlJc w:val="left"/>
+      <w:pPr>
+        <w:ind w:left="7200" w:hanging="360"/>
+      </w:pPr>
+      <w:rPr>
+        <w:rFonts w:ascii="Symbol" w:hAnsi="Symbol" w:hint="default"/>
+      </w:rPr>
+    </w:lvl>
+    <w:lvl w:ilvl="7" w:tplc="04070003" w:tentative="1">
+      <w:start w:val="1"/>
+      <w:numFmt w:val="bullet"/>
+      <w:lvlText w:val="o"/>
+      <w:lvlJc w:val="left"/>
+      <w:pPr>
+        <w:ind w:left="7920" w:hanging="360"/>
+      </w:pPr>
+      <w:rPr>
+        <w:rFonts w:ascii="Courier New" w:hAnsi="Courier New" w:cs="Courier New" w:hint="default"/>
+      </w:rPr>
+    </w:lvl>
+    <w:lvl w:ilvl="8" w:tplc="04070005" w:tentative="1">
+      <w:start w:val="1"/>
+      <w:numFmt w:val="bullet"/>
+      <w:lvlText w:val=""/>
+      <w:lvlJc w:val="left"/>
+      <w:pPr>
+        <w:ind w:left="8640" w:hanging="360"/>
+      </w:pPr>
+      <w:rPr>
+        <w:rFonts w:ascii="Wingdings" w:hAnsi="Wingdings" w:hint="default"/>
+      </w:rPr>
+    </w:lvl>
+  </w:abstractNum>
+  <w:abstractNum w:abstractNumId="9" w15:restartNumberingAfterBreak="0">
     <w:nsid w:val="6538651E"/>
     <w:multiLevelType w:val="multilevel"/>
     <w:tmpl w:val="E196CF82"/>
@@ -4543,7 +4458,7 @@
       </w:rPr>
     </w:lvl>
   </w:abstractNum>
-  <w:abstractNum w:abstractNumId="9" w15:restartNumberingAfterBreak="0">
+  <w:abstractNum w:abstractNumId="10" w15:restartNumberingAfterBreak="0">
     <w:nsid w:val="76526DDA"/>
     <w:multiLevelType w:val="multilevel"/>
     <w:tmpl w:val="4234284A"/>
@@ -4656,7 +4571,7 @@
       </w:rPr>
     </w:lvl>
   </w:abstractNum>
-  <w:abstractNum w:abstractNumId="10" w15:restartNumberingAfterBreak="0">
+  <w:abstractNum w:abstractNumId="11" w15:restartNumberingAfterBreak="0">
     <w:nsid w:val="787908B1"/>
     <w:multiLevelType w:val="multilevel"/>
     <w:tmpl w:val="4970A936"/>
@@ -4796,7 +4711,7 @@
       </w:rPr>
     </w:lvl>
   </w:abstractNum>
-  <w:abstractNum w:abstractNumId="11" w15:restartNumberingAfterBreak="0">
+  <w:abstractNum w:abstractNumId="12" w15:restartNumberingAfterBreak="0">
     <w:nsid w:val="7A5556A1"/>
     <w:multiLevelType w:val="hybridMultilevel"/>
     <w:tmpl w:val="8B06E0E2"/>
@@ -4889,7 +4804,7 @@
     <w:abstractNumId w:val="4"/>
   </w:num>
   <w:num w:numId="2">
-    <w:abstractNumId w:val="9"/>
+    <w:abstractNumId w:val="10"/>
   </w:num>
   <w:num w:numId="3">
     <w:abstractNumId w:val="1"/>
@@ -4898,7 +4813,7 @@
     <w:abstractNumId w:val="6"/>
   </w:num>
   <w:num w:numId="5">
-    <w:abstractNumId w:val="8"/>
+    <w:abstractNumId w:val="9"/>
   </w:num>
   <w:num w:numId="6">
     <w:abstractNumId w:val="3"/>
@@ -4907,10 +4822,10 @@
     <w:abstractNumId w:val="0"/>
   </w:num>
   <w:num w:numId="8">
-    <w:abstractNumId w:val="10"/>
+    <w:abstractNumId w:val="11"/>
   </w:num>
   <w:num w:numId="9">
-    <w:abstractNumId w:val="11"/>
+    <w:abstractNumId w:val="12"/>
   </w:num>
   <w:num w:numId="10">
     <w:abstractNumId w:val="5"/>
@@ -4920,6 +4835,9 @@
   </w:num>
   <w:num w:numId="12">
     <w:abstractNumId w:val="2"/>
+  </w:num>
+  <w:num w:numId="13">
+    <w:abstractNumId w:val="8"/>
   </w:num>
 </w:numbering>
 </file>
@@ -6185,7 +6103,7 @@
 </file>
 
 <file path=customXml/itemProps1.xml><?xml version="1.0" encoding="utf-8"?>
-<ds:datastoreItem xmlns:ds="http://schemas.openxmlformats.org/officeDocument/2006/customXml" ds:itemID="{09A128DD-82DA-4EA4-AF07-BBE480F7F0E6}">
+<ds:datastoreItem xmlns:ds="http://schemas.openxmlformats.org/officeDocument/2006/customXml" ds:itemID="{6E04FC54-A673-4635-95C9-B85A20422B31}">
   <ds:schemaRefs>
     <ds:schemaRef ds:uri="http://schemas.openxmlformats.org/officeDocument/2006/bibliography"/>
   </ds:schemaRefs>

--- a/aufgabe4/doku/vsp team 5, gruppe 1, aufgabe 4.docx
+++ b/aufgabe4/doku/vsp team 5, gruppe 1, aufgabe 4.docx
@@ -190,6 +190,69 @@
     </w:p>
     <w:p>
       <w:pPr>
+        <w:pStyle w:val="berschrift2"/>
+      </w:pPr>
+      <w:r>
+        <w:t>Übersicht</w:t>
+      </w:r>
+    </w:p>
+    <w:p>
+      <w:r>
+        <w:rPr>
+          <w:noProof/>
+        </w:rPr>
+        <w:drawing>
+          <wp:inline distT="0" distB="0" distL="0" distR="0">
+            <wp:extent cx="6645910" cy="4897247"/>
+            <wp:effectExtent l="0" t="0" r="2540" b="0"/>
+            <wp:docPr id="1" name="Grafik 1" descr="C:\DATA\HAW\5. Semester\AI\Praktikum 2\Amenity\bai5-distributed-systems\aufgabe4\doku\Grafiken\Class Diagramme.png"/>
+            <wp:cNvGraphicFramePr>
+              <a:graphicFrameLocks xmlns:a="http://schemas.openxmlformats.org/drawingml/2006/main" noChangeAspect="1"/>
+            </wp:cNvGraphicFramePr>
+            <a:graphic xmlns:a="http://schemas.openxmlformats.org/drawingml/2006/main">
+              <a:graphicData uri="http://schemas.openxmlformats.org/drawingml/2006/picture">
+                <pic:pic xmlns:pic="http://schemas.openxmlformats.org/drawingml/2006/picture">
+                  <pic:nvPicPr>
+                    <pic:cNvPr id="0" name="Picture 1" descr="C:\DATA\HAW\5. Semester\AI\Praktikum 2\Amenity\bai5-distributed-systems\aufgabe4\doku\Grafiken\Class Diagramme.png"/>
+                    <pic:cNvPicPr>
+                      <a:picLocks noChangeAspect="1" noChangeArrowheads="1"/>
+                    </pic:cNvPicPr>
+                  </pic:nvPicPr>
+                  <pic:blipFill>
+                    <a:blip r:embed="rId6">
+                      <a:extLst>
+                        <a:ext uri="{28A0092B-C50C-407E-A947-70E740481C1C}">
+                          <a14:useLocalDpi xmlns:a14="http://schemas.microsoft.com/office/drawing/2010/main" val="0"/>
+                        </a:ext>
+                      </a:extLst>
+                    </a:blip>
+                    <a:srcRect/>
+                    <a:stretch>
+                      <a:fillRect/>
+                    </a:stretch>
+                  </pic:blipFill>
+                  <pic:spPr bwMode="auto">
+                    <a:xfrm>
+                      <a:off x="0" y="0"/>
+                      <a:ext cx="6645910" cy="4897247"/>
+                    </a:xfrm>
+                    <a:prstGeom prst="rect">
+                      <a:avLst/>
+                    </a:prstGeom>
+                    <a:noFill/>
+                    <a:ln>
+                      <a:noFill/>
+                    </a:ln>
+                  </pic:spPr>
+                </pic:pic>
+              </a:graphicData>
+            </a:graphic>
+          </wp:inline>
+        </w:drawing>
+      </w:r>
+    </w:p>
+    <w:p>
+      <w:pPr>
         <w:pStyle w:val="Verzeichnis"/>
       </w:pPr>
       <w:r>
@@ -201,7 +264,13 @@
       </w:r>
       <w:proofErr w:type="spellEnd"/>
       <w:r>
-        <w:t xml:space="preserve"> und dem </w:t>
+        <w:t xml:space="preserve"> </w:t>
+      </w:r>
+      <w:r>
+        <w:t xml:space="preserve">(der zum größten Teil durch das gegebene Beispiel vorgegeben ist) </w:t>
+      </w:r>
+      <w:r>
+        <w:t xml:space="preserve">und dem </w:t>
       </w:r>
       <w:proofErr w:type="spellStart"/>
       <w:r>
@@ -218,7 +287,21 @@
         <w:t>Client</w:t>
       </w:r>
       <w:r>
-        <w:t>, der Wrapper</w:t>
+        <w:t xml:space="preserve">, der </w:t>
+      </w:r>
+      <w:r>
+        <w:t xml:space="preserve">vom </w:t>
+      </w:r>
+      <w:proofErr w:type="spellStart"/>
+      <w:r>
+        <w:t>IDLcompiler</w:t>
+      </w:r>
+      <w:proofErr w:type="spellEnd"/>
+      <w:r>
+        <w:t xml:space="preserve"> erstellte </w:t>
+      </w:r>
+      <w:r>
+        <w:t>Wrapper</w:t>
       </w:r>
       <w:r>
         <w:t xml:space="preserve"> und </w:t>
@@ -237,12 +320,15 @@
       <w:r>
         <w:t xml:space="preserve"> einbinden. </w:t>
       </w:r>
+      <w:bookmarkStart w:id="1" w:name="_GoBack"/>
+      <w:bookmarkEnd w:id="1"/>
     </w:p>
     <w:p>
       <w:pPr>
         <w:pStyle w:val="Verzeichnis"/>
       </w:pPr>
       <w:r>
+        <w:lastRenderedPageBreak/>
         <w:t xml:space="preserve">Im groben Ablauf sieht es dann wie folgt aus: Der </w:t>
       </w:r>
       <w:proofErr w:type="spellStart"/>
@@ -265,7 +351,13 @@
         <w:t>als Argument gestartet und erzeugt daraus</w:t>
       </w:r>
       <w:r>
-        <w:t xml:space="preserve"> Java Code. </w:t>
+        <w:t xml:space="preserve"> Java Code</w:t>
+      </w:r>
+      <w:r>
+        <w:t xml:space="preserve"> für die Wrapperklasse, die für den entfernten Methodenaufruf zuständig ist</w:t>
+      </w:r>
+      <w:r>
+        <w:t xml:space="preserve">. </w:t>
       </w:r>
     </w:p>
     <w:p>
@@ -318,6 +410,14 @@
     </w:p>
     <w:p>
       <w:pPr>
+        <w:pStyle w:val="Verzeichnis"/>
+      </w:pPr>
+      <w:r>
+        <w:t>Im Folgenden werden die Aufgaben der Komponenten Beschrieben:</w:t>
+      </w:r>
+    </w:p>
+    <w:p>
+      <w:pPr>
         <w:pStyle w:val="berschrift2"/>
       </w:pPr>
       <w:proofErr w:type="spellStart"/>
@@ -364,6 +464,9 @@
     <w:p>
       <w:proofErr w:type="spellStart"/>
       <w:r>
+        <w:rPr>
+          <w:b/>
+        </w:rPr>
         <w:t>ObjectBroker</w:t>
       </w:r>
       <w:proofErr w:type="spellEnd"/>
@@ -396,6 +499,9 @@
     <w:p>
       <w:proofErr w:type="spellStart"/>
       <w:r>
+        <w:rPr>
+          <w:b/>
+        </w:rPr>
         <w:t>NameService</w:t>
       </w:r>
       <w:proofErr w:type="spellEnd"/>
@@ -403,7 +509,25 @@
         <w:t>:</w:t>
       </w:r>
       <w:r>
-        <w:t xml:space="preserve"> Vorgegebene Klasse, die für das registrieren von Objekten unter bestimmten Namen und das holen einer Referenz du diesen dient. Außerdem enthält diese Klasse eine </w:t>
+        <w:t xml:space="preserve"> Vorgegebene Klasse, die für das </w:t>
+      </w:r>
+      <w:r>
+        <w:t>R</w:t>
+      </w:r>
+      <w:r>
+        <w:t xml:space="preserve">egistrieren von Objekten unter bestimmten Namen und das </w:t>
+      </w:r>
+      <w:r>
+        <w:t>H</w:t>
+      </w:r>
+      <w:r>
+        <w:t xml:space="preserve">olen einer Referenz du </w:t>
+      </w:r>
+      <w:r>
+        <w:t>D</w:t>
+      </w:r>
+      <w:r>
+        <w:t xml:space="preserve">iesen dient. Außerdem enthält diese Klasse eine </w:t>
       </w:r>
       <w:proofErr w:type="spellStart"/>
       <w:r>
@@ -417,6 +541,9 @@
     <w:p>
       <w:proofErr w:type="spellStart"/>
       <w:r>
+        <w:rPr>
+          <w:b/>
+        </w:rPr>
         <w:t>NameServiceConnection</w:t>
       </w:r>
       <w:proofErr w:type="spellEnd"/>
@@ -424,7 +551,7 @@
         <w:t>:</w:t>
       </w:r>
       <w:r>
-        <w:t xml:space="preserve"> Eine Klasse, die vom </w:t>
+        <w:t xml:space="preserve"> Eine Klasse die vom </w:t>
       </w:r>
       <w:proofErr w:type="spellStart"/>
       <w:r>
@@ -446,6 +573,9 @@
     <w:p>
       <w:proofErr w:type="spellStart"/>
       <w:r>
+        <w:rPr>
+          <w:b/>
+        </w:rPr>
         <w:t>MethodCallListener</w:t>
       </w:r>
       <w:proofErr w:type="spellEnd"/>
@@ -483,6 +613,9 @@
     <w:p>
       <w:proofErr w:type="spellStart"/>
       <w:r>
+        <w:rPr>
+          <w:b/>
+        </w:rPr>
         <w:t>RequestHandler</w:t>
       </w:r>
       <w:proofErr w:type="spellEnd"/>
@@ -522,10 +655,22 @@
     </w:p>
     <w:p>
       <w:r>
-        <w:t>Dispatcher:</w:t>
-      </w:r>
-      <w:r>
-        <w:t xml:space="preserve"> Ein Hilfsobjekt, dass jeweils ein konkretes Objekt enthält und ein </w:t>
+        <w:rPr>
+          <w:b/>
+        </w:rPr>
+        <w:t>Dispatcher</w:t>
+      </w:r>
+      <w:r>
+        <w:t>:</w:t>
+      </w:r>
+      <w:r>
+        <w:t xml:space="preserve"> Ein Hi</w:t>
+      </w:r>
+      <w:r>
+        <w:t>lfsobjekt das</w:t>
+      </w:r>
+      <w:r>
+        <w:t xml:space="preserve"> jeweils ein konkretes Objekt enthält und ein </w:t>
       </w:r>
       <w:proofErr w:type="spellStart"/>
       <w:r>
@@ -547,7 +692,9 @@
     <w:p>
       <w:proofErr w:type="spellStart"/>
       <w:r>
-        <w:lastRenderedPageBreak/>
+        <w:rPr>
+          <w:b/>
+        </w:rPr>
         <w:t>RmiObject</w:t>
       </w:r>
       <w:proofErr w:type="spellEnd"/>
@@ -603,17 +750,18 @@
       </w:r>
       <w:proofErr w:type="spellStart"/>
       <w:r>
-        <w:t>Hashmap</w:t>
+        <w:t>M</w:t>
+      </w:r>
+      <w:r>
+        <w:t>ap</w:t>
       </w:r>
       <w:proofErr w:type="spellEnd"/>
       <w:r>
         <w:t xml:space="preserve"> genutzt. Die Namen dienen als Schlüssel, über den sich die </w:t>
       </w:r>
-      <w:proofErr w:type="spellStart"/>
-      <w:r>
-        <w:t>Addresse</w:t>
-      </w:r>
-      <w:proofErr w:type="spellEnd"/>
+      <w:r>
+        <w:t>Adresse</w:t>
+      </w:r>
       <w:r>
         <w:t xml:space="preserve"> und der Port zurückgeben lassen.</w:t>
       </w:r>
@@ -685,157 +833,146 @@
     <w:p/>
     <w:p>
       <w:r>
-        <w:t xml:space="preserve">Schnittstelle: </w:t>
-      </w:r>
-    </w:p>
-    <w:p>
-      <w:r>
-        <w:t xml:space="preserve">Die Übertragung der Daten geschieht mithilfe von </w:t>
-      </w:r>
-      <w:proofErr w:type="spellStart"/>
-      <w:r>
-        <w:t>Java‘s</w:t>
-      </w:r>
-      <w:proofErr w:type="spellEnd"/>
+        <w:rPr>
+          <w:b/>
+        </w:rPr>
+        <w:lastRenderedPageBreak/>
+        <w:t>Schnittstelle</w:t>
+      </w:r>
+      <w:r>
+        <w:t xml:space="preserve">: </w:t>
+      </w:r>
+    </w:p>
+    <w:p>
+      <w:r>
+        <w:t xml:space="preserve">Die Übertragung der Daten geschieht mithilfe von Javas </w:t>
+      </w:r>
+      <w:proofErr w:type="spellStart"/>
+      <w:r>
+        <w:t>ObjectStreams</w:t>
+      </w:r>
+      <w:proofErr w:type="spellEnd"/>
+      <w:r>
+        <w:t>.</w:t>
+      </w:r>
+    </w:p>
+    <w:p>
+      <w:pPr>
+        <w:rPr>
+          <w:b/>
+          <w:bCs/>
+        </w:rPr>
+      </w:pPr>
+      <w:proofErr w:type="spellStart"/>
+      <w:r>
+        <w:rPr>
+          <w:b/>
+          <w:bCs/>
+        </w:rPr>
+        <w:t>resolve</w:t>
+      </w:r>
+      <w:proofErr w:type="spellEnd"/>
+    </w:p>
+    <w:p>
+      <w:r>
+        <w:t>Anfrage:</w:t>
+      </w:r>
       <w:r>
         <w:t xml:space="preserve"> </w:t>
       </w:r>
-      <w:proofErr w:type="spellStart"/>
-      <w:r>
-        <w:t>ObjectStreams</w:t>
-      </w:r>
-      <w:proofErr w:type="spellEnd"/>
-      <w:r>
-        <w:t>.</w:t>
-      </w:r>
-    </w:p>
-    <w:p>
-      <w:pPr>
-        <w:rPr>
-          <w:b/>
-          <w:bCs/>
-        </w:rPr>
-      </w:pPr>
-      <w:proofErr w:type="spellStart"/>
-      <w:r>
-        <w:rPr>
-          <w:b/>
-          <w:bCs/>
-        </w:rPr>
+      <w:r>
+        <w:t xml:space="preserve">String: </w:t>
+      </w:r>
+      <w:proofErr w:type="spellStart"/>
+      <w:r>
         <w:t>resolve</w:t>
       </w:r>
       <w:proofErr w:type="spellEnd"/>
-    </w:p>
-    <w:p>
+      <w:r>
+        <w:t>/&lt;Referenz&gt;</w:t>
+      </w:r>
+    </w:p>
+    <w:p>
+      <w:r>
+        <w:t>S</w:t>
+      </w:r>
+      <w:r>
+        <w:t xml:space="preserve">ucht nach einem Eintrag zur übergebenen Referenz. Bei Treffer wird diese wie folgt </w:t>
+      </w:r>
+      <w:r>
+        <w:t>zurückgegeben</w:t>
+      </w:r>
+      <w:r>
+        <w:t>:</w:t>
+      </w:r>
+    </w:p>
+    <w:p>
+      <w:r>
+        <w:t>Antwort:</w:t>
+      </w:r>
+      <w:r>
+        <w:t xml:space="preserve"> </w:t>
+      </w:r>
+      <w:proofErr w:type="spellStart"/>
+      <w:r>
+        <w:t>ObjRef</w:t>
+      </w:r>
+      <w:proofErr w:type="spellEnd"/>
+    </w:p>
+    <w:p/>
+    <w:p>
+      <w:pPr>
+        <w:rPr>
+          <w:b/>
+          <w:bCs/>
+        </w:rPr>
+      </w:pPr>
+      <w:proofErr w:type="spellStart"/>
+      <w:r>
+        <w:rPr>
+          <w:b/>
+          <w:bCs/>
+        </w:rPr>
+        <w:t>rebind</w:t>
+      </w:r>
+      <w:proofErr w:type="spellEnd"/>
+    </w:p>
+    <w:p>
+      <w:pPr>
+        <w:spacing w:line="276" w:lineRule="auto"/>
+      </w:pPr>
       <w:r>
         <w:t>Anfrage:</w:t>
       </w:r>
-    </w:p>
-    <w:p>
+      <w:r>
+        <w:t xml:space="preserve"> </w:t>
+      </w:r>
       <w:r>
         <w:t xml:space="preserve">String: </w:t>
       </w:r>
       <w:proofErr w:type="spellStart"/>
       <w:r>
-        <w:t>resolve</w:t>
-      </w:r>
-      <w:proofErr w:type="spellEnd"/>
-      <w:r>
-        <w:t>/&lt;Referenz&gt;</w:t>
-      </w:r>
-    </w:p>
-    <w:p>
-      <w:r>
-        <w:t xml:space="preserve">sucht nach einem Eintrag zur übergebenen Referenz. Bei Treffer wird diese wie folgt </w:t>
-      </w:r>
-      <w:proofErr w:type="gramStart"/>
-      <w:r>
-        <w:t>zurück gegeben</w:t>
-      </w:r>
-      <w:proofErr w:type="gramEnd"/>
-      <w:r>
-        <w:t>:</w:t>
-      </w:r>
-    </w:p>
-    <w:p>
-      <w:r>
-        <w:t>Antwort:</w:t>
-      </w:r>
-    </w:p>
-    <w:p>
-      <w:proofErr w:type="spellStart"/>
-      <w:r>
-        <w:t>ObjRef</w:t>
-      </w:r>
-      <w:proofErr w:type="spellEnd"/>
-    </w:p>
-    <w:p/>
-    <w:p>
-      <w:pPr>
-        <w:rPr>
-          <w:b/>
-          <w:bCs/>
-        </w:rPr>
-      </w:pPr>
-      <w:proofErr w:type="spellStart"/>
-      <w:r>
-        <w:rPr>
-          <w:b/>
-          <w:bCs/>
-        </w:rPr>
         <w:t>rebind</w:t>
       </w:r>
       <w:proofErr w:type="spellEnd"/>
+      <w:r>
+        <w:t>/&lt;Referenz&gt;/&lt;IP-A</w:t>
+      </w:r>
+      <w:r>
+        <w:t>dresse&gt;/&lt;Port&gt;</w:t>
+      </w:r>
     </w:p>
     <w:p>
       <w:pPr>
         <w:spacing w:line="276" w:lineRule="auto"/>
       </w:pPr>
       <w:r>
-        <w:t>Anfrage:</w:t>
-      </w:r>
-    </w:p>
-    <w:p>
-      <w:pPr>
-        <w:spacing w:line="276" w:lineRule="auto"/>
-      </w:pPr>
-      <w:r>
-        <w:t xml:space="preserve">String: </w:t>
-      </w:r>
-      <w:proofErr w:type="spellStart"/>
-      <w:r>
-        <w:t>rebind</w:t>
-      </w:r>
-      <w:proofErr w:type="spellEnd"/>
-      <w:r>
-        <w:t>/&lt;Referenz&gt;/&lt;IP-</w:t>
-      </w:r>
-      <w:proofErr w:type="spellStart"/>
-      <w:r>
-        <w:t>Addresse</w:t>
-      </w:r>
-      <w:proofErr w:type="spellEnd"/>
-      <w:r>
-        <w:t>&gt;/&lt;Port&gt;</w:t>
-      </w:r>
-    </w:p>
-    <w:p>
-      <w:pPr>
-        <w:spacing w:line="276" w:lineRule="auto"/>
-      </w:pPr>
-      <w:r>
-        <w:t xml:space="preserve">Trägt die </w:t>
-      </w:r>
-      <w:proofErr w:type="spellStart"/>
-      <w:r>
-        <w:t>Addresse</w:t>
-      </w:r>
-      <w:proofErr w:type="spellEnd"/>
-      <w:r>
-        <w:t xml:space="preserve"> und den Port unter der gegebenen Referenz ein. Überschreibt vorherige Einträge ohne Warnung.</w:t>
-      </w:r>
-    </w:p>
-    <w:p/>
+        <w:t>Trägt die A</w:t>
+      </w:r>
+      <w:r>
+        <w:t>dresse und den Port unter der gegebenen Referenz ein. Überschreibt vorherige Einträge ohne Warnung.</w:t>
+      </w:r>
+    </w:p>
     <w:p>
       <w:pPr>
         <w:pStyle w:val="berschrift2"/>
@@ -946,12 +1083,6 @@
           <w:lang w:eastAsia="de-DE"/>
         </w:rPr>
         <w:br/>
-      </w:r>
-      <w:r>
-        <w:rPr>
-          <w:lang w:eastAsia="de-DE"/>
-        </w:rPr>
-        <w:lastRenderedPageBreak/>
         <w:t xml:space="preserve">        </w:t>
       </w:r>
       <w:proofErr w:type="spellStart"/>
@@ -2387,7 +2518,15 @@
     </w:p>
     <w:p>
       <w:r>
-        <w:t xml:space="preserve">Diese Klasse kann nun benutzt werden, um Methodenaufrufe auf entfernt liegenden Objekten durchzuführen.  Dazu holt man sich durch </w:t>
+        <w:t xml:space="preserve">Diese Klasse kann nun benutzt werden, um Methodenaufrufe auf </w:t>
+      </w:r>
+      <w:proofErr w:type="spellStart"/>
+      <w:r>
+        <w:t>entfernt liegende</w:t>
+      </w:r>
+      <w:proofErr w:type="spellEnd"/>
+      <w:r>
+        <w:t xml:space="preserve">n Objekten durchzuführen.  Dazu holt man sich durch </w:t>
       </w:r>
       <w:proofErr w:type="spellStart"/>
       <w:r>
@@ -2400,6 +2539,7 @@
     </w:p>
     <w:p>
       <w:r>
+        <w:lastRenderedPageBreak/>
         <w:t xml:space="preserve">Um eventuelle </w:t>
       </w:r>
       <w:proofErr w:type="spellStart"/>
@@ -3151,12 +3291,6 @@
           <w:color w:val="000000"/>
         </w:rPr>
         <w:br/>
-      </w:r>
-      <w:r>
-        <w:rPr>
-          <w:color w:val="000000"/>
-        </w:rPr>
-        <w:lastRenderedPageBreak/>
         <w:t xml:space="preserve">    ...</w:t>
       </w:r>
       <w:r>
@@ -3228,7 +3362,7 @@
                     </pic:cNvPicPr>
                   </pic:nvPicPr>
                   <pic:blipFill>
-                    <a:blip r:embed="rId6">
+                    <a:blip r:embed="rId7">
                       <a:extLst>
                         <a:ext uri="{28A0092B-C50C-407E-A947-70E740481C1C}">
                           <a14:useLocalDpi xmlns:a14="http://schemas.microsoft.com/office/drawing/2010/main" val="0"/>
@@ -3343,7 +3477,10 @@
         <w:t xml:space="preserve"> unter dem Namen und schickt </w:t>
       </w:r>
       <w:r>
-        <w:t>einen String, der wie folgt aufgebaut ist,</w:t>
+        <w:t>einen Stri</w:t>
+      </w:r>
+      <w:r>
+        <w:t>ng, der wie folgt aufgebaut ist</w:t>
       </w:r>
       <w:r>
         <w:t xml:space="preserve"> über die </w:t>
@@ -3496,6 +3633,7 @@
           <w:sz w:val="26"/>
           <w:szCs w:val="26"/>
         </w:rPr>
+        <w:lastRenderedPageBreak/>
         <w:t>Resolve</w:t>
       </w:r>
       <w:proofErr w:type="spellEnd"/>
@@ -3527,7 +3665,7 @@
                     </pic:cNvPicPr>
                   </pic:nvPicPr>
                   <pic:blipFill>
-                    <a:blip r:embed="rId7">
+                    <a:blip r:embed="rId8">
                       <a:extLst>
                         <a:ext uri="{28A0092B-C50C-407E-A947-70E740481C1C}">
                           <a14:useLocalDpi xmlns:a14="http://schemas.microsoft.com/office/drawing/2010/main" val="0"/>
@@ -3763,7 +3901,6 @@
           <w:sz w:val="26"/>
           <w:szCs w:val="26"/>
         </w:rPr>
-        <w:lastRenderedPageBreak/>
         <w:t>Narrow</w:t>
       </w:r>
       <w:r>
@@ -3810,7 +3947,7 @@
                     </pic:cNvPicPr>
                   </pic:nvPicPr>
                   <pic:blipFill>
-                    <a:blip r:embed="rId8">
+                    <a:blip r:embed="rId9">
                       <a:extLst>
                         <a:ext uri="{28A0092B-C50C-407E-A947-70E740481C1C}">
                           <a14:useLocalDpi xmlns:a14="http://schemas.microsoft.com/office/drawing/2010/main" val="0"/>
@@ -3933,7 +4070,10 @@
         </w:numPr>
       </w:pPr>
       <w:r>
-        <w:t xml:space="preserve">Der Client ruft beim vom IDL Compiler erstellten Objekt die </w:t>
+        <w:t xml:space="preserve">Der Client ruft bei der Wrapperklasse </w:t>
+      </w:r>
+      <w:r>
+        <w:t xml:space="preserve">die </w:t>
       </w:r>
       <w:proofErr w:type="spellStart"/>
       <w:r>
@@ -3982,6 +4122,7 @@
           <w:sz w:val="26"/>
           <w:szCs w:val="26"/>
         </w:rPr>
+        <w:lastRenderedPageBreak/>
         <w:t xml:space="preserve">Method </w:t>
       </w:r>
       <w:proofErr w:type="spellStart"/>
@@ -4026,7 +4167,7 @@
                     </pic:cNvPicPr>
                   </pic:nvPicPr>
                   <pic:blipFill>
-                    <a:blip r:embed="rId9">
+                    <a:blip r:embed="rId10">
                       <a:extLst>
                         <a:ext uri="{28A0092B-C50C-407E-A947-70E740481C1C}">
                           <a14:useLocalDpi xmlns:a14="http://schemas.microsoft.com/office/drawing/2010/main" val="0"/>
@@ -4104,13 +4245,10 @@
         </w:numPr>
       </w:pPr>
       <w:r>
-        <w:t xml:space="preserve">Die Client Applikation ruft die Methode eines vom </w:t>
-      </w:r>
-      <w:r>
-        <w:t>IDL Compiler</w:t>
-      </w:r>
-      <w:r>
-        <w:t xml:space="preserve"> erstellten Objektes auf.</w:t>
+        <w:t>Die Client Applikation ruft die Methode</w:t>
+      </w:r>
+      <w:r>
+        <w:t xml:space="preserve"> des Wrappers auf.</w:t>
       </w:r>
     </w:p>
     <w:p>
@@ -4275,7 +4413,6 @@
         <w:pStyle w:val="berschrift1"/>
       </w:pPr>
       <w:r>
-        <w:lastRenderedPageBreak/>
         <w:t>Kommunikation</w:t>
       </w:r>
     </w:p>
@@ -4497,8 +4634,6 @@
       <w:r>
         <w:t>)</w:t>
       </w:r>
-      <w:bookmarkStart w:id="1" w:name="_GoBack"/>
-      <w:bookmarkEnd w:id="1"/>
     </w:p>
     <w:sectPr>
       <w:pgSz w:w="11906" w:h="16838"/>
@@ -7514,7 +7649,7 @@
 </file>
 
 <file path=customXml/itemProps1.xml><?xml version="1.0" encoding="utf-8"?>
-<ds:datastoreItem xmlns:ds="http://schemas.openxmlformats.org/officeDocument/2006/customXml" ds:itemID="{5889A84D-27B8-435B-91AB-5793DA247DEA}">
+<ds:datastoreItem xmlns:ds="http://schemas.openxmlformats.org/officeDocument/2006/customXml" ds:itemID="{545C3E3B-8952-41A5-AD69-4E37EB5556A6}">
   <ds:schemaRefs>
     <ds:schemaRef ds:uri="http://schemas.openxmlformats.org/officeDocument/2006/bibliography"/>
   </ds:schemaRefs>
